--- a/selenim开发笔记.docx
+++ b/selenim开发笔记.docx
@@ -64,6 +64,7 @@
           <w:ilvl w:val="0"/>
           <w:numId w:val="1"/>
         </w:numPr>
+        <w:snapToGrid w:val="0"/>
         <w:ind w:firstLineChars="0"/>
         <w:rPr>
           <w:rFonts w:ascii="微软雅黑" w:eastAsia="微软雅黑" w:hAnsi="微软雅黑"/>
@@ -89,6 +90,7 @@
           <w:ilvl w:val="0"/>
           <w:numId w:val="1"/>
         </w:numPr>
+        <w:snapToGrid w:val="0"/>
         <w:ind w:firstLineChars="0"/>
         <w:rPr>
           <w:rFonts w:ascii="微软雅黑" w:eastAsia="微软雅黑" w:hAnsi="微软雅黑"/>
@@ -114,6 +116,7 @@
           <w:ilvl w:val="0"/>
           <w:numId w:val="1"/>
         </w:numPr>
+        <w:snapToGrid w:val="0"/>
         <w:ind w:firstLineChars="0"/>
         <w:rPr>
           <w:rFonts w:ascii="微软雅黑" w:eastAsia="微软雅黑" w:hAnsi="微软雅黑"/>
@@ -151,6 +154,7 @@
           <w:ilvl w:val="0"/>
           <w:numId w:val="1"/>
         </w:numPr>
+        <w:snapToGrid w:val="0"/>
         <w:ind w:firstLineChars="0"/>
         <w:rPr>
           <w:rFonts w:ascii="微软雅黑" w:eastAsia="微软雅黑" w:hAnsi="微软雅黑"/>
@@ -190,11 +194,184 @@
     <w:p>
       <w:pPr>
         <w:pStyle w:val="a3"/>
+        <w:snapToGrid w:val="0"/>
         <w:ind w:left="420" w:firstLineChars="0" w:firstLine="0"/>
         <w:rPr>
-          <w:rFonts w:ascii="微软雅黑" w:eastAsia="微软雅黑" w:hAnsi="微软雅黑"/>
-        </w:rPr>
-      </w:pPr>
+          <w:rFonts w:ascii="微软雅黑" w:eastAsia="微软雅黑" w:hAnsi="微软雅黑" w:hint="eastAsia"/>
+        </w:rPr>
+      </w:pPr>
+    </w:p>
+    <w:p>
+      <w:pPr>
+        <w:rPr>
+          <w:rFonts w:eastAsiaTheme="minorHAnsi"/>
+          <w:szCs w:val="21"/>
+        </w:rPr>
+      </w:pPr>
+      <w:r>
+        <w:rPr>
+          <w:rFonts w:eastAsiaTheme="minorHAnsi"/>
+          <w:szCs w:val="21"/>
+        </w:rPr>
+        <w:t># -*- coding: UTF-8 -*-</w:t>
+      </w:r>
+    </w:p>
+    <w:p>
+      <w:pPr>
+        <w:rPr>
+          <w:rFonts w:eastAsiaTheme="minorHAnsi"/>
+          <w:szCs w:val="21"/>
+        </w:rPr>
+      </w:pPr>
+      <w:r>
+        <w:rPr>
+          <w:rFonts w:eastAsiaTheme="minorHAnsi"/>
+          <w:szCs w:val="21"/>
+        </w:rPr>
+        <w:t xml:space="preserve">from selenium import </w:t>
+      </w:r>
+      <w:proofErr w:type="spellStart"/>
+      <w:r>
+        <w:rPr>
+          <w:rFonts w:eastAsiaTheme="minorHAnsi"/>
+          <w:szCs w:val="21"/>
+        </w:rPr>
+        <w:t>webdriver</w:t>
+      </w:r>
+      <w:proofErr w:type="spellEnd"/>
+    </w:p>
+    <w:p>
+      <w:pPr>
+        <w:rPr>
+          <w:rFonts w:eastAsiaTheme="minorHAnsi"/>
+          <w:szCs w:val="21"/>
+        </w:rPr>
+      </w:pPr>
+      <w:r>
+        <w:rPr>
+          <w:rFonts w:eastAsiaTheme="minorHAnsi"/>
+          <w:szCs w:val="21"/>
+        </w:rPr>
+        <w:t>#实例化一个对象，参数是驱动软件的地址</w:t>
+      </w:r>
+      <w:r>
+        <w:rPr>
+          <w:rFonts w:eastAsiaTheme="minorHAnsi" w:hint="eastAsia"/>
+          <w:szCs w:val="21"/>
+        </w:rPr>
+        <w:t>，r表示后面是字符串</w:t>
+      </w:r>
+    </w:p>
+    <w:p>
+      <w:pPr>
+        <w:rPr>
+          <w:rFonts w:eastAsiaTheme="minorHAnsi"/>
+          <w:szCs w:val="21"/>
+        </w:rPr>
+      </w:pPr>
+      <w:r>
+        <w:rPr>
+          <w:rFonts w:eastAsiaTheme="minorHAnsi"/>
+          <w:szCs w:val="21"/>
+        </w:rPr>
+        <w:t xml:space="preserve">wd = </w:t>
+      </w:r>
+      <w:proofErr w:type="spellStart"/>
+      <w:proofErr w:type="gramStart"/>
+      <w:r>
+        <w:rPr>
+          <w:rFonts w:eastAsiaTheme="minorHAnsi"/>
+          <w:szCs w:val="21"/>
+        </w:rPr>
+        <w:t>webdriver.Chrome</w:t>
+      </w:r>
+      <w:proofErr w:type="spellEnd"/>
+      <w:proofErr w:type="gramEnd"/>
+      <w:r>
+        <w:rPr>
+          <w:rFonts w:eastAsiaTheme="minorHAnsi"/>
+          <w:szCs w:val="21"/>
+        </w:rPr>
+        <w:t>(</w:t>
+      </w:r>
+      <w:proofErr w:type="spellStart"/>
+      <w:r>
+        <w:rPr>
+          <w:rFonts w:eastAsiaTheme="minorHAnsi"/>
+          <w:szCs w:val="21"/>
+        </w:rPr>
+        <w:t>r'D</w:t>
+      </w:r>
+      <w:proofErr w:type="spellEnd"/>
+      <w:r>
+        <w:rPr>
+          <w:rFonts w:eastAsiaTheme="minorHAnsi"/>
+          <w:szCs w:val="21"/>
+        </w:rPr>
+        <w:t>:\Python\</w:t>
+      </w:r>
+      <w:proofErr w:type="spellStart"/>
+      <w:r>
+        <w:rPr>
+          <w:rFonts w:eastAsiaTheme="minorHAnsi"/>
+          <w:szCs w:val="21"/>
+        </w:rPr>
+        <w:t>selenim</w:t>
+      </w:r>
+      <w:proofErr w:type="spellEnd"/>
+      <w:r>
+        <w:rPr>
+          <w:rFonts w:eastAsiaTheme="minorHAnsi"/>
+          <w:szCs w:val="21"/>
+        </w:rPr>
+        <w:t>\chromedriver.exe')</w:t>
+      </w:r>
+      <w:r>
+        <w:rPr>
+          <w:rFonts w:eastAsiaTheme="minorHAnsi"/>
+          <w:szCs w:val="21"/>
+        </w:rPr>
+        <w:t xml:space="preserve"> </w:t>
+      </w:r>
+    </w:p>
+    <w:p>
+      <w:pPr>
+        <w:rPr>
+          <w:rFonts w:eastAsiaTheme="minorHAnsi"/>
+          <w:szCs w:val="21"/>
+        </w:rPr>
+      </w:pPr>
+      <w:r>
+        <w:rPr>
+          <w:rFonts w:eastAsiaTheme="minorHAnsi" w:hint="eastAsia"/>
+          <w:szCs w:val="21"/>
+        </w:rPr>
+        <w:t>#打开网址</w:t>
+      </w:r>
+    </w:p>
+    <w:p>
+      <w:pPr>
+        <w:rPr>
+          <w:rFonts w:eastAsiaTheme="minorHAnsi"/>
+          <w:szCs w:val="21"/>
+        </w:rPr>
+      </w:pPr>
+      <w:proofErr w:type="spellStart"/>
+      <w:r>
+        <w:rPr>
+          <w:rFonts w:eastAsiaTheme="minorHAnsi"/>
+          <w:szCs w:val="21"/>
+        </w:rPr>
+        <w:t>wd.get</w:t>
+      </w:r>
+      <w:proofErr w:type="spellEnd"/>
+      <w:r>
+        <w:rPr>
+          <w:rFonts w:eastAsiaTheme="minorHAnsi"/>
+          <w:szCs w:val="21"/>
+        </w:rPr>
+        <w:t>('http://www.baidu.com')</w:t>
+      </w:r>
     </w:p>
     <w:p>
       <w:pPr>
@@ -204,134 +381,497 @@
           <w:szCs w:val="18"/>
         </w:rPr>
       </w:pPr>
-      <w:r>
-        <w:rPr>
-          <w:rFonts w:ascii="微软雅黑" w:eastAsia="微软雅黑" w:hAnsi="微软雅黑"/>
-          <w:sz w:val="18"/>
-          <w:szCs w:val="18"/>
-        </w:rPr>
-        <w:t xml:space="preserve">from selenium import </w:t>
+    </w:p>
+    <w:p>
+      <w:pPr>
+        <w:snapToGrid w:val="0"/>
+        <w:rPr>
+          <w:rFonts w:ascii="微软雅黑" w:eastAsia="微软雅黑" w:hAnsi="微软雅黑"/>
+          <w:szCs w:val="21"/>
+        </w:rPr>
+      </w:pPr>
+      <w:r>
+        <w:rPr>
+          <w:rFonts w:ascii="微软雅黑" w:eastAsia="微软雅黑" w:hAnsi="微软雅黑" w:hint="eastAsia"/>
+          <w:szCs w:val="21"/>
+        </w:rPr>
+        <w:t>打开浏览器后接下来就是对界面的输入、点击、</w:t>
+      </w:r>
+      <w:r>
+        <w:rPr>
+          <w:rFonts w:ascii="微软雅黑" w:eastAsia="微软雅黑" w:hAnsi="微软雅黑" w:hint="eastAsia"/>
+          <w:szCs w:val="21"/>
+        </w:rPr>
+        <w:t>选择</w:t>
+      </w:r>
+      <w:r>
+        <w:rPr>
+          <w:rFonts w:ascii="微软雅黑" w:eastAsia="微软雅黑" w:hAnsi="微软雅黑" w:hint="eastAsia"/>
+          <w:szCs w:val="21"/>
+        </w:rPr>
+        <w:t>；</w:t>
+      </w:r>
+    </w:p>
+    <w:p>
+      <w:pPr>
+        <w:snapToGrid w:val="0"/>
+        <w:rPr>
+          <w:rFonts w:ascii="微软雅黑" w:eastAsia="微软雅黑" w:hAnsi="微软雅黑"/>
+          <w:szCs w:val="21"/>
+        </w:rPr>
+      </w:pPr>
+      <w:r>
+        <w:rPr>
+          <w:rFonts w:ascii="微软雅黑" w:eastAsia="微软雅黑" w:hAnsi="微软雅黑" w:hint="eastAsia"/>
+          <w:szCs w:val="21"/>
+        </w:rPr>
+        <w:t>首先要选择元素</w:t>
+      </w:r>
+      <w:r>
+        <w:rPr>
+          <w:rFonts w:ascii="微软雅黑" w:eastAsia="微软雅黑" w:hAnsi="微软雅黑" w:hint="eastAsia"/>
+          <w:szCs w:val="21"/>
+        </w:rPr>
+        <w:t>，找到了元素，才能操作它</w:t>
+      </w:r>
+    </w:p>
+    <w:p>
+      <w:pPr>
+        <w:snapToGrid w:val="0"/>
+        <w:rPr>
+          <w:rFonts w:ascii="微软雅黑" w:eastAsia="微软雅黑" w:hAnsi="微软雅黑"/>
+          <w:szCs w:val="21"/>
+        </w:rPr>
+      </w:pPr>
+      <w:r>
+        <w:rPr>
+          <w:rFonts w:ascii="微软雅黑" w:eastAsia="微软雅黑" w:hAnsi="微软雅黑" w:hint="eastAsia"/>
+          <w:szCs w:val="21"/>
+        </w:rPr>
+        <w:t>方法1：</w:t>
+      </w:r>
+      <w:r>
+        <w:rPr>
+          <w:rFonts w:ascii="微软雅黑" w:eastAsia="微软雅黑" w:hAnsi="微软雅黑" w:hint="eastAsia"/>
+          <w:szCs w:val="21"/>
+        </w:rPr>
+        <w:t>打开F</w:t>
+      </w:r>
+      <w:r>
+        <w:rPr>
+          <w:rFonts w:ascii="微软雅黑" w:eastAsia="微软雅黑" w:hAnsi="微软雅黑"/>
+          <w:szCs w:val="21"/>
+        </w:rPr>
+        <w:t>12</w:t>
+      </w:r>
+      <w:r>
+        <w:rPr>
+          <w:rFonts w:ascii="微软雅黑" w:eastAsia="微软雅黑" w:hAnsi="微软雅黑" w:hint="eastAsia"/>
+          <w:szCs w:val="21"/>
+        </w:rPr>
+        <w:t>查看元素，原则对应元素</w:t>
+      </w:r>
+      <w:r>
+        <w:rPr>
+          <w:noProof/>
+        </w:rPr>
+        <w:drawing>
+          <wp:inline distT="0" distB="0" distL="0" distR="0" wp14:anchorId="2BCA8293" wp14:editId="130007B0">
+            <wp:extent cx="247650" cy="228600"/>
+            <wp:effectExtent l="0" t="0" r="0" b="0"/>
+            <wp:docPr id="1" name="图片 1"/>
+            <wp:cNvGraphicFramePr>
+              <a:graphicFrameLocks xmlns:a="http://schemas.openxmlformats.org/drawingml/2006/main" noChangeAspect="1"/>
+            </wp:cNvGraphicFramePr>
+            <a:graphic xmlns:a="http://schemas.openxmlformats.org/drawingml/2006/main">
+              <a:graphicData uri="http://schemas.openxmlformats.org/drawingml/2006/picture">
+                <pic:pic xmlns:pic="http://schemas.openxmlformats.org/drawingml/2006/picture">
+                  <pic:nvPicPr>
+                    <pic:cNvPr id="1" name=""/>
+                    <pic:cNvPicPr/>
+                  </pic:nvPicPr>
+                  <pic:blipFill>
+                    <a:blip r:embed="rId5"/>
+                    <a:stretch>
+                      <a:fillRect/>
+                    </a:stretch>
+                  </pic:blipFill>
+                  <pic:spPr>
+                    <a:xfrm>
+                      <a:off x="0" y="0"/>
+                      <a:ext cx="247650" cy="228600"/>
+                    </a:xfrm>
+                    <a:prstGeom prst="rect">
+                      <a:avLst/>
+                    </a:prstGeom>
+                  </pic:spPr>
+                </pic:pic>
+              </a:graphicData>
+            </a:graphic>
+          </wp:inline>
+        </w:drawing>
+      </w:r>
+    </w:p>
+    <w:p>
+      <w:pPr>
+        <w:snapToGrid w:val="0"/>
+        <w:rPr>
+          <w:rFonts w:ascii="微软雅黑" w:eastAsia="微软雅黑" w:hAnsi="微软雅黑" w:hint="eastAsia"/>
+          <w:szCs w:val="21"/>
+        </w:rPr>
+      </w:pPr>
+    </w:p>
+    <w:p>
+      <w:pPr>
+        <w:snapToGrid w:val="0"/>
+        <w:rPr>
+          <w:rFonts w:ascii="微软雅黑" w:eastAsia="微软雅黑" w:hAnsi="微软雅黑" w:hint="eastAsia"/>
+          <w:szCs w:val="21"/>
+        </w:rPr>
+      </w:pPr>
+      <w:r>
+        <w:rPr>
+          <w:rFonts w:ascii="微软雅黑" w:eastAsia="微软雅黑" w:hAnsi="微软雅黑" w:hint="eastAsia"/>
+          <w:szCs w:val="21"/>
+        </w:rPr>
+        <w:t>方法2：选中后右键，点击检查</w:t>
+      </w:r>
+      <w:r>
+        <w:rPr>
+          <w:noProof/>
+        </w:rPr>
+        <w:drawing>
+          <wp:inline distT="0" distB="0" distL="0" distR="0" wp14:anchorId="78D25B2C" wp14:editId="2D9BDC98">
+            <wp:extent cx="2200939" cy="1916947"/>
+            <wp:effectExtent l="0" t="0" r="8890" b="7620"/>
+            <wp:docPr id="8" name="图片 8"/>
+            <wp:cNvGraphicFramePr>
+              <a:graphicFrameLocks xmlns:a="http://schemas.openxmlformats.org/drawingml/2006/main" noChangeAspect="1"/>
+            </wp:cNvGraphicFramePr>
+            <a:graphic xmlns:a="http://schemas.openxmlformats.org/drawingml/2006/main">
+              <a:graphicData uri="http://schemas.openxmlformats.org/drawingml/2006/picture">
+                <pic:pic xmlns:pic="http://schemas.openxmlformats.org/drawingml/2006/picture">
+                  <pic:nvPicPr>
+                    <pic:cNvPr id="1" name=""/>
+                    <pic:cNvPicPr/>
+                  </pic:nvPicPr>
+                  <pic:blipFill>
+                    <a:blip r:embed="rId6"/>
+                    <a:stretch>
+                      <a:fillRect/>
+                    </a:stretch>
+                  </pic:blipFill>
+                  <pic:spPr>
+                    <a:xfrm>
+                      <a:off x="0" y="0"/>
+                      <a:ext cx="2223405" cy="1936514"/>
+                    </a:xfrm>
+                    <a:prstGeom prst="rect">
+                      <a:avLst/>
+                    </a:prstGeom>
+                  </pic:spPr>
+                </pic:pic>
+              </a:graphicData>
+            </a:graphic>
+          </wp:inline>
+        </w:drawing>
+      </w:r>
+    </w:p>
+    <w:p>
+      <w:pPr>
+        <w:snapToGrid w:val="0"/>
+        <w:rPr>
+          <w:rFonts w:ascii="微软雅黑" w:eastAsia="微软雅黑" w:hAnsi="微软雅黑"/>
+          <w:szCs w:val="21"/>
+        </w:rPr>
+      </w:pPr>
+    </w:p>
+    <w:p>
+      <w:pPr>
+        <w:rPr>
+          <w:rFonts w:eastAsiaTheme="minorHAnsi" w:hint="eastAsia"/>
+          <w:szCs w:val="21"/>
+        </w:rPr>
+      </w:pPr>
+      <w:r>
+        <w:rPr>
+          <w:rFonts w:eastAsiaTheme="minorHAnsi" w:hint="eastAsia"/>
+          <w:szCs w:val="21"/>
+        </w:rPr>
+        <w:t>#通过i</w:t>
+      </w:r>
+      <w:r>
+        <w:rPr>
+          <w:rFonts w:eastAsiaTheme="minorHAnsi"/>
+          <w:szCs w:val="21"/>
+        </w:rPr>
+        <w:t>d</w:t>
+      </w:r>
+      <w:r>
+        <w:rPr>
+          <w:rFonts w:eastAsiaTheme="minorHAnsi" w:hint="eastAsia"/>
+          <w:szCs w:val="21"/>
+        </w:rPr>
+        <w:t>获取页面元素</w:t>
+      </w:r>
+      <w:r>
+        <w:rPr>
+          <w:rFonts w:eastAsiaTheme="minorHAnsi" w:hint="eastAsia"/>
+          <w:szCs w:val="21"/>
+        </w:rPr>
+        <w:t>，返回</w:t>
       </w:r>
       <w:proofErr w:type="spellStart"/>
       <w:r>
         <w:rPr>
-          <w:rFonts w:ascii="微软雅黑" w:eastAsia="微软雅黑" w:hAnsi="微软雅黑"/>
-          <w:sz w:val="18"/>
-          <w:szCs w:val="18"/>
-        </w:rPr>
-        <w:t>webdriver</w:t>
+          <w:rFonts w:eastAsiaTheme="minorHAnsi"/>
+          <w:szCs w:val="21"/>
+        </w:rPr>
+        <w:t>WebE</w:t>
+      </w:r>
+      <w:r>
+        <w:rPr>
+          <w:rFonts w:eastAsiaTheme="minorHAnsi" w:hint="eastAsia"/>
+          <w:szCs w:val="21"/>
+        </w:rPr>
+        <w:t>lement</w:t>
       </w:r>
       <w:proofErr w:type="spellEnd"/>
-    </w:p>
-    <w:p>
-      <w:pPr>
-        <w:rPr>
-          <w:rFonts w:ascii="微软雅黑" w:eastAsia="微软雅黑" w:hAnsi="微软雅黑"/>
-          <w:sz w:val="18"/>
-          <w:szCs w:val="18"/>
-        </w:rPr>
-      </w:pPr>
-      <w:r>
-        <w:rPr>
-          <w:rFonts w:ascii="微软雅黑" w:eastAsia="微软雅黑" w:hAnsi="微软雅黑"/>
-          <w:sz w:val="18"/>
-          <w:szCs w:val="18"/>
-        </w:rPr>
-        <w:t>#实例化一个对象，参数是驱动软件的地址</w:t>
-      </w:r>
-      <w:r>
-        <w:rPr>
-          <w:rFonts w:ascii="微软雅黑" w:eastAsia="微软雅黑" w:hAnsi="微软雅黑" w:hint="eastAsia"/>
-          <w:sz w:val="18"/>
-          <w:szCs w:val="18"/>
-        </w:rPr>
-        <w:t>，r表示后面是字符串</w:t>
-      </w:r>
-      <w:r>
-        <w:rPr>
-          <w:rFonts w:ascii="微软雅黑" w:eastAsia="微软雅黑" w:hAnsi="微软雅黑"/>
-          <w:sz w:val="18"/>
-          <w:szCs w:val="18"/>
-        </w:rPr>
-        <w:br/>
-      </w:r>
-      <w:r>
-        <w:rPr>
-          <w:rFonts w:ascii="微软雅黑" w:eastAsia="微软雅黑" w:hAnsi="微软雅黑"/>
-          <w:sz w:val="18"/>
-          <w:szCs w:val="18"/>
-        </w:rPr>
-        <w:t xml:space="preserve">wd = </w:t>
+      <w:r>
+        <w:rPr>
+          <w:rFonts w:eastAsiaTheme="minorHAnsi" w:hint="eastAsia"/>
+          <w:szCs w:val="21"/>
+        </w:rPr>
+        <w:t>对象</w:t>
+      </w:r>
+    </w:p>
+    <w:p>
+      <w:pPr>
+        <w:rPr>
+          <w:rFonts w:eastAsiaTheme="minorHAnsi"/>
+          <w:szCs w:val="21"/>
+        </w:rPr>
+      </w:pPr>
+      <w:r>
+        <w:rPr>
+          <w:rFonts w:eastAsiaTheme="minorHAnsi" w:hint="eastAsia"/>
+          <w:szCs w:val="21"/>
+        </w:rPr>
+        <w:t>ele</w:t>
+      </w:r>
+      <w:r>
+        <w:rPr>
+          <w:rFonts w:eastAsiaTheme="minorHAnsi"/>
+          <w:szCs w:val="21"/>
+        </w:rPr>
+        <w:t xml:space="preserve">ment = </w:t>
       </w:r>
       <w:proofErr w:type="spellStart"/>
-      <w:r>
-        <w:rPr>
-          <w:rFonts w:ascii="微软雅黑" w:eastAsia="微软雅黑" w:hAnsi="微软雅黑"/>
-          <w:sz w:val="18"/>
-          <w:szCs w:val="18"/>
-        </w:rPr>
-        <w:t>webdriver.Chrome</w:t>
+      <w:proofErr w:type="gramStart"/>
+      <w:r>
+        <w:rPr>
+          <w:rFonts w:eastAsiaTheme="minorHAnsi" w:hint="eastAsia"/>
+          <w:szCs w:val="21"/>
+        </w:rPr>
+        <w:t>wd</w:t>
+      </w:r>
+      <w:r>
+        <w:rPr>
+          <w:rFonts w:eastAsiaTheme="minorHAnsi"/>
+          <w:szCs w:val="21"/>
+        </w:rPr>
+        <w:t>.find</w:t>
+      </w:r>
+      <w:proofErr w:type="gramEnd"/>
+      <w:r>
+        <w:rPr>
+          <w:rFonts w:eastAsiaTheme="minorHAnsi"/>
+          <w:szCs w:val="21"/>
+        </w:rPr>
+        <w:t>_element_by_id</w:t>
       </w:r>
       <w:proofErr w:type="spellEnd"/>
       <w:r>
         <w:rPr>
-          <w:rFonts w:ascii="微软雅黑" w:eastAsia="微软雅黑" w:hAnsi="微软雅黑"/>
-          <w:sz w:val="18"/>
-          <w:szCs w:val="18"/>
-        </w:rPr>
-        <w:t>(</w:t>
+          <w:rFonts w:eastAsiaTheme="minorHAnsi"/>
+          <w:szCs w:val="21"/>
+        </w:rPr>
+        <w:t>(‘kw’)</w:t>
+      </w:r>
+    </w:p>
+    <w:p>
+      <w:pPr>
+        <w:rPr>
+          <w:rFonts w:eastAsiaTheme="minorHAnsi"/>
+          <w:szCs w:val="21"/>
+        </w:rPr>
+      </w:pPr>
+    </w:p>
+    <w:p>
+      <w:pPr>
+        <w:rPr>
+          <w:rFonts w:eastAsiaTheme="minorHAnsi"/>
+          <w:szCs w:val="21"/>
+        </w:rPr>
+      </w:pPr>
+      <w:r>
+        <w:rPr>
+          <w:rFonts w:eastAsiaTheme="minorHAnsi" w:hint="eastAsia"/>
+          <w:szCs w:val="21"/>
+        </w:rPr>
+        <w:t>#通过该</w:t>
       </w:r>
       <w:proofErr w:type="spellStart"/>
       <w:r>
         <w:rPr>
-          <w:rFonts w:ascii="微软雅黑" w:eastAsia="微软雅黑" w:hAnsi="微软雅黑"/>
-          <w:sz w:val="18"/>
-          <w:szCs w:val="18"/>
-        </w:rPr>
-        <w:t>r'D</w:t>
+          <w:rFonts w:eastAsiaTheme="minorHAnsi"/>
+          <w:szCs w:val="21"/>
+        </w:rPr>
+        <w:t>WebElement</w:t>
       </w:r>
       <w:proofErr w:type="spellEnd"/>
       <w:r>
         <w:rPr>
-          <w:rFonts w:ascii="微软雅黑" w:eastAsia="微软雅黑" w:hAnsi="微软雅黑"/>
-          <w:sz w:val="18"/>
-          <w:szCs w:val="18"/>
-        </w:rPr>
-        <w:t>:\Python\</w:t>
-      </w:r>
+          <w:rFonts w:eastAsiaTheme="minorHAnsi" w:hint="eastAsia"/>
+          <w:szCs w:val="21"/>
+        </w:rPr>
+        <w:t>对象就可以对页面元素进行操作了</w:t>
+      </w:r>
+    </w:p>
+    <w:p>
+      <w:pPr>
+        <w:rPr>
+          <w:rFonts w:eastAsiaTheme="minorHAnsi"/>
+          <w:szCs w:val="21"/>
+        </w:rPr>
+      </w:pPr>
       <w:proofErr w:type="spellStart"/>
       <w:r>
         <w:rPr>
-          <w:rFonts w:ascii="微软雅黑" w:eastAsia="微软雅黑" w:hAnsi="微软雅黑"/>
-          <w:sz w:val="18"/>
-          <w:szCs w:val="18"/>
-        </w:rPr>
-        <w:t>selenim</w:t>
+          <w:rFonts w:eastAsiaTheme="minorHAnsi"/>
+          <w:szCs w:val="21"/>
+        </w:rPr>
+        <w:t>element.send_keys</w:t>
       </w:r>
       <w:proofErr w:type="spellEnd"/>
       <w:r>
         <w:rPr>
-          <w:rFonts w:ascii="微软雅黑" w:eastAsia="微软雅黑" w:hAnsi="微软雅黑"/>
-          <w:sz w:val="18"/>
-          <w:szCs w:val="18"/>
-        </w:rPr>
-        <w:t>\chromedriver.exe')</w:t>
-      </w:r>
-      <w:r>
-        <w:rPr>
-          <w:rFonts w:ascii="微软雅黑" w:eastAsia="微软雅黑" w:hAnsi="微软雅黑"/>
-          <w:sz w:val="18"/>
-          <w:szCs w:val="18"/>
-        </w:rPr>
-        <w:t xml:space="preserve"> </w:t>
-      </w:r>
-    </w:p>
-    <w:p>
-      <w:pPr>
-        <w:rPr>
-          <w:rFonts w:ascii="微软雅黑" w:eastAsia="微软雅黑" w:hAnsi="微软雅黑" w:hint="eastAsia"/>
-        </w:rPr>
-      </w:pPr>
+          <w:rFonts w:eastAsiaTheme="minorHAnsi"/>
+          <w:szCs w:val="21"/>
+        </w:rPr>
+        <w:t>('</w:t>
+      </w:r>
+      <w:r>
+        <w:rPr>
+          <w:rFonts w:eastAsiaTheme="minorHAnsi" w:hint="eastAsia"/>
+          <w:szCs w:val="21"/>
+        </w:rPr>
+        <w:t>想输入的内容</w:t>
+      </w:r>
+      <w:r>
+        <w:rPr>
+          <w:rFonts w:eastAsiaTheme="minorHAnsi"/>
+          <w:szCs w:val="21"/>
+        </w:rPr>
+        <w:t>')</w:t>
+      </w:r>
+    </w:p>
+    <w:p>
+      <w:pPr>
+        <w:rPr>
+          <w:rFonts w:eastAsiaTheme="minorHAnsi"/>
+          <w:szCs w:val="21"/>
+        </w:rPr>
+      </w:pPr>
+      <w:r>
+        <w:rPr>
+          <w:rFonts w:eastAsiaTheme="minorHAnsi" w:hint="eastAsia"/>
+          <w:szCs w:val="21"/>
+        </w:rPr>
+        <w:t>#也可以使用点击方法</w:t>
+      </w:r>
+    </w:p>
+    <w:p>
+      <w:pPr>
+        <w:rPr>
+          <w:rFonts w:eastAsiaTheme="minorHAnsi"/>
+          <w:szCs w:val="21"/>
+        </w:rPr>
+      </w:pPr>
+      <w:r>
+        <w:rPr>
+          <w:rFonts w:eastAsiaTheme="minorHAnsi"/>
+          <w:szCs w:val="21"/>
+        </w:rPr>
+        <w:t xml:space="preserve">element = </w:t>
+      </w:r>
+      <w:proofErr w:type="spellStart"/>
+      <w:proofErr w:type="gramStart"/>
+      <w:r>
+        <w:rPr>
+          <w:rFonts w:eastAsiaTheme="minorHAnsi"/>
+          <w:szCs w:val="21"/>
+        </w:rPr>
+        <w:t>wd.find</w:t>
+      </w:r>
+      <w:proofErr w:type="gramEnd"/>
+      <w:r>
+        <w:rPr>
+          <w:rFonts w:eastAsiaTheme="minorHAnsi"/>
+          <w:szCs w:val="21"/>
+        </w:rPr>
+        <w:t>_element_by_id</w:t>
+      </w:r>
+      <w:proofErr w:type="spellEnd"/>
+      <w:r>
+        <w:rPr>
+          <w:rFonts w:eastAsiaTheme="minorHAnsi"/>
+          <w:szCs w:val="21"/>
+        </w:rPr>
+        <w:t>('</w:t>
+      </w:r>
+      <w:proofErr w:type="spellStart"/>
+      <w:r>
+        <w:rPr>
+          <w:rFonts w:eastAsiaTheme="minorHAnsi"/>
+          <w:szCs w:val="21"/>
+        </w:rPr>
+        <w:t>su</w:t>
+      </w:r>
+      <w:proofErr w:type="spellEnd"/>
+      <w:r>
+        <w:rPr>
+          <w:rFonts w:eastAsiaTheme="minorHAnsi"/>
+          <w:szCs w:val="21"/>
+        </w:rPr>
+        <w:t>')</w:t>
+      </w:r>
+    </w:p>
+    <w:p>
+      <w:pPr>
+        <w:rPr>
+          <w:rFonts w:eastAsiaTheme="minorHAnsi" w:hint="eastAsia"/>
+          <w:szCs w:val="21"/>
+        </w:rPr>
+      </w:pPr>
+      <w:proofErr w:type="spellStart"/>
+      <w:proofErr w:type="gramStart"/>
+      <w:r>
+        <w:rPr>
+          <w:rFonts w:eastAsiaTheme="minorHAnsi"/>
+          <w:szCs w:val="21"/>
+        </w:rPr>
+        <w:t>element.click</w:t>
+      </w:r>
+      <w:proofErr w:type="spellEnd"/>
+      <w:proofErr w:type="gramEnd"/>
+      <w:r>
+        <w:rPr>
+          <w:rFonts w:eastAsiaTheme="minorHAnsi"/>
+          <w:szCs w:val="21"/>
+        </w:rPr>
+        <w:t>()</w:t>
+      </w:r>
     </w:p>
     <w:sectPr>
       <w:pgSz w:w="11906" w:h="16838"/>
@@ -584,6 +1124,7 @@
     <w:lsdException w:name="HTML Sample" w:semiHidden="1" w:unhideWhenUsed="1"/>
     <w:lsdException w:name="HTML Typewriter" w:semiHidden="1" w:unhideWhenUsed="1"/>
     <w:lsdException w:name="HTML Variable" w:semiHidden="1" w:unhideWhenUsed="1"/>
+    <w:lsdException w:name="Normal Table" w:semiHidden="1" w:unhideWhenUsed="1"/>
     <w:lsdException w:name="annotation subject" w:semiHidden="1" w:unhideWhenUsed="1"/>
     <w:lsdException w:name="No List" w:semiHidden="1" w:unhideWhenUsed="1"/>
     <w:lsdException w:name="Outline List 1" w:semiHidden="1" w:unhideWhenUsed="1"/>
@@ -630,8 +1171,10 @@
     <w:lsdException w:name="Table Subtle 2" w:semiHidden="1" w:unhideWhenUsed="1"/>
     <w:lsdException w:name="Table Web 1" w:semiHidden="1" w:unhideWhenUsed="1"/>
     <w:lsdException w:name="Table Web 2" w:semiHidden="1" w:unhideWhenUsed="1"/>
+    <w:lsdException w:name="Table Web 3" w:semiHidden="1" w:unhideWhenUsed="1"/>
     <w:lsdException w:name="Balloon Text" w:semiHidden="1" w:unhideWhenUsed="1"/>
     <w:lsdException w:name="Table Grid" w:uiPriority="39"/>
+    <w:lsdException w:name="Table Theme" w:semiHidden="1" w:unhideWhenUsed="1"/>
     <w:lsdException w:name="Placeholder Text" w:semiHidden="1"/>
     <w:lsdException w:name="No Spacing" w:uiPriority="1" w:qFormat="1"/>
     <w:lsdException w:name="Light Shading" w:uiPriority="60"/>

--- a/selenim开发笔记.docx
+++ b/selenim开发笔记.docx
@@ -197,20 +197,21 @@
         <w:snapToGrid w:val="0"/>
         <w:ind w:left="420" w:firstLineChars="0" w:firstLine="0"/>
         <w:rPr>
-          <w:rFonts w:ascii="微软雅黑" w:eastAsia="微软雅黑" w:hAnsi="微软雅黑" w:hint="eastAsia"/>
-        </w:rPr>
-      </w:pPr>
-    </w:p>
-    <w:p>
-      <w:pPr>
-        <w:rPr>
-          <w:rFonts w:eastAsiaTheme="minorHAnsi"/>
-          <w:szCs w:val="21"/>
-        </w:rPr>
-      </w:pPr>
-      <w:r>
-        <w:rPr>
-          <w:rFonts w:eastAsiaTheme="minorHAnsi"/>
+          <w:rFonts w:ascii="微软雅黑" w:eastAsia="微软雅黑" w:hAnsi="微软雅黑"/>
+        </w:rPr>
+      </w:pPr>
+    </w:p>
+    <w:p>
+      <w:pPr>
+        <w:snapToGrid w:val="0"/>
+        <w:rPr>
+          <w:rFonts w:ascii="微软雅黑" w:eastAsia="微软雅黑" w:hAnsi="微软雅黑"/>
+          <w:szCs w:val="21"/>
+        </w:rPr>
+      </w:pPr>
+      <w:r>
+        <w:rPr>
+          <w:rFonts w:ascii="微软雅黑" w:eastAsia="微软雅黑" w:hAnsi="微软雅黑"/>
           <w:szCs w:val="21"/>
         </w:rPr>
         <w:t># -*- coding: UTF-8 -*-</w:t>
@@ -218,45 +219,42 @@
     </w:p>
     <w:p>
       <w:pPr>
-        <w:rPr>
-          <w:rFonts w:eastAsiaTheme="minorHAnsi"/>
-          <w:szCs w:val="21"/>
-        </w:rPr>
-      </w:pPr>
-      <w:r>
-        <w:rPr>
-          <w:rFonts w:eastAsiaTheme="minorHAnsi"/>
-          <w:szCs w:val="21"/>
-        </w:rPr>
-        <w:t xml:space="preserve">from selenium import </w:t>
-      </w:r>
-      <w:proofErr w:type="spellStart"/>
-      <w:r>
-        <w:rPr>
-          <w:rFonts w:eastAsiaTheme="minorHAnsi"/>
-          <w:szCs w:val="21"/>
-        </w:rPr>
-        <w:t>webdriver</w:t>
-      </w:r>
-      <w:proofErr w:type="spellEnd"/>
-    </w:p>
-    <w:p>
-      <w:pPr>
-        <w:rPr>
-          <w:rFonts w:eastAsiaTheme="minorHAnsi"/>
-          <w:szCs w:val="21"/>
-        </w:rPr>
-      </w:pPr>
-      <w:r>
-        <w:rPr>
-          <w:rFonts w:eastAsiaTheme="minorHAnsi"/>
+        <w:snapToGrid w:val="0"/>
+        <w:rPr>
+          <w:rFonts w:ascii="微软雅黑" w:eastAsia="微软雅黑" w:hAnsi="微软雅黑"/>
+          <w:b/>
+          <w:bCs/>
+          <w:szCs w:val="21"/>
+        </w:rPr>
+      </w:pPr>
+      <w:r>
+        <w:rPr>
+          <w:rFonts w:ascii="微软雅黑" w:eastAsia="微软雅黑" w:hAnsi="微软雅黑"/>
+          <w:b/>
+          <w:bCs/>
+          <w:szCs w:val="21"/>
+        </w:rPr>
+        <w:t>from selenium import webdriver</w:t>
+      </w:r>
+    </w:p>
+    <w:p>
+      <w:pPr>
+        <w:snapToGrid w:val="0"/>
+        <w:rPr>
+          <w:rFonts w:ascii="微软雅黑" w:eastAsia="微软雅黑" w:hAnsi="微软雅黑"/>
+          <w:szCs w:val="21"/>
+        </w:rPr>
+      </w:pPr>
+      <w:r>
+        <w:rPr>
+          <w:rFonts w:ascii="微软雅黑" w:eastAsia="微软雅黑" w:hAnsi="微软雅黑"/>
           <w:szCs w:val="21"/>
         </w:rPr>
         <w:t>#实例化一个对象，参数是驱动软件的地址</w:t>
       </w:r>
       <w:r>
         <w:rPr>
-          <w:rFonts w:eastAsiaTheme="minorHAnsi" w:hint="eastAsia"/>
+          <w:rFonts w:ascii="微软雅黑" w:eastAsia="微软雅黑" w:hAnsi="微软雅黑" w:hint="eastAsia"/>
           <w:szCs w:val="21"/>
         </w:rPr>
         <w:t>，r表示后面是字符串</w:t>
@@ -264,71 +262,42 @@
     </w:p>
     <w:p>
       <w:pPr>
-        <w:rPr>
-          <w:rFonts w:eastAsiaTheme="minorHAnsi"/>
-          <w:szCs w:val="21"/>
-        </w:rPr>
-      </w:pPr>
-      <w:r>
-        <w:rPr>
-          <w:rFonts w:eastAsiaTheme="minorHAnsi"/>
+        <w:snapToGrid w:val="0"/>
+        <w:rPr>
+          <w:rFonts w:ascii="微软雅黑" w:eastAsia="微软雅黑" w:hAnsi="微软雅黑"/>
+          <w:szCs w:val="21"/>
+        </w:rPr>
+      </w:pPr>
+      <w:r>
+        <w:rPr>
+          <w:rFonts w:ascii="微软雅黑" w:eastAsia="微软雅黑" w:hAnsi="微软雅黑"/>
           <w:szCs w:val="21"/>
         </w:rPr>
         <w:t xml:space="preserve">wd = </w:t>
       </w:r>
-      <w:proofErr w:type="spellStart"/>
       <w:proofErr w:type="gramStart"/>
       <w:r>
         <w:rPr>
-          <w:rFonts w:eastAsiaTheme="minorHAnsi"/>
+          <w:rFonts w:ascii="微软雅黑" w:eastAsia="微软雅黑" w:hAnsi="微软雅黑"/>
+          <w:b/>
+          <w:bCs/>
           <w:szCs w:val="21"/>
         </w:rPr>
         <w:t>webdriver.Chrome</w:t>
       </w:r>
-      <w:proofErr w:type="spellEnd"/>
       <w:proofErr w:type="gramEnd"/>
       <w:r>
         <w:rPr>
-          <w:rFonts w:eastAsiaTheme="minorHAnsi"/>
-          <w:szCs w:val="21"/>
-        </w:rPr>
-        <w:t>(</w:t>
-      </w:r>
-      <w:proofErr w:type="spellStart"/>
-      <w:r>
-        <w:rPr>
-          <w:rFonts w:eastAsiaTheme="minorHAnsi"/>
-          <w:szCs w:val="21"/>
-        </w:rPr>
-        <w:t>r'D</w:t>
-      </w:r>
-      <w:proofErr w:type="spellEnd"/>
-      <w:r>
-        <w:rPr>
-          <w:rFonts w:eastAsiaTheme="minorHAnsi"/>
-          <w:szCs w:val="21"/>
-        </w:rPr>
-        <w:t>:\Python\</w:t>
-      </w:r>
-      <w:proofErr w:type="spellStart"/>
-      <w:r>
-        <w:rPr>
-          <w:rFonts w:eastAsiaTheme="minorHAnsi"/>
-          <w:szCs w:val="21"/>
-        </w:rPr>
-        <w:t>selenim</w:t>
-      </w:r>
-      <w:proofErr w:type="spellEnd"/>
-      <w:r>
-        <w:rPr>
-          <w:rFonts w:eastAsiaTheme="minorHAnsi"/>
-          <w:szCs w:val="21"/>
-        </w:rPr>
-        <w:t>\chromedriver.exe')</w:t>
-      </w:r>
-      <w:r>
-        <w:rPr>
-          <w:rFonts w:eastAsiaTheme="minorHAnsi"/>
+          <w:rFonts w:ascii="微软雅黑" w:eastAsia="微软雅黑" w:hAnsi="微软雅黑"/>
+          <w:b/>
+          <w:bCs/>
+          <w:szCs w:val="21"/>
+        </w:rPr>
+        <w:t>(r'D:\Python\selenim\chromedriver.exe')</w:t>
+      </w:r>
+      <w:r>
+        <w:rPr>
+          <w:rFonts w:ascii="微软雅黑" w:eastAsia="微软雅黑" w:hAnsi="微软雅黑"/>
           <w:szCs w:val="21"/>
         </w:rPr>
         <w:t xml:space="preserve"> </w:t>
@@ -336,14 +305,15 @@
     </w:p>
     <w:p>
       <w:pPr>
-        <w:rPr>
-          <w:rFonts w:eastAsiaTheme="minorHAnsi"/>
-          <w:szCs w:val="21"/>
-        </w:rPr>
-      </w:pPr>
-      <w:r>
-        <w:rPr>
-          <w:rFonts w:eastAsiaTheme="minorHAnsi" w:hint="eastAsia"/>
+        <w:snapToGrid w:val="0"/>
+        <w:rPr>
+          <w:rFonts w:ascii="微软雅黑" w:eastAsia="微软雅黑" w:hAnsi="微软雅黑"/>
+          <w:szCs w:val="21"/>
+        </w:rPr>
+      </w:pPr>
+      <w:r>
+        <w:rPr>
+          <w:rFonts w:ascii="微软雅黑" w:eastAsia="微软雅黑" w:hAnsi="微软雅黑" w:hint="eastAsia"/>
           <w:szCs w:val="21"/>
         </w:rPr>
         <w:t>#打开网址</w:t>
@@ -351,34 +321,26 @@
     </w:p>
     <w:p>
       <w:pPr>
-        <w:rPr>
-          <w:rFonts w:eastAsiaTheme="minorHAnsi"/>
-          <w:szCs w:val="21"/>
-        </w:rPr>
-      </w:pPr>
-      <w:proofErr w:type="spellStart"/>
-      <w:r>
-        <w:rPr>
-          <w:rFonts w:eastAsiaTheme="minorHAnsi"/>
-          <w:szCs w:val="21"/>
-        </w:rPr>
-        <w:t>wd.get</w:t>
-      </w:r>
-      <w:proofErr w:type="spellEnd"/>
-      <w:r>
-        <w:rPr>
-          <w:rFonts w:eastAsiaTheme="minorHAnsi"/>
-          <w:szCs w:val="21"/>
-        </w:rPr>
-        <w:t>('http://www.baidu.com')</w:t>
-      </w:r>
-    </w:p>
-    <w:p>
-      <w:pPr>
-        <w:rPr>
-          <w:rFonts w:ascii="微软雅黑" w:eastAsia="微软雅黑" w:hAnsi="微软雅黑"/>
-          <w:sz w:val="18"/>
-          <w:szCs w:val="18"/>
+        <w:snapToGrid w:val="0"/>
+        <w:rPr>
+          <w:rFonts w:ascii="微软雅黑" w:eastAsia="微软雅黑" w:hAnsi="微软雅黑"/>
+          <w:szCs w:val="21"/>
+        </w:rPr>
+      </w:pPr>
+      <w:r>
+        <w:rPr>
+          <w:rFonts w:ascii="微软雅黑" w:eastAsia="微软雅黑" w:hAnsi="微软雅黑"/>
+          <w:szCs w:val="21"/>
+        </w:rPr>
+        <w:t>wd.get('http://www.baidu.com')</w:t>
+      </w:r>
+    </w:p>
+    <w:p>
+      <w:pPr>
+        <w:snapToGrid w:val="0"/>
+        <w:rPr>
+          <w:rFonts w:ascii="微软雅黑" w:eastAsia="微软雅黑" w:hAnsi="微软雅黑"/>
+          <w:szCs w:val="21"/>
         </w:rPr>
       </w:pPr>
     </w:p>
@@ -516,16 +478,16 @@
       <w:pPr>
         <w:snapToGrid w:val="0"/>
         <w:rPr>
-          <w:rFonts w:ascii="微软雅黑" w:eastAsia="微软雅黑" w:hAnsi="微软雅黑" w:hint="eastAsia"/>
-          <w:szCs w:val="21"/>
-        </w:rPr>
-      </w:pPr>
-    </w:p>
-    <w:p>
-      <w:pPr>
-        <w:snapToGrid w:val="0"/>
-        <w:rPr>
-          <w:rFonts w:ascii="微软雅黑" w:eastAsia="微软雅黑" w:hAnsi="微软雅黑" w:hint="eastAsia"/>
+          <w:rFonts w:ascii="微软雅黑" w:eastAsia="微软雅黑" w:hAnsi="微软雅黑"/>
+          <w:szCs w:val="21"/>
+        </w:rPr>
+      </w:pPr>
+    </w:p>
+    <w:p>
+      <w:pPr>
+        <w:snapToGrid w:val="0"/>
+        <w:rPr>
+          <w:rFonts w:ascii="微软雅黑" w:eastAsia="微软雅黑" w:hAnsi="微软雅黑"/>
           <w:szCs w:val="21"/>
         </w:rPr>
       </w:pPr>
@@ -588,289 +550,905 @@
     </w:p>
     <w:p>
       <w:pPr>
-        <w:rPr>
-          <w:rFonts w:eastAsiaTheme="minorHAnsi" w:hint="eastAsia"/>
-          <w:szCs w:val="21"/>
-        </w:rPr>
-      </w:pPr>
-      <w:r>
-        <w:rPr>
-          <w:rFonts w:eastAsiaTheme="minorHAnsi" w:hint="eastAsia"/>
+        <w:snapToGrid w:val="0"/>
+        <w:rPr>
+          <w:rFonts w:ascii="微软雅黑" w:eastAsia="微软雅黑" w:hAnsi="微软雅黑"/>
+          <w:szCs w:val="21"/>
+        </w:rPr>
+      </w:pPr>
+      <w:r>
+        <w:rPr>
+          <w:rFonts w:ascii="微软雅黑" w:eastAsia="微软雅黑" w:hAnsi="微软雅黑" w:hint="eastAsia"/>
           <w:szCs w:val="21"/>
         </w:rPr>
         <w:t>#通过i</w:t>
       </w:r>
       <w:r>
         <w:rPr>
+          <w:rFonts w:ascii="微软雅黑" w:eastAsia="微软雅黑" w:hAnsi="微软雅黑"/>
+          <w:szCs w:val="21"/>
+        </w:rPr>
+        <w:t>d</w:t>
+      </w:r>
+      <w:r>
+        <w:rPr>
+          <w:rFonts w:ascii="微软雅黑" w:eastAsia="微软雅黑" w:hAnsi="微软雅黑" w:hint="eastAsia"/>
+          <w:szCs w:val="21"/>
+        </w:rPr>
+        <w:t>获取页面元素</w:t>
+      </w:r>
+      <w:r>
+        <w:rPr>
+          <w:rFonts w:ascii="微软雅黑" w:eastAsia="微软雅黑" w:hAnsi="微软雅黑" w:hint="eastAsia"/>
+          <w:szCs w:val="21"/>
+        </w:rPr>
+        <w:t>，返回</w:t>
+      </w:r>
+      <w:r>
+        <w:rPr>
+          <w:rFonts w:ascii="微软雅黑" w:eastAsia="微软雅黑" w:hAnsi="微软雅黑"/>
+          <w:szCs w:val="21"/>
+        </w:rPr>
+        <w:t>WebE</w:t>
+      </w:r>
+      <w:r>
+        <w:rPr>
+          <w:rFonts w:ascii="微软雅黑" w:eastAsia="微软雅黑" w:hAnsi="微软雅黑" w:hint="eastAsia"/>
+          <w:szCs w:val="21"/>
+        </w:rPr>
+        <w:t>lement对象</w:t>
+      </w:r>
+    </w:p>
+    <w:p>
+      <w:pPr>
+        <w:pStyle w:val="a3"/>
+        <w:numPr>
+          <w:ilvl w:val="0"/>
+          <w:numId w:val="4"/>
+        </w:numPr>
+        <w:snapToGrid w:val="0"/>
+        <w:ind w:firstLineChars="0"/>
+        <w:rPr>
+          <w:rFonts w:ascii="微软雅黑" w:eastAsia="微软雅黑" w:hAnsi="微软雅黑"/>
+          <w:szCs w:val="21"/>
+        </w:rPr>
+      </w:pPr>
+      <w:r>
+        <w:rPr>
+          <w:rFonts w:ascii="微软雅黑" w:eastAsia="微软雅黑" w:hAnsi="微软雅黑" w:hint="eastAsia"/>
+          <w:szCs w:val="21"/>
+        </w:rPr>
+        <w:t>ele</w:t>
+      </w:r>
+      <w:r>
+        <w:rPr>
+          <w:rFonts w:ascii="微软雅黑" w:eastAsia="微软雅黑" w:hAnsi="微软雅黑"/>
+          <w:szCs w:val="21"/>
+        </w:rPr>
+        <w:t xml:space="preserve">ment = </w:t>
+      </w:r>
+      <w:proofErr w:type="gramStart"/>
+      <w:r>
+        <w:rPr>
+          <w:rFonts w:ascii="微软雅黑" w:eastAsia="微软雅黑" w:hAnsi="微软雅黑" w:hint="eastAsia"/>
+          <w:b/>
+          <w:bCs/>
+          <w:szCs w:val="21"/>
+        </w:rPr>
+        <w:t>wd</w:t>
+      </w:r>
+      <w:r>
+        <w:rPr>
+          <w:rFonts w:ascii="微软雅黑" w:eastAsia="微软雅黑" w:hAnsi="微软雅黑"/>
+          <w:b/>
+          <w:bCs/>
+          <w:szCs w:val="21"/>
+        </w:rPr>
+        <w:t>.find</w:t>
+      </w:r>
+      <w:proofErr w:type="gramEnd"/>
+      <w:r>
+        <w:rPr>
+          <w:rFonts w:ascii="微软雅黑" w:eastAsia="微软雅黑" w:hAnsi="微软雅黑"/>
+          <w:b/>
+          <w:bCs/>
+          <w:szCs w:val="21"/>
+        </w:rPr>
+        <w:t>_element_by_id</w:t>
+      </w:r>
+      <w:r>
+        <w:rPr>
+          <w:rFonts w:ascii="微软雅黑" w:eastAsia="微软雅黑" w:hAnsi="微软雅黑"/>
+          <w:szCs w:val="21"/>
+        </w:rPr>
+        <w:t>(‘kw’)</w:t>
+      </w:r>
+    </w:p>
+    <w:p>
+      <w:pPr>
+        <w:snapToGrid w:val="0"/>
+        <w:rPr>
+          <w:rFonts w:ascii="微软雅黑" w:eastAsia="微软雅黑" w:hAnsi="微软雅黑"/>
+          <w:szCs w:val="21"/>
+        </w:rPr>
+      </w:pPr>
+    </w:p>
+    <w:p>
+      <w:pPr>
+        <w:snapToGrid w:val="0"/>
+        <w:rPr>
+          <w:rFonts w:ascii="微软雅黑" w:eastAsia="微软雅黑" w:hAnsi="微软雅黑"/>
+          <w:szCs w:val="21"/>
+        </w:rPr>
+      </w:pPr>
+      <w:r>
+        <w:rPr>
+          <w:rFonts w:ascii="微软雅黑" w:eastAsia="微软雅黑" w:hAnsi="微软雅黑" w:hint="eastAsia"/>
+          <w:szCs w:val="21"/>
+        </w:rPr>
+        <w:t>#通过该</w:t>
+      </w:r>
+      <w:r>
+        <w:rPr>
+          <w:rFonts w:ascii="微软雅黑" w:eastAsia="微软雅黑" w:hAnsi="微软雅黑"/>
+          <w:szCs w:val="21"/>
+        </w:rPr>
+        <w:t>WebElement</w:t>
+      </w:r>
+      <w:r>
+        <w:rPr>
+          <w:rFonts w:ascii="微软雅黑" w:eastAsia="微软雅黑" w:hAnsi="微软雅黑" w:hint="eastAsia"/>
+          <w:szCs w:val="21"/>
+        </w:rPr>
+        <w:t>对象就可以对页面元素进行操作了</w:t>
+      </w:r>
+    </w:p>
+    <w:p>
+      <w:pPr>
+        <w:pStyle w:val="a3"/>
+        <w:numPr>
+          <w:ilvl w:val="0"/>
+          <w:numId w:val="3"/>
+        </w:numPr>
+        <w:snapToGrid w:val="0"/>
+        <w:ind w:firstLineChars="0"/>
+        <w:rPr>
+          <w:rFonts w:ascii="微软雅黑" w:eastAsia="微软雅黑" w:hAnsi="微软雅黑"/>
+          <w:szCs w:val="21"/>
+        </w:rPr>
+      </w:pPr>
+      <w:r>
+        <w:rPr>
+          <w:rFonts w:ascii="微软雅黑" w:eastAsia="微软雅黑" w:hAnsi="微软雅黑"/>
+          <w:szCs w:val="21"/>
+        </w:rPr>
+        <w:t>element.</w:t>
+      </w:r>
+      <w:r>
+        <w:rPr>
+          <w:rFonts w:ascii="微软雅黑" w:eastAsia="微软雅黑" w:hAnsi="微软雅黑"/>
+          <w:b/>
+          <w:bCs/>
+          <w:szCs w:val="21"/>
+        </w:rPr>
+        <w:t>send_keys</w:t>
+      </w:r>
+      <w:r>
+        <w:rPr>
+          <w:rFonts w:ascii="微软雅黑" w:eastAsia="微软雅黑" w:hAnsi="微软雅黑"/>
+          <w:szCs w:val="21"/>
+        </w:rPr>
+        <w:t>('</w:t>
+      </w:r>
+      <w:r>
+        <w:rPr>
+          <w:rFonts w:ascii="微软雅黑" w:eastAsia="微软雅黑" w:hAnsi="微软雅黑" w:hint="eastAsia"/>
+          <w:szCs w:val="21"/>
+        </w:rPr>
+        <w:t>想输入的内容</w:t>
+      </w:r>
+      <w:r>
+        <w:rPr>
+          <w:rFonts w:ascii="微软雅黑" w:eastAsia="微软雅黑" w:hAnsi="微软雅黑"/>
+          <w:szCs w:val="21"/>
+        </w:rPr>
+        <w:t>')</w:t>
+      </w:r>
+    </w:p>
+    <w:p>
+      <w:pPr>
+        <w:snapToGrid w:val="0"/>
+        <w:rPr>
+          <w:rFonts w:ascii="微软雅黑" w:eastAsia="微软雅黑" w:hAnsi="微软雅黑"/>
+          <w:szCs w:val="21"/>
+        </w:rPr>
+      </w:pPr>
+      <w:r>
+        <w:rPr>
+          <w:rFonts w:ascii="微软雅黑" w:eastAsia="微软雅黑" w:hAnsi="微软雅黑" w:hint="eastAsia"/>
+          <w:szCs w:val="21"/>
+        </w:rPr>
+        <w:t>#也可以使用点击方法</w:t>
+      </w:r>
+    </w:p>
+    <w:p>
+      <w:pPr>
+        <w:snapToGrid w:val="0"/>
+        <w:rPr>
+          <w:rFonts w:ascii="微软雅黑" w:eastAsia="微软雅黑" w:hAnsi="微软雅黑"/>
+          <w:szCs w:val="21"/>
+        </w:rPr>
+      </w:pPr>
+      <w:r>
+        <w:rPr>
+          <w:rFonts w:ascii="微软雅黑" w:eastAsia="微软雅黑" w:hAnsi="微软雅黑"/>
+          <w:szCs w:val="21"/>
+        </w:rPr>
+        <w:t xml:space="preserve">element = </w:t>
+      </w:r>
+      <w:proofErr w:type="gramStart"/>
+      <w:r>
+        <w:rPr>
+          <w:rFonts w:ascii="微软雅黑" w:eastAsia="微软雅黑" w:hAnsi="微软雅黑"/>
+          <w:szCs w:val="21"/>
+        </w:rPr>
+        <w:t>wd.find</w:t>
+      </w:r>
+      <w:proofErr w:type="gramEnd"/>
+      <w:r>
+        <w:rPr>
+          <w:rFonts w:ascii="微软雅黑" w:eastAsia="微软雅黑" w:hAnsi="微软雅黑"/>
+          <w:szCs w:val="21"/>
+        </w:rPr>
+        <w:t>_element_by_id('su')</w:t>
+      </w:r>
+    </w:p>
+    <w:p>
+      <w:pPr>
+        <w:snapToGrid w:val="0"/>
+        <w:rPr>
+          <w:rFonts w:ascii="微软雅黑" w:eastAsia="微软雅黑" w:hAnsi="微软雅黑"/>
+          <w:szCs w:val="21"/>
+        </w:rPr>
+      </w:pPr>
+      <w:proofErr w:type="gramStart"/>
+      <w:r>
+        <w:rPr>
+          <w:rFonts w:ascii="微软雅黑" w:eastAsia="微软雅黑" w:hAnsi="微软雅黑"/>
+          <w:szCs w:val="21"/>
+        </w:rPr>
+        <w:t>element.click</w:t>
+      </w:r>
+      <w:proofErr w:type="gramEnd"/>
+      <w:r>
+        <w:rPr>
+          <w:rFonts w:ascii="微软雅黑" w:eastAsia="微软雅黑" w:hAnsi="微软雅黑"/>
+          <w:szCs w:val="21"/>
+        </w:rPr>
+        <w:t>()</w:t>
+      </w:r>
+    </w:p>
+    <w:p>
+      <w:pPr>
+        <w:rPr>
           <w:rFonts w:eastAsiaTheme="minorHAnsi"/>
           <w:szCs w:val="21"/>
         </w:rPr>
+      </w:pPr>
+    </w:p>
+    <w:p>
+      <w:pPr>
+        <w:pStyle w:val="a3"/>
+        <w:numPr>
+          <w:ilvl w:val="0"/>
+          <w:numId w:val="2"/>
+        </w:numPr>
+        <w:snapToGrid w:val="0"/>
+        <w:ind w:firstLineChars="0"/>
+        <w:rPr>
+          <w:rFonts w:ascii="微软雅黑" w:eastAsia="微软雅黑" w:hAnsi="微软雅黑"/>
+          <w:szCs w:val="21"/>
+        </w:rPr>
+      </w:pPr>
+      <w:r>
+        <w:rPr>
+          <w:rFonts w:ascii="微软雅黑" w:eastAsia="微软雅黑" w:hAnsi="微软雅黑" w:hint="eastAsia"/>
+          <w:szCs w:val="21"/>
+        </w:rPr>
+        <w:t>根据元素的</w:t>
+      </w:r>
+      <w:r>
+        <w:rPr>
+          <w:rFonts w:ascii="微软雅黑" w:eastAsia="微软雅黑" w:hAnsi="微软雅黑" w:hint="eastAsia"/>
+          <w:szCs w:val="21"/>
+        </w:rPr>
+        <w:t>c</w:t>
+      </w:r>
+      <w:r>
+        <w:rPr>
+          <w:rFonts w:ascii="微软雅黑" w:eastAsia="微软雅黑" w:hAnsi="微软雅黑"/>
+          <w:szCs w:val="21"/>
+        </w:rPr>
+        <w:t>lass</w:t>
+      </w:r>
+      <w:r>
+        <w:rPr>
+          <w:rFonts w:ascii="微软雅黑" w:eastAsia="微软雅黑" w:hAnsi="微软雅黑" w:hint="eastAsia"/>
+          <w:szCs w:val="21"/>
+        </w:rPr>
+        <w:t>来选择h</w:t>
+      </w:r>
+      <w:r>
+        <w:rPr>
+          <w:rFonts w:ascii="微软雅黑" w:eastAsia="微软雅黑" w:hAnsi="微软雅黑"/>
+          <w:szCs w:val="21"/>
+        </w:rPr>
+        <w:t>tml</w:t>
+      </w:r>
+      <w:r>
+        <w:rPr>
+          <w:rFonts w:ascii="微软雅黑" w:eastAsia="微软雅黑" w:hAnsi="微软雅黑" w:hint="eastAsia"/>
+          <w:szCs w:val="21"/>
+        </w:rPr>
+        <w:t>元素</w:t>
+      </w:r>
+      <w:r>
+        <w:rPr>
+          <w:rFonts w:ascii="微软雅黑" w:eastAsia="微软雅黑" w:hAnsi="微软雅黑" w:hint="eastAsia"/>
+          <w:szCs w:val="21"/>
+        </w:rPr>
+        <w:t>：</w:t>
+      </w:r>
+    </w:p>
+    <w:p>
+      <w:pPr>
+        <w:snapToGrid w:val="0"/>
+        <w:rPr>
+          <w:rFonts w:ascii="微软雅黑" w:eastAsia="微软雅黑" w:hAnsi="微软雅黑"/>
+          <w:szCs w:val="21"/>
+        </w:rPr>
+      </w:pPr>
+      <w:r>
+        <w:rPr>
+          <w:rFonts w:ascii="微软雅黑" w:eastAsia="微软雅黑" w:hAnsi="微软雅黑" w:hint="eastAsia"/>
+          <w:szCs w:val="21"/>
+        </w:rPr>
+        <w:t>f</w:t>
+      </w:r>
+      <w:r>
+        <w:rPr>
+          <w:rFonts w:ascii="微软雅黑" w:eastAsia="微软雅黑" w:hAnsi="微软雅黑"/>
+          <w:szCs w:val="21"/>
+        </w:rPr>
+        <w:t>ind_elements_by_class_name(</w:t>
+      </w:r>
+      <w:r>
+        <w:rPr>
+          <w:rFonts w:ascii="微软雅黑" w:eastAsia="微软雅黑" w:hAnsi="微软雅黑"/>
+          <w:szCs w:val="21"/>
+        </w:rPr>
+        <w:t>‘animal’</w:t>
+      </w:r>
+      <w:r>
+        <w:rPr>
+          <w:rFonts w:ascii="微软雅黑" w:eastAsia="微软雅黑" w:hAnsi="微软雅黑"/>
+          <w:szCs w:val="21"/>
+        </w:rPr>
+        <w:t>)</w:t>
+      </w:r>
+      <w:r>
+        <w:rPr>
+          <w:rFonts w:ascii="微软雅黑" w:eastAsia="微软雅黑" w:hAnsi="微软雅黑" w:hint="eastAsia"/>
+          <w:szCs w:val="21"/>
+        </w:rPr>
+        <w:t>，这里会返回多个e</w:t>
+      </w:r>
+      <w:r>
+        <w:rPr>
+          <w:rFonts w:ascii="微软雅黑" w:eastAsia="微软雅黑" w:hAnsi="微软雅黑"/>
+          <w:szCs w:val="21"/>
+        </w:rPr>
+        <w:t>lements</w:t>
+      </w:r>
+      <w:r>
+        <w:rPr>
+          <w:rFonts w:ascii="微软雅黑" w:eastAsia="微软雅黑" w:hAnsi="微软雅黑" w:hint="eastAsia"/>
+          <w:szCs w:val="21"/>
+        </w:rPr>
+        <w:t>，放在一个l</w:t>
+      </w:r>
+      <w:r>
+        <w:rPr>
+          <w:rFonts w:ascii="微软雅黑" w:eastAsia="微软雅黑" w:hAnsi="微软雅黑"/>
+          <w:szCs w:val="21"/>
+        </w:rPr>
+        <w:t>ist</w:t>
+      </w:r>
+      <w:r>
+        <w:rPr>
+          <w:rFonts w:ascii="微软雅黑" w:eastAsia="微软雅黑" w:hAnsi="微软雅黑" w:hint="eastAsia"/>
+          <w:szCs w:val="21"/>
+        </w:rPr>
+        <w:t>中</w:t>
+      </w:r>
+    </w:p>
+    <w:p>
+      <w:pPr>
+        <w:snapToGrid w:val="0"/>
+        <w:rPr>
+          <w:rFonts w:ascii="微软雅黑" w:eastAsia="微软雅黑" w:hAnsi="微软雅黑"/>
+          <w:szCs w:val="21"/>
+        </w:rPr>
+      </w:pPr>
+      <w:r>
+        <w:rPr>
+          <w:rFonts w:ascii="微软雅黑" w:eastAsia="微软雅黑" w:hAnsi="微软雅黑" w:hint="eastAsia"/>
+          <w:szCs w:val="21"/>
+        </w:rPr>
+        <w:t>f</w:t>
+      </w:r>
+      <w:r>
+        <w:rPr>
+          <w:rFonts w:ascii="微软雅黑" w:eastAsia="微软雅黑" w:hAnsi="微软雅黑"/>
+          <w:szCs w:val="21"/>
+        </w:rPr>
+        <w:t>or i in elements:</w:t>
+      </w:r>
+    </w:p>
+    <w:p>
+      <w:pPr>
+        <w:snapToGrid w:val="0"/>
+        <w:ind w:firstLine="420"/>
+        <w:rPr>
+          <w:rFonts w:ascii="微软雅黑" w:eastAsia="微软雅黑" w:hAnsi="微软雅黑"/>
+          <w:szCs w:val="21"/>
+        </w:rPr>
+      </w:pPr>
+      <w:r>
+        <w:rPr>
+          <w:rFonts w:ascii="微软雅黑" w:eastAsia="微软雅黑" w:hAnsi="微软雅黑"/>
+          <w:szCs w:val="21"/>
+        </w:rPr>
+        <w:t>print(i.text)  #</w:t>
+      </w:r>
+      <w:r>
+        <w:rPr>
+          <w:rFonts w:ascii="微软雅黑" w:eastAsia="微软雅黑" w:hAnsi="微软雅黑" w:hint="eastAsia"/>
+          <w:szCs w:val="21"/>
+        </w:rPr>
+        <w:t>打印文本内容</w:t>
+      </w:r>
+    </w:p>
+    <w:p>
+      <w:pPr>
+        <w:snapToGrid w:val="0"/>
+        <w:ind w:firstLine="420"/>
+        <w:rPr>
+          <w:rFonts w:ascii="微软雅黑" w:eastAsia="微软雅黑" w:hAnsi="微软雅黑" w:hint="eastAsia"/>
+          <w:szCs w:val="21"/>
+        </w:rPr>
+      </w:pPr>
+    </w:p>
+    <w:p>
+      <w:pPr>
+        <w:pStyle w:val="a3"/>
+        <w:numPr>
+          <w:ilvl w:val="0"/>
+          <w:numId w:val="2"/>
+        </w:numPr>
+        <w:snapToGrid w:val="0"/>
+        <w:ind w:firstLineChars="0"/>
+        <w:rPr>
+          <w:rFonts w:ascii="微软雅黑" w:eastAsia="微软雅黑" w:hAnsi="微软雅黑"/>
+          <w:szCs w:val="21"/>
+        </w:rPr>
+      </w:pPr>
+      <w:r>
+        <w:rPr>
+          <w:rFonts w:ascii="微软雅黑" w:eastAsia="微软雅黑" w:hAnsi="微软雅黑" w:hint="eastAsia"/>
+          <w:szCs w:val="21"/>
+        </w:rPr>
+        <w:t>也可以找一个e</w:t>
+      </w:r>
+      <w:r>
+        <w:rPr>
+          <w:rFonts w:ascii="微软雅黑" w:eastAsia="微软雅黑" w:hAnsi="微软雅黑"/>
+          <w:szCs w:val="21"/>
+        </w:rPr>
+        <w:t>lement</w:t>
+      </w:r>
+      <w:r>
+        <w:rPr>
+          <w:rFonts w:ascii="微软雅黑" w:eastAsia="微软雅黑" w:hAnsi="微软雅黑" w:hint="eastAsia"/>
+          <w:szCs w:val="21"/>
+        </w:rPr>
+        <w:t>：</w:t>
+      </w:r>
+      <w:r>
+        <w:rPr>
+          <w:rFonts w:ascii="微软雅黑" w:eastAsia="微软雅黑" w:hAnsi="微软雅黑" w:hint="eastAsia"/>
+          <w:szCs w:val="21"/>
+        </w:rPr>
+        <w:t>f</w:t>
+      </w:r>
+      <w:r>
+        <w:rPr>
+          <w:rFonts w:ascii="微软雅黑" w:eastAsia="微软雅黑" w:hAnsi="微软雅黑"/>
+          <w:szCs w:val="21"/>
+        </w:rPr>
+        <w:t>ind_elements_by_class_name(‘animal’)</w:t>
+      </w:r>
+    </w:p>
+    <w:p>
+      <w:pPr>
+        <w:pStyle w:val="a3"/>
+        <w:numPr>
+          <w:ilvl w:val="0"/>
+          <w:numId w:val="2"/>
+        </w:numPr>
+        <w:snapToGrid w:val="0"/>
+        <w:ind w:firstLineChars="0"/>
+        <w:rPr>
+          <w:rFonts w:ascii="微软雅黑" w:eastAsia="微软雅黑" w:hAnsi="微软雅黑"/>
+          <w:szCs w:val="21"/>
+        </w:rPr>
+      </w:pPr>
+      <w:r>
+        <w:rPr>
+          <w:rFonts w:ascii="微软雅黑" w:eastAsia="微软雅黑" w:hAnsi="微软雅黑" w:hint="eastAsia"/>
+          <w:szCs w:val="21"/>
+        </w:rPr>
+        <w:t>通过标签</w:t>
+      </w:r>
+      <w:proofErr w:type="gramStart"/>
+      <w:r>
+        <w:rPr>
+          <w:rFonts w:ascii="微软雅黑" w:eastAsia="微软雅黑" w:hAnsi="微软雅黑" w:hint="eastAsia"/>
+          <w:szCs w:val="21"/>
+        </w:rPr>
+        <w:t>名寻找</w:t>
+      </w:r>
+      <w:proofErr w:type="gramEnd"/>
+      <w:r>
+        <w:rPr>
+          <w:rFonts w:ascii="微软雅黑" w:eastAsia="微软雅黑" w:hAnsi="微软雅黑" w:hint="eastAsia"/>
+          <w:szCs w:val="21"/>
+        </w:rPr>
+        <w:t>元素</w:t>
+      </w:r>
+      <w:r>
+        <w:rPr>
+          <w:rFonts w:ascii="微软雅黑" w:eastAsia="微软雅黑" w:hAnsi="微软雅黑" w:hint="eastAsia"/>
+          <w:szCs w:val="21"/>
+        </w:rPr>
+        <w:t>f</w:t>
+      </w:r>
+      <w:r>
+        <w:rPr>
+          <w:rFonts w:ascii="微软雅黑" w:eastAsia="微软雅黑" w:hAnsi="微软雅黑"/>
+          <w:szCs w:val="21"/>
+        </w:rPr>
+        <w:t>ind_elements_by_tag_name</w:t>
+      </w:r>
+    </w:p>
+    <w:p>
+      <w:pPr>
+        <w:pStyle w:val="a3"/>
+        <w:numPr>
+          <w:ilvl w:val="0"/>
+          <w:numId w:val="2"/>
+        </w:numPr>
+        <w:snapToGrid w:val="0"/>
+        <w:ind w:firstLineChars="0"/>
+        <w:rPr>
+          <w:rFonts w:ascii="微软雅黑" w:eastAsia="微软雅黑" w:hAnsi="微软雅黑"/>
+          <w:szCs w:val="21"/>
+        </w:rPr>
+      </w:pPr>
+      <w:r>
+        <w:rPr>
+          <w:rFonts w:ascii="微软雅黑" w:eastAsia="微软雅黑" w:hAnsi="微软雅黑" w:hint="eastAsia"/>
+          <w:szCs w:val="21"/>
+        </w:rPr>
+        <w:t>想要找的元素有重名或者没有i</w:t>
+      </w:r>
+      <w:r>
+        <w:rPr>
+          <w:rFonts w:ascii="微软雅黑" w:eastAsia="微软雅黑" w:hAnsi="微软雅黑"/>
+          <w:szCs w:val="21"/>
+        </w:rPr>
         <w:t>d</w:t>
       </w:r>
       <w:r>
         <w:rPr>
-          <w:rFonts w:eastAsiaTheme="minorHAnsi" w:hint="eastAsia"/>
-          <w:szCs w:val="21"/>
-        </w:rPr>
-        <w:t>获取页面元素</w:t>
-      </w:r>
-      <w:r>
-        <w:rPr>
-          <w:rFonts w:eastAsiaTheme="minorHAnsi" w:hint="eastAsia"/>
-          <w:szCs w:val="21"/>
-        </w:rPr>
-        <w:t>，返回</w:t>
-      </w:r>
-      <w:proofErr w:type="spellStart"/>
-      <w:r>
-        <w:rPr>
-          <w:rFonts w:eastAsiaTheme="minorHAnsi"/>
-          <w:szCs w:val="21"/>
-        </w:rPr>
-        <w:t>WebE</w:t>
-      </w:r>
-      <w:r>
-        <w:rPr>
-          <w:rFonts w:eastAsiaTheme="minorHAnsi" w:hint="eastAsia"/>
+          <w:rFonts w:ascii="微软雅黑" w:eastAsia="微软雅黑" w:hAnsi="微软雅黑" w:hint="eastAsia"/>
+          <w:szCs w:val="21"/>
+        </w:rPr>
+        <w:t>的时候，可以</w:t>
+      </w:r>
+      <w:proofErr w:type="gramStart"/>
+      <w:r>
+        <w:rPr>
+          <w:rFonts w:ascii="微软雅黑" w:eastAsia="微软雅黑" w:hAnsi="微软雅黑" w:hint="eastAsia"/>
+          <w:szCs w:val="21"/>
+        </w:rPr>
+        <w:t>一</w:t>
+      </w:r>
+      <w:proofErr w:type="gramEnd"/>
+      <w:r>
+        <w:rPr>
+          <w:rFonts w:ascii="微软雅黑" w:eastAsia="微软雅黑" w:hAnsi="微软雅黑" w:hint="eastAsia"/>
+          <w:szCs w:val="21"/>
+        </w:rPr>
+        <w:t>层层的寻找元素</w:t>
+      </w:r>
+      <w:r>
+        <w:rPr>
+          <w:rFonts w:ascii="微软雅黑" w:eastAsia="微软雅黑" w:hAnsi="微软雅黑" w:hint="eastAsia"/>
+          <w:szCs w:val="21"/>
+        </w:rPr>
+        <w:t>；wd表示整个页面，w</w:t>
+      </w:r>
+      <w:r>
+        <w:rPr>
+          <w:rFonts w:ascii="微软雅黑" w:eastAsia="微软雅黑" w:hAnsi="微软雅黑"/>
+          <w:szCs w:val="21"/>
+        </w:rPr>
+        <w:t>d.find_element</w:t>
+      </w:r>
+      <w:r>
+        <w:rPr>
+          <w:rFonts w:ascii="微软雅黑" w:eastAsia="微软雅黑" w:hAnsi="微软雅黑" w:hint="eastAsia"/>
+          <w:szCs w:val="21"/>
+        </w:rPr>
+        <w:t>就是在整个页面内寻找，找到的e</w:t>
+      </w:r>
+      <w:r>
+        <w:rPr>
+          <w:rFonts w:ascii="微软雅黑" w:eastAsia="微软雅黑" w:hAnsi="微软雅黑"/>
           <w:szCs w:val="21"/>
         </w:rPr>
         <w:t>lement</w:t>
       </w:r>
-      <w:proofErr w:type="spellEnd"/>
-      <w:r>
-        <w:rPr>
-          <w:rFonts w:eastAsiaTheme="minorHAnsi" w:hint="eastAsia"/>
-          <w:szCs w:val="21"/>
-        </w:rPr>
-        <w:t>对象</w:t>
-      </w:r>
-    </w:p>
-    <w:p>
-      <w:pPr>
-        <w:rPr>
-          <w:rFonts w:eastAsiaTheme="minorHAnsi"/>
-          <w:szCs w:val="21"/>
-        </w:rPr>
-      </w:pPr>
-      <w:r>
-        <w:rPr>
-          <w:rFonts w:eastAsiaTheme="minorHAnsi" w:hint="eastAsia"/>
-          <w:szCs w:val="21"/>
-        </w:rPr>
-        <w:t>ele</w:t>
-      </w:r>
-      <w:r>
-        <w:rPr>
-          <w:rFonts w:eastAsiaTheme="minorHAnsi"/>
-          <w:szCs w:val="21"/>
-        </w:rPr>
-        <w:t xml:space="preserve">ment = </w:t>
-      </w:r>
-      <w:proofErr w:type="spellStart"/>
+      <w:r>
+        <w:rPr>
+          <w:rFonts w:ascii="微软雅黑" w:eastAsia="微软雅黑" w:hAnsi="微软雅黑" w:hint="eastAsia"/>
+          <w:szCs w:val="21"/>
+        </w:rPr>
+        <w:t>和w</w:t>
+      </w:r>
+      <w:r>
+        <w:rPr>
+          <w:rFonts w:ascii="微软雅黑" w:eastAsia="微软雅黑" w:hAnsi="微软雅黑"/>
+          <w:szCs w:val="21"/>
+        </w:rPr>
+        <w:t>d</w:t>
+      </w:r>
+      <w:r>
+        <w:rPr>
+          <w:rFonts w:ascii="微软雅黑" w:eastAsia="微软雅黑" w:hAnsi="微软雅黑" w:hint="eastAsia"/>
+          <w:szCs w:val="21"/>
+        </w:rPr>
+        <w:t>性质相同，又可以继续用来查询</w:t>
+      </w:r>
+      <w:r>
+        <w:rPr>
+          <w:rFonts w:ascii="微软雅黑" w:eastAsia="微软雅黑" w:hAnsi="微软雅黑" w:hint="eastAsia"/>
+          <w:szCs w:val="21"/>
+        </w:rPr>
+        <w:t>，</w:t>
+      </w:r>
+      <w:r>
+        <w:rPr>
+          <w:rFonts w:ascii="微软雅黑" w:eastAsia="微软雅黑" w:hAnsi="微软雅黑" w:hint="eastAsia"/>
+          <w:b/>
+          <w:bCs/>
+          <w:szCs w:val="21"/>
+        </w:rPr>
+        <w:t>搜索的范围是元素的内部</w:t>
+      </w:r>
+    </w:p>
+    <w:p>
+      <w:pPr>
+        <w:snapToGrid w:val="0"/>
+        <w:rPr>
+          <w:rFonts w:ascii="微软雅黑" w:eastAsia="微软雅黑" w:hAnsi="微软雅黑"/>
+          <w:szCs w:val="21"/>
+        </w:rPr>
+      </w:pPr>
+      <w:r>
+        <w:rPr>
+          <w:rFonts w:ascii="微软雅黑" w:eastAsia="微软雅黑" w:hAnsi="微软雅黑"/>
+          <w:szCs w:val="21"/>
+        </w:rPr>
+        <w:t xml:space="preserve">div = </w:t>
+      </w:r>
       <w:proofErr w:type="gramStart"/>
       <w:r>
         <w:rPr>
-          <w:rFonts w:eastAsiaTheme="minorHAnsi" w:hint="eastAsia"/>
-          <w:szCs w:val="21"/>
-        </w:rPr>
-        <w:t>wd</w:t>
-      </w:r>
-      <w:r>
-        <w:rPr>
-          <w:rFonts w:eastAsiaTheme="minorHAnsi"/>
-          <w:szCs w:val="21"/>
-        </w:rPr>
-        <w:t>.find</w:t>
+          <w:rFonts w:ascii="微软雅黑" w:eastAsia="微软雅黑" w:hAnsi="微软雅黑"/>
+          <w:szCs w:val="21"/>
+        </w:rPr>
+        <w:t>wd.find</w:t>
       </w:r>
       <w:proofErr w:type="gramEnd"/>
       <w:r>
         <w:rPr>
-          <w:rFonts w:eastAsiaTheme="minorHAnsi"/>
-          <w:szCs w:val="21"/>
-        </w:rPr>
-        <w:t>_element_by_id</w:t>
-      </w:r>
-      <w:proofErr w:type="spellEnd"/>
-      <w:r>
-        <w:rPr>
-          <w:rFonts w:eastAsiaTheme="minorHAnsi"/>
-          <w:szCs w:val="21"/>
-        </w:rPr>
-        <w:t>(‘kw’)</w:t>
-      </w:r>
-    </w:p>
-    <w:p>
-      <w:pPr>
-        <w:rPr>
-          <w:rFonts w:eastAsiaTheme="minorHAnsi"/>
-          <w:szCs w:val="21"/>
-        </w:rPr>
-      </w:pPr>
-    </w:p>
-    <w:p>
-      <w:pPr>
-        <w:rPr>
-          <w:rFonts w:eastAsiaTheme="minorHAnsi"/>
-          <w:szCs w:val="21"/>
-        </w:rPr>
-      </w:pPr>
-      <w:r>
-        <w:rPr>
-          <w:rFonts w:eastAsiaTheme="minorHAnsi" w:hint="eastAsia"/>
-          <w:szCs w:val="21"/>
-        </w:rPr>
-        <w:t>#通过该</w:t>
-      </w:r>
-      <w:proofErr w:type="spellStart"/>
-      <w:r>
-        <w:rPr>
-          <w:rFonts w:eastAsiaTheme="minorHAnsi"/>
-          <w:szCs w:val="21"/>
-        </w:rPr>
-        <w:t>WebElement</w:t>
-      </w:r>
-      <w:proofErr w:type="spellEnd"/>
-      <w:r>
-        <w:rPr>
-          <w:rFonts w:eastAsiaTheme="minorHAnsi" w:hint="eastAsia"/>
-          <w:szCs w:val="21"/>
-        </w:rPr>
-        <w:t>对象就可以对页面元素进行操作了</w:t>
-      </w:r>
-    </w:p>
-    <w:p>
-      <w:pPr>
-        <w:rPr>
-          <w:rFonts w:eastAsiaTheme="minorHAnsi"/>
-          <w:szCs w:val="21"/>
-        </w:rPr>
-      </w:pPr>
-      <w:proofErr w:type="spellStart"/>
-      <w:r>
-        <w:rPr>
-          <w:rFonts w:eastAsiaTheme="minorHAnsi"/>
-          <w:szCs w:val="21"/>
-        </w:rPr>
-        <w:t>element.send_keys</w:t>
-      </w:r>
-      <w:proofErr w:type="spellEnd"/>
-      <w:r>
-        <w:rPr>
-          <w:rFonts w:eastAsiaTheme="minorHAnsi"/>
-          <w:szCs w:val="21"/>
-        </w:rPr>
-        <w:t>('</w:t>
-      </w:r>
-      <w:r>
-        <w:rPr>
-          <w:rFonts w:eastAsiaTheme="minorHAnsi" w:hint="eastAsia"/>
-          <w:szCs w:val="21"/>
-        </w:rPr>
-        <w:t>想输入的内容</w:t>
-      </w:r>
-      <w:r>
-        <w:rPr>
-          <w:rFonts w:eastAsiaTheme="minorHAnsi"/>
-          <w:szCs w:val="21"/>
-        </w:rPr>
-        <w:t>')</w:t>
-      </w:r>
-    </w:p>
-    <w:p>
-      <w:pPr>
-        <w:rPr>
-          <w:rFonts w:eastAsiaTheme="minorHAnsi"/>
-          <w:szCs w:val="21"/>
-        </w:rPr>
-      </w:pPr>
-      <w:r>
-        <w:rPr>
-          <w:rFonts w:eastAsiaTheme="minorHAnsi" w:hint="eastAsia"/>
-          <w:szCs w:val="21"/>
-        </w:rPr>
-        <w:t>#也可以使用点击方法</w:t>
-      </w:r>
-    </w:p>
-    <w:p>
-      <w:pPr>
-        <w:rPr>
-          <w:rFonts w:eastAsiaTheme="minorHAnsi"/>
-          <w:szCs w:val="21"/>
-        </w:rPr>
-      </w:pPr>
-      <w:r>
-        <w:rPr>
-          <w:rFonts w:eastAsiaTheme="minorHAnsi"/>
-          <w:szCs w:val="21"/>
-        </w:rPr>
-        <w:t xml:space="preserve">element = </w:t>
-      </w:r>
-      <w:proofErr w:type="spellStart"/>
+          <w:rFonts w:ascii="微软雅黑" w:eastAsia="微软雅黑" w:hAnsi="微软雅黑"/>
+          <w:szCs w:val="21"/>
+        </w:rPr>
+        <w:t>_element_by_class_name('search-box-flex')</w:t>
+      </w:r>
+    </w:p>
+    <w:p>
+      <w:pPr>
+        <w:snapToGrid w:val="0"/>
+        <w:rPr>
+          <w:rFonts w:ascii="微软雅黑" w:eastAsia="微软雅黑" w:hAnsi="微软雅黑"/>
+          <w:szCs w:val="21"/>
+        </w:rPr>
+      </w:pPr>
+      <w:r>
+        <w:rPr>
+          <w:rFonts w:ascii="微软雅黑" w:eastAsia="微软雅黑" w:hAnsi="微软雅黑"/>
+          <w:szCs w:val="21"/>
+        </w:rPr>
+        <w:t xml:space="preserve">span = </w:t>
+      </w:r>
       <w:proofErr w:type="gramStart"/>
       <w:r>
         <w:rPr>
-          <w:rFonts w:eastAsiaTheme="minorHAnsi"/>
-          <w:szCs w:val="21"/>
-        </w:rPr>
-        <w:t>wd.find</w:t>
+          <w:rFonts w:ascii="微软雅黑" w:eastAsia="微软雅黑" w:hAnsi="微软雅黑"/>
+          <w:szCs w:val="21"/>
+        </w:rPr>
+        <w:t>div.find</w:t>
       </w:r>
       <w:proofErr w:type="gramEnd"/>
       <w:r>
         <w:rPr>
-          <w:rFonts w:eastAsiaTheme="minorHAnsi"/>
-          <w:szCs w:val="21"/>
-        </w:rPr>
-        <w:t>_element_by_id</w:t>
-      </w:r>
-      <w:proofErr w:type="spellEnd"/>
-      <w:r>
-        <w:rPr>
-          <w:rFonts w:eastAsiaTheme="minorHAnsi"/>
-          <w:szCs w:val="21"/>
-        </w:rPr>
-        <w:t>('</w:t>
-      </w:r>
-      <w:proofErr w:type="spellStart"/>
-      <w:r>
-        <w:rPr>
-          <w:rFonts w:eastAsiaTheme="minorHAnsi"/>
-          <w:szCs w:val="21"/>
-        </w:rPr>
-        <w:t>su</w:t>
-      </w:r>
-      <w:proofErr w:type="spellEnd"/>
-      <w:r>
-        <w:rPr>
-          <w:rFonts w:eastAsiaTheme="minorHAnsi"/>
-          <w:szCs w:val="21"/>
-        </w:rPr>
-        <w:t>')</w:t>
-      </w:r>
-    </w:p>
-    <w:p>
-      <w:pPr>
-        <w:rPr>
-          <w:rFonts w:eastAsiaTheme="minorHAnsi" w:hint="eastAsia"/>
-          <w:szCs w:val="21"/>
-        </w:rPr>
-      </w:pPr>
-      <w:proofErr w:type="spellStart"/>
+          <w:rFonts w:ascii="微软雅黑" w:eastAsia="微软雅黑" w:hAnsi="微软雅黑"/>
+          <w:szCs w:val="21"/>
+        </w:rPr>
+        <w:t>_elements_by_tag_name('span')</w:t>
+      </w:r>
+    </w:p>
+    <w:p>
+      <w:pPr>
+        <w:snapToGrid w:val="0"/>
+        <w:rPr>
+          <w:rFonts w:ascii="微软雅黑" w:eastAsia="微软雅黑" w:hAnsi="微软雅黑"/>
+          <w:szCs w:val="21"/>
+        </w:rPr>
+      </w:pPr>
+      <w:r>
+        <w:rPr>
+          <w:rFonts w:ascii="微软雅黑" w:eastAsia="微软雅黑" w:hAnsi="微软雅黑"/>
+          <w:szCs w:val="21"/>
+        </w:rPr>
+        <w:t>for i in span:</w:t>
+      </w:r>
+    </w:p>
+    <w:p>
+      <w:pPr>
+        <w:snapToGrid w:val="0"/>
+        <w:ind w:firstLine="420"/>
+        <w:rPr>
+          <w:rFonts w:ascii="微软雅黑" w:eastAsia="微软雅黑" w:hAnsi="微软雅黑"/>
+          <w:szCs w:val="21"/>
+        </w:rPr>
+      </w:pPr>
+      <w:r>
+        <w:rPr>
+          <w:rFonts w:ascii="微软雅黑" w:eastAsia="微软雅黑" w:hAnsi="微软雅黑"/>
+          <w:szCs w:val="21"/>
+        </w:rPr>
+        <w:t>print(i.text)</w:t>
+      </w:r>
+    </w:p>
+    <w:p>
+      <w:pPr>
+        <w:snapToGrid w:val="0"/>
+        <w:rPr>
+          <w:rFonts w:ascii="微软雅黑" w:eastAsia="微软雅黑" w:hAnsi="微软雅黑"/>
+          <w:szCs w:val="21"/>
+        </w:rPr>
+      </w:pPr>
+    </w:p>
+    <w:p>
+      <w:pPr>
+        <w:pStyle w:val="a3"/>
+        <w:numPr>
+          <w:ilvl w:val="0"/>
+          <w:numId w:val="2"/>
+        </w:numPr>
+        <w:snapToGrid w:val="0"/>
+        <w:ind w:firstLineChars="0"/>
+        <w:rPr>
+          <w:rFonts w:ascii="微软雅黑" w:eastAsia="微软雅黑" w:hAnsi="微软雅黑"/>
+          <w:szCs w:val="21"/>
+        </w:rPr>
+      </w:pPr>
+      <w:r>
+        <w:rPr>
+          <w:rFonts w:ascii="微软雅黑" w:eastAsia="微软雅黑" w:hAnsi="微软雅黑" w:hint="eastAsia"/>
+          <w:szCs w:val="21"/>
+        </w:rPr>
+        <w:t>代码执行的速度可能比服务器相应的速度更快，导致获取不到页面上的元素</w:t>
+      </w:r>
+      <w:r>
+        <w:rPr>
+          <w:rFonts w:ascii="微软雅黑" w:eastAsia="微软雅黑" w:hAnsi="微软雅黑" w:hint="eastAsia"/>
+          <w:szCs w:val="21"/>
+        </w:rPr>
+        <w:t>：</w:t>
+      </w:r>
+      <w:r>
+        <w:rPr>
+          <w:rFonts w:ascii="微软雅黑" w:eastAsia="微软雅黑" w:hAnsi="微软雅黑"/>
+          <w:szCs w:val="21"/>
+        </w:rPr>
+        <w:t xml:space="preserve">import </w:t>
+      </w:r>
       <w:proofErr w:type="gramStart"/>
       <w:r>
         <w:rPr>
-          <w:rFonts w:eastAsiaTheme="minorHAnsi"/>
-          <w:szCs w:val="21"/>
-        </w:rPr>
-        <w:t>element.click</w:t>
-      </w:r>
-      <w:proofErr w:type="spellEnd"/>
+          <w:rFonts w:ascii="微软雅黑" w:eastAsia="微软雅黑" w:hAnsi="微软雅黑"/>
+          <w:szCs w:val="21"/>
+        </w:rPr>
+        <w:t>time  time</w:t>
+      </w:r>
       <w:proofErr w:type="gramEnd"/>
       <w:r>
         <w:rPr>
-          <w:rFonts w:eastAsiaTheme="minorHAnsi"/>
-          <w:szCs w:val="21"/>
-        </w:rPr>
-        <w:t>()</w:t>
+          <w:rFonts w:ascii="微软雅黑" w:eastAsia="微软雅黑" w:hAnsi="微软雅黑"/>
+          <w:szCs w:val="21"/>
+        </w:rPr>
+        <w:t>.sleep(1)</w:t>
+      </w:r>
+    </w:p>
+    <w:p>
+      <w:pPr>
+        <w:pStyle w:val="a3"/>
+        <w:numPr>
+          <w:ilvl w:val="0"/>
+          <w:numId w:val="2"/>
+        </w:numPr>
+        <w:snapToGrid w:val="0"/>
+        <w:ind w:firstLineChars="0"/>
+        <w:rPr>
+          <w:rFonts w:ascii="微软雅黑" w:eastAsia="微软雅黑" w:hAnsi="微软雅黑" w:hint="eastAsia"/>
+          <w:szCs w:val="21"/>
+        </w:rPr>
+      </w:pPr>
+      <w:r>
+        <w:rPr>
+          <w:rFonts w:ascii="微软雅黑" w:eastAsia="微软雅黑" w:hAnsi="微软雅黑" w:hint="eastAsia"/>
+          <w:szCs w:val="21"/>
+        </w:rPr>
+        <w:t>第二种方法就是设置隐藏等待时间，这个每隔半秒会去扫描一次</w:t>
+      </w:r>
+      <w:r>
+        <w:rPr>
+          <w:rFonts w:ascii="微软雅黑" w:eastAsia="微软雅黑" w:hAnsi="微软雅黑"/>
+          <w:b/>
+          <w:bCs/>
+          <w:szCs w:val="21"/>
+        </w:rPr>
+        <w:t>wd.implicitly_wait(10)</w:t>
+      </w:r>
+      <w:r>
+        <w:rPr>
+          <w:rFonts w:ascii="微软雅黑" w:eastAsia="微软雅黑" w:hAnsi="微软雅黑" w:hint="eastAsia"/>
+          <w:szCs w:val="21"/>
+        </w:rPr>
+        <w:t>，最大等待时间1</w:t>
+      </w:r>
+      <w:r>
+        <w:rPr>
+          <w:rFonts w:ascii="微软雅黑" w:eastAsia="微软雅黑" w:hAnsi="微软雅黑"/>
+          <w:szCs w:val="21"/>
+        </w:rPr>
+        <w:t>0</w:t>
       </w:r>
     </w:p>
     <w:sectPr>
@@ -886,6 +1464,345 @@
 <file path=word/numbering.xml><?xml version="1.0" encoding="utf-8"?>
 <w:numbering xmlns:wpc="http://schemas.microsoft.com/office/word/2010/wordprocessingCanvas" xmlns:cx="http://schemas.microsoft.com/office/drawing/2014/chartex" xmlns:cx1="http://schemas.microsoft.com/office/drawing/2015/9/8/chartex" xmlns:cx2="http://schemas.microsoft.com/office/drawing/2015/10/21/chartex" xmlns:cx3="http://schemas.microsoft.com/office/drawing/2016/5/9/chartex" xmlns:cx4="http://schemas.microsoft.com/office/drawing/2016/5/10/chartex" xmlns:cx5="http://schemas.microsoft.com/office/drawing/2016/5/11/chartex" xmlns:cx6="http://schemas.microsoft.com/office/drawing/2016/5/12/chartex" xmlns:cx7="http://schemas.microsoft.com/office/drawing/2016/5/13/chartex" xmlns:cx8="http://schemas.microsoft.com/office/drawing/2016/5/14/chartex" xmlns:mc="http://schemas.openxmlformats.org/markup-compatibility/2006" xmlns:aink="http://schemas.microsoft.com/office/drawing/2016/ink" xmlns:am3d="http://schemas.microsoft.com/office/drawing/2017/model3d" xmlns:o="urn:schemas-microsoft-com:office:office" xmlns:r="http://schemas.openxmlformats.org/officeDocument/2006/relationships" xmlns:m="http://schemas.openxmlformats.org/officeDocument/2006/math" xmlns:v="urn:schemas-microsoft-com:vml" xmlns:wp14="http://schemas.microsoft.com/office/word/2010/wordprocessingDrawing" xmlns:wp="http://schemas.openxmlformats.org/drawingml/2006/wordprocessingDrawing" xmlns:w10="urn:schemas-microsoft-com:office:word" xmlns:w="http://schemas.openxmlformats.org/wordprocessingml/2006/main" xmlns:w14="http://schemas.microsoft.com/office/word/2010/wordml" xmlns:w15="http://schemas.microsoft.com/office/word/2012/wordml" xmlns:w16cex="http://schemas.microsoft.com/office/word/2018/wordml/cex" xmlns:w16cid="http://schemas.microsoft.com/office/word/2016/wordml/cid" xmlns:w16="http://schemas.microsoft.com/office/word/2018/wordml" xmlns:w16se="http://schemas.microsoft.com/office/word/2015/wordml/symex" xmlns:wpg="http://schemas.microsoft.com/office/word/2010/wordprocessingGroup" xmlns:wpi="http://schemas.microsoft.com/office/word/2010/wordprocessingInk" xmlns:wne="http://schemas.microsoft.com/office/word/2006/wordml" xmlns:wps="http://schemas.microsoft.com/office/word/2010/wordprocessingShape" mc:Ignorable="w14 w15 w16se w16cid w16 w16cex wp14">
   <w:abstractNum w:abstractNumId="0" w15:restartNumberingAfterBreak="0">
+    <w:nsid w:val="057453E4"/>
+    <w:multiLevelType w:val="hybridMultilevel"/>
+    <w:tmpl w:val="3C9475E0"/>
+    <w:lvl w:ilvl="0" w:tplc="04090001">
+      <w:start w:val="1"/>
+      <w:numFmt w:val="bullet"/>
+      <w:lvlText w:val=""/>
+      <w:lvlJc w:val="left"/>
+      <w:pPr>
+        <w:ind w:left="420" w:hanging="420"/>
+      </w:pPr>
+      <w:rPr>
+        <w:rFonts w:ascii="Wingdings" w:hAnsi="Wingdings" w:hint="default"/>
+      </w:rPr>
+    </w:lvl>
+    <w:lvl w:ilvl="1" w:tplc="04090003" w:tentative="1">
+      <w:start w:val="1"/>
+      <w:numFmt w:val="bullet"/>
+      <w:lvlText w:val=""/>
+      <w:lvlJc w:val="left"/>
+      <w:pPr>
+        <w:ind w:left="840" w:hanging="420"/>
+      </w:pPr>
+      <w:rPr>
+        <w:rFonts w:ascii="Wingdings" w:hAnsi="Wingdings" w:hint="default"/>
+      </w:rPr>
+    </w:lvl>
+    <w:lvl w:ilvl="2" w:tplc="04090005" w:tentative="1">
+      <w:start w:val="1"/>
+      <w:numFmt w:val="bullet"/>
+      <w:lvlText w:val=""/>
+      <w:lvlJc w:val="left"/>
+      <w:pPr>
+        <w:ind w:left="1260" w:hanging="420"/>
+      </w:pPr>
+      <w:rPr>
+        <w:rFonts w:ascii="Wingdings" w:hAnsi="Wingdings" w:hint="default"/>
+      </w:rPr>
+    </w:lvl>
+    <w:lvl w:ilvl="3" w:tplc="04090001" w:tentative="1">
+      <w:start w:val="1"/>
+      <w:numFmt w:val="bullet"/>
+      <w:lvlText w:val=""/>
+      <w:lvlJc w:val="left"/>
+      <w:pPr>
+        <w:ind w:left="1680" w:hanging="420"/>
+      </w:pPr>
+      <w:rPr>
+        <w:rFonts w:ascii="Wingdings" w:hAnsi="Wingdings" w:hint="default"/>
+      </w:rPr>
+    </w:lvl>
+    <w:lvl w:ilvl="4" w:tplc="04090003" w:tentative="1">
+      <w:start w:val="1"/>
+      <w:numFmt w:val="bullet"/>
+      <w:lvlText w:val=""/>
+      <w:lvlJc w:val="left"/>
+      <w:pPr>
+        <w:ind w:left="2100" w:hanging="420"/>
+      </w:pPr>
+      <w:rPr>
+        <w:rFonts w:ascii="Wingdings" w:hAnsi="Wingdings" w:hint="default"/>
+      </w:rPr>
+    </w:lvl>
+    <w:lvl w:ilvl="5" w:tplc="04090005" w:tentative="1">
+      <w:start w:val="1"/>
+      <w:numFmt w:val="bullet"/>
+      <w:lvlText w:val=""/>
+      <w:lvlJc w:val="left"/>
+      <w:pPr>
+        <w:ind w:left="2520" w:hanging="420"/>
+      </w:pPr>
+      <w:rPr>
+        <w:rFonts w:ascii="Wingdings" w:hAnsi="Wingdings" w:hint="default"/>
+      </w:rPr>
+    </w:lvl>
+    <w:lvl w:ilvl="6" w:tplc="04090001" w:tentative="1">
+      <w:start w:val="1"/>
+      <w:numFmt w:val="bullet"/>
+      <w:lvlText w:val=""/>
+      <w:lvlJc w:val="left"/>
+      <w:pPr>
+        <w:ind w:left="2940" w:hanging="420"/>
+      </w:pPr>
+      <w:rPr>
+        <w:rFonts w:ascii="Wingdings" w:hAnsi="Wingdings" w:hint="default"/>
+      </w:rPr>
+    </w:lvl>
+    <w:lvl w:ilvl="7" w:tplc="04090003" w:tentative="1">
+      <w:start w:val="1"/>
+      <w:numFmt w:val="bullet"/>
+      <w:lvlText w:val=""/>
+      <w:lvlJc w:val="left"/>
+      <w:pPr>
+        <w:ind w:left="3360" w:hanging="420"/>
+      </w:pPr>
+      <w:rPr>
+        <w:rFonts w:ascii="Wingdings" w:hAnsi="Wingdings" w:hint="default"/>
+      </w:rPr>
+    </w:lvl>
+    <w:lvl w:ilvl="8" w:tplc="04090005" w:tentative="1">
+      <w:start w:val="1"/>
+      <w:numFmt w:val="bullet"/>
+      <w:lvlText w:val=""/>
+      <w:lvlJc w:val="left"/>
+      <w:pPr>
+        <w:ind w:left="3780" w:hanging="420"/>
+      </w:pPr>
+      <w:rPr>
+        <w:rFonts w:ascii="Wingdings" w:hAnsi="Wingdings" w:hint="default"/>
+      </w:rPr>
+    </w:lvl>
+  </w:abstractNum>
+  <w:abstractNum w:abstractNumId="1" w15:restartNumberingAfterBreak="0">
+    <w:nsid w:val="31501476"/>
+    <w:multiLevelType w:val="hybridMultilevel"/>
+    <w:tmpl w:val="B5701194"/>
+    <w:lvl w:ilvl="0" w:tplc="04090001">
+      <w:start w:val="1"/>
+      <w:numFmt w:val="bullet"/>
+      <w:lvlText w:val=""/>
+      <w:lvlJc w:val="left"/>
+      <w:pPr>
+        <w:ind w:left="420" w:hanging="420"/>
+      </w:pPr>
+      <w:rPr>
+        <w:rFonts w:ascii="Wingdings" w:hAnsi="Wingdings" w:hint="default"/>
+      </w:rPr>
+    </w:lvl>
+    <w:lvl w:ilvl="1" w:tplc="04090003" w:tentative="1">
+      <w:start w:val="1"/>
+      <w:numFmt w:val="bullet"/>
+      <w:lvlText w:val=""/>
+      <w:lvlJc w:val="left"/>
+      <w:pPr>
+        <w:ind w:left="840" w:hanging="420"/>
+      </w:pPr>
+      <w:rPr>
+        <w:rFonts w:ascii="Wingdings" w:hAnsi="Wingdings" w:hint="default"/>
+      </w:rPr>
+    </w:lvl>
+    <w:lvl w:ilvl="2" w:tplc="04090005" w:tentative="1">
+      <w:start w:val="1"/>
+      <w:numFmt w:val="bullet"/>
+      <w:lvlText w:val=""/>
+      <w:lvlJc w:val="left"/>
+      <w:pPr>
+        <w:ind w:left="1260" w:hanging="420"/>
+      </w:pPr>
+      <w:rPr>
+        <w:rFonts w:ascii="Wingdings" w:hAnsi="Wingdings" w:hint="default"/>
+      </w:rPr>
+    </w:lvl>
+    <w:lvl w:ilvl="3" w:tplc="04090001" w:tentative="1">
+      <w:start w:val="1"/>
+      <w:numFmt w:val="bullet"/>
+      <w:lvlText w:val=""/>
+      <w:lvlJc w:val="left"/>
+      <w:pPr>
+        <w:ind w:left="1680" w:hanging="420"/>
+      </w:pPr>
+      <w:rPr>
+        <w:rFonts w:ascii="Wingdings" w:hAnsi="Wingdings" w:hint="default"/>
+      </w:rPr>
+    </w:lvl>
+    <w:lvl w:ilvl="4" w:tplc="04090003" w:tentative="1">
+      <w:start w:val="1"/>
+      <w:numFmt w:val="bullet"/>
+      <w:lvlText w:val=""/>
+      <w:lvlJc w:val="left"/>
+      <w:pPr>
+        <w:ind w:left="2100" w:hanging="420"/>
+      </w:pPr>
+      <w:rPr>
+        <w:rFonts w:ascii="Wingdings" w:hAnsi="Wingdings" w:hint="default"/>
+      </w:rPr>
+    </w:lvl>
+    <w:lvl w:ilvl="5" w:tplc="04090005" w:tentative="1">
+      <w:start w:val="1"/>
+      <w:numFmt w:val="bullet"/>
+      <w:lvlText w:val=""/>
+      <w:lvlJc w:val="left"/>
+      <w:pPr>
+        <w:ind w:left="2520" w:hanging="420"/>
+      </w:pPr>
+      <w:rPr>
+        <w:rFonts w:ascii="Wingdings" w:hAnsi="Wingdings" w:hint="default"/>
+      </w:rPr>
+    </w:lvl>
+    <w:lvl w:ilvl="6" w:tplc="04090001" w:tentative="1">
+      <w:start w:val="1"/>
+      <w:numFmt w:val="bullet"/>
+      <w:lvlText w:val=""/>
+      <w:lvlJc w:val="left"/>
+      <w:pPr>
+        <w:ind w:left="2940" w:hanging="420"/>
+      </w:pPr>
+      <w:rPr>
+        <w:rFonts w:ascii="Wingdings" w:hAnsi="Wingdings" w:hint="default"/>
+      </w:rPr>
+    </w:lvl>
+    <w:lvl w:ilvl="7" w:tplc="04090003" w:tentative="1">
+      <w:start w:val="1"/>
+      <w:numFmt w:val="bullet"/>
+      <w:lvlText w:val=""/>
+      <w:lvlJc w:val="left"/>
+      <w:pPr>
+        <w:ind w:left="3360" w:hanging="420"/>
+      </w:pPr>
+      <w:rPr>
+        <w:rFonts w:ascii="Wingdings" w:hAnsi="Wingdings" w:hint="default"/>
+      </w:rPr>
+    </w:lvl>
+    <w:lvl w:ilvl="8" w:tplc="04090005" w:tentative="1">
+      <w:start w:val="1"/>
+      <w:numFmt w:val="bullet"/>
+      <w:lvlText w:val=""/>
+      <w:lvlJc w:val="left"/>
+      <w:pPr>
+        <w:ind w:left="3780" w:hanging="420"/>
+      </w:pPr>
+      <w:rPr>
+        <w:rFonts w:ascii="Wingdings" w:hAnsi="Wingdings" w:hint="default"/>
+      </w:rPr>
+    </w:lvl>
+  </w:abstractNum>
+  <w:abstractNum w:abstractNumId="2" w15:restartNumberingAfterBreak="0">
+    <w:nsid w:val="3FB37E13"/>
+    <w:multiLevelType w:val="hybridMultilevel"/>
+    <w:tmpl w:val="F91E89FA"/>
+    <w:lvl w:ilvl="0" w:tplc="04090001">
+      <w:start w:val="1"/>
+      <w:numFmt w:val="bullet"/>
+      <w:lvlText w:val=""/>
+      <w:lvlJc w:val="left"/>
+      <w:pPr>
+        <w:ind w:left="420" w:hanging="420"/>
+      </w:pPr>
+      <w:rPr>
+        <w:rFonts w:ascii="Wingdings" w:hAnsi="Wingdings" w:hint="default"/>
+      </w:rPr>
+    </w:lvl>
+    <w:lvl w:ilvl="1" w:tplc="04090003" w:tentative="1">
+      <w:start w:val="1"/>
+      <w:numFmt w:val="bullet"/>
+      <w:lvlText w:val=""/>
+      <w:lvlJc w:val="left"/>
+      <w:pPr>
+        <w:ind w:left="840" w:hanging="420"/>
+      </w:pPr>
+      <w:rPr>
+        <w:rFonts w:ascii="Wingdings" w:hAnsi="Wingdings" w:hint="default"/>
+      </w:rPr>
+    </w:lvl>
+    <w:lvl w:ilvl="2" w:tplc="04090005" w:tentative="1">
+      <w:start w:val="1"/>
+      <w:numFmt w:val="bullet"/>
+      <w:lvlText w:val=""/>
+      <w:lvlJc w:val="left"/>
+      <w:pPr>
+        <w:ind w:left="1260" w:hanging="420"/>
+      </w:pPr>
+      <w:rPr>
+        <w:rFonts w:ascii="Wingdings" w:hAnsi="Wingdings" w:hint="default"/>
+      </w:rPr>
+    </w:lvl>
+    <w:lvl w:ilvl="3" w:tplc="04090001" w:tentative="1">
+      <w:start w:val="1"/>
+      <w:numFmt w:val="bullet"/>
+      <w:lvlText w:val=""/>
+      <w:lvlJc w:val="left"/>
+      <w:pPr>
+        <w:ind w:left="1680" w:hanging="420"/>
+      </w:pPr>
+      <w:rPr>
+        <w:rFonts w:ascii="Wingdings" w:hAnsi="Wingdings" w:hint="default"/>
+      </w:rPr>
+    </w:lvl>
+    <w:lvl w:ilvl="4" w:tplc="04090003" w:tentative="1">
+      <w:start w:val="1"/>
+      <w:numFmt w:val="bullet"/>
+      <w:lvlText w:val=""/>
+      <w:lvlJc w:val="left"/>
+      <w:pPr>
+        <w:ind w:left="2100" w:hanging="420"/>
+      </w:pPr>
+      <w:rPr>
+        <w:rFonts w:ascii="Wingdings" w:hAnsi="Wingdings" w:hint="default"/>
+      </w:rPr>
+    </w:lvl>
+    <w:lvl w:ilvl="5" w:tplc="04090005" w:tentative="1">
+      <w:start w:val="1"/>
+      <w:numFmt w:val="bullet"/>
+      <w:lvlText w:val=""/>
+      <w:lvlJc w:val="left"/>
+      <w:pPr>
+        <w:ind w:left="2520" w:hanging="420"/>
+      </w:pPr>
+      <w:rPr>
+        <w:rFonts w:ascii="Wingdings" w:hAnsi="Wingdings" w:hint="default"/>
+      </w:rPr>
+    </w:lvl>
+    <w:lvl w:ilvl="6" w:tplc="04090001" w:tentative="1">
+      <w:start w:val="1"/>
+      <w:numFmt w:val="bullet"/>
+      <w:lvlText w:val=""/>
+      <w:lvlJc w:val="left"/>
+      <w:pPr>
+        <w:ind w:left="2940" w:hanging="420"/>
+      </w:pPr>
+      <w:rPr>
+        <w:rFonts w:ascii="Wingdings" w:hAnsi="Wingdings" w:hint="default"/>
+      </w:rPr>
+    </w:lvl>
+    <w:lvl w:ilvl="7" w:tplc="04090003" w:tentative="1">
+      <w:start w:val="1"/>
+      <w:numFmt w:val="bullet"/>
+      <w:lvlText w:val=""/>
+      <w:lvlJc w:val="left"/>
+      <w:pPr>
+        <w:ind w:left="3360" w:hanging="420"/>
+      </w:pPr>
+      <w:rPr>
+        <w:rFonts w:ascii="Wingdings" w:hAnsi="Wingdings" w:hint="default"/>
+      </w:rPr>
+    </w:lvl>
+    <w:lvl w:ilvl="8" w:tplc="04090005" w:tentative="1">
+      <w:start w:val="1"/>
+      <w:numFmt w:val="bullet"/>
+      <w:lvlText w:val=""/>
+      <w:lvlJc w:val="left"/>
+      <w:pPr>
+        <w:ind w:left="3780" w:hanging="420"/>
+      </w:pPr>
+      <w:rPr>
+        <w:rFonts w:ascii="Wingdings" w:hAnsi="Wingdings" w:hint="default"/>
+      </w:rPr>
+    </w:lvl>
+  </w:abstractNum>
+  <w:abstractNum w:abstractNumId="3" w15:restartNumberingAfterBreak="0">
     <w:nsid w:val="78651891"/>
     <w:multiLevelType w:val="hybridMultilevel"/>
     <w:tmpl w:val="FFAE4A2A"/>
@@ -999,7 +1916,16 @@
     </w:lvl>
   </w:abstractNum>
   <w:num w:numId="1">
+    <w:abstractNumId w:val="3"/>
+  </w:num>
+  <w:num w:numId="2">
+    <w:abstractNumId w:val="1"/>
+  </w:num>
+  <w:num w:numId="3">
     <w:abstractNumId w:val="0"/>
+  </w:num>
+  <w:num w:numId="4">
+    <w:abstractNumId w:val="2"/>
   </w:num>
 </w:numbering>
 </file>

--- a/selenim开发笔记.docx
+++ b/selenim开发笔记.docx
@@ -1024,7 +1024,7 @@
         <w:snapToGrid w:val="0"/>
         <w:ind w:firstLine="420"/>
         <w:rPr>
-          <w:rFonts w:ascii="微软雅黑" w:eastAsia="微软雅黑" w:hAnsi="微软雅黑" w:hint="eastAsia"/>
+          <w:rFonts w:ascii="微软雅黑" w:eastAsia="微软雅黑" w:hAnsi="微软雅黑"/>
           <w:szCs w:val="21"/>
         </w:rPr>
       </w:pPr>
@@ -1062,14 +1062,7 @@
           <w:rFonts w:ascii="微软雅黑" w:eastAsia="微软雅黑" w:hAnsi="微软雅黑" w:hint="eastAsia"/>
           <w:szCs w:val="21"/>
         </w:rPr>
-        <w:t>：</w:t>
-      </w:r>
-      <w:r>
-        <w:rPr>
-          <w:rFonts w:ascii="微软雅黑" w:eastAsia="微软雅黑" w:hAnsi="微软雅黑" w:hint="eastAsia"/>
-          <w:szCs w:val="21"/>
-        </w:rPr>
-        <w:t>f</w:t>
+        <w:t>：f</w:t>
       </w:r>
       <w:r>
         <w:rPr>
@@ -1416,7 +1409,7 @@
         <w:snapToGrid w:val="0"/>
         <w:ind w:firstLineChars="0"/>
         <w:rPr>
-          <w:rFonts w:ascii="微软雅黑" w:eastAsia="微软雅黑" w:hAnsi="微软雅黑" w:hint="eastAsia"/>
+          <w:rFonts w:ascii="微软雅黑" w:eastAsia="微软雅黑" w:hAnsi="微软雅黑"/>
           <w:szCs w:val="21"/>
         </w:rPr>
       </w:pPr>
@@ -1449,6 +1442,1190 @@
           <w:szCs w:val="21"/>
         </w:rPr>
         <w:t>0</w:t>
+      </w:r>
+    </w:p>
+    <w:p>
+      <w:pPr>
+        <w:snapToGrid w:val="0"/>
+        <w:rPr>
+          <w:rFonts w:ascii="微软雅黑" w:eastAsia="微软雅黑" w:hAnsi="微软雅黑"/>
+          <w:szCs w:val="21"/>
+        </w:rPr>
+      </w:pPr>
+    </w:p>
+    <w:p>
+      <w:pPr>
+        <w:snapToGrid w:val="0"/>
+        <w:rPr>
+          <w:rFonts w:ascii="微软雅黑" w:eastAsia="微软雅黑" w:hAnsi="微软雅黑" w:hint="eastAsia"/>
+          <w:szCs w:val="21"/>
+        </w:rPr>
+      </w:pPr>
+      <w:r>
+        <w:rPr>
+          <w:rFonts w:ascii="微软雅黑" w:eastAsia="微软雅黑" w:hAnsi="微软雅黑"/>
+          <w:szCs w:val="21"/>
+        </w:rPr>
+        <w:t>------------------------------------------------</w:t>
+      </w:r>
+      <w:r>
+        <w:rPr>
+          <w:rFonts w:ascii="微软雅黑" w:eastAsia="微软雅黑" w:hAnsi="微软雅黑"/>
+          <w:b/>
+          <w:bCs/>
+          <w:szCs w:val="21"/>
+        </w:rPr>
+        <w:t>选择元素</w:t>
+      </w:r>
+    </w:p>
+    <w:p>
+      <w:pPr>
+        <w:snapToGrid w:val="0"/>
+        <w:rPr>
+          <w:rFonts w:ascii="微软雅黑" w:eastAsia="微软雅黑" w:hAnsi="微软雅黑"/>
+          <w:szCs w:val="21"/>
+        </w:rPr>
+      </w:pPr>
+      <w:r>
+        <w:rPr>
+          <w:rFonts w:ascii="微软雅黑" w:eastAsia="微软雅黑" w:hAnsi="微软雅黑"/>
+          <w:szCs w:val="21"/>
+        </w:rPr>
+        <w:t>element.get_attribute获取元素属性：element.get_attribute('class')</w:t>
+      </w:r>
+    </w:p>
+    <w:p>
+      <w:pPr>
+        <w:snapToGrid w:val="0"/>
+        <w:rPr>
+          <w:rFonts w:ascii="微软雅黑" w:eastAsia="微软雅黑" w:hAnsi="微软雅黑"/>
+          <w:szCs w:val="21"/>
+        </w:rPr>
+      </w:pPr>
+      <w:r>
+        <w:rPr>
+          <w:rFonts w:ascii="微软雅黑" w:eastAsia="微软雅黑" w:hAnsi="微软雅黑"/>
+          <w:szCs w:val="21"/>
+        </w:rPr>
+        <w:t>webdriver.quit()关闭浏览器窗口和驱动窗口</w:t>
+      </w:r>
+    </w:p>
+    <w:p>
+      <w:pPr>
+        <w:snapToGrid w:val="0"/>
+        <w:rPr>
+          <w:rFonts w:ascii="微软雅黑" w:eastAsia="微软雅黑" w:hAnsi="微软雅黑"/>
+          <w:szCs w:val="21"/>
+        </w:rPr>
+      </w:pPr>
+    </w:p>
+    <w:p>
+      <w:pPr>
+        <w:snapToGrid w:val="0"/>
+        <w:rPr>
+          <w:rFonts w:ascii="微软雅黑" w:eastAsia="微软雅黑" w:hAnsi="微软雅黑"/>
+          <w:szCs w:val="21"/>
+        </w:rPr>
+      </w:pPr>
+      <w:r>
+        <w:rPr>
+          <w:rFonts w:ascii="微软雅黑" w:eastAsia="微软雅黑" w:hAnsi="微软雅黑" w:hint="eastAsia"/>
+          <w:szCs w:val="21"/>
+        </w:rPr>
+        <w:t>获取元素对应的整个</w:t>
+      </w:r>
+      <w:r>
+        <w:rPr>
+          <w:rFonts w:ascii="微软雅黑" w:eastAsia="微软雅黑" w:hAnsi="微软雅黑"/>
+          <w:szCs w:val="21"/>
+        </w:rPr>
+        <w:t>HTML：element.get_attribute('outerHTMl')  #outerHTML是一个关键属性关键词</w:t>
+      </w:r>
+    </w:p>
+    <w:p>
+      <w:pPr>
+        <w:snapToGrid w:val="0"/>
+        <w:rPr>
+          <w:rFonts w:ascii="微软雅黑" w:eastAsia="微软雅黑" w:hAnsi="微软雅黑"/>
+          <w:szCs w:val="21"/>
+        </w:rPr>
+      </w:pPr>
+      <w:r>
+        <w:rPr>
+          <w:rFonts w:ascii="微软雅黑" w:eastAsia="微软雅黑" w:hAnsi="微软雅黑" w:hint="eastAsia"/>
+          <w:szCs w:val="21"/>
+        </w:rPr>
+        <w:t>获取输入框内容：</w:t>
+      </w:r>
+      <w:r>
+        <w:rPr>
+          <w:rFonts w:ascii="微软雅黑" w:eastAsia="微软雅黑" w:hAnsi="微软雅黑"/>
+          <w:szCs w:val="21"/>
+        </w:rPr>
+        <w:t>element.get_attribute('value') #value是关键词</w:t>
+      </w:r>
+    </w:p>
+    <w:p>
+      <w:pPr>
+        <w:snapToGrid w:val="0"/>
+        <w:rPr>
+          <w:rFonts w:ascii="微软雅黑" w:eastAsia="微软雅黑" w:hAnsi="微软雅黑"/>
+          <w:szCs w:val="21"/>
+        </w:rPr>
+      </w:pPr>
+    </w:p>
+    <w:p>
+      <w:pPr>
+        <w:snapToGrid w:val="0"/>
+        <w:rPr>
+          <w:rFonts w:ascii="微软雅黑" w:eastAsia="微软雅黑" w:hAnsi="微软雅黑"/>
+          <w:szCs w:val="21"/>
+        </w:rPr>
+      </w:pPr>
+      <w:r>
+        <w:rPr>
+          <w:rFonts w:ascii="微软雅黑" w:eastAsia="微软雅黑" w:hAnsi="微软雅黑" w:hint="eastAsia"/>
+          <w:szCs w:val="21"/>
+        </w:rPr>
+        <w:t>使用</w:t>
+      </w:r>
+      <w:r>
+        <w:rPr>
+          <w:rFonts w:ascii="微软雅黑" w:eastAsia="微软雅黑" w:hAnsi="微软雅黑"/>
+          <w:szCs w:val="21"/>
+        </w:rPr>
+        <w:t>element.text获取展示在界面上的文本内容</w:t>
+      </w:r>
+    </w:p>
+    <w:p>
+      <w:pPr>
+        <w:snapToGrid w:val="0"/>
+        <w:rPr>
+          <w:rFonts w:ascii="微软雅黑" w:eastAsia="微软雅黑" w:hAnsi="微软雅黑"/>
+          <w:szCs w:val="21"/>
+        </w:rPr>
+      </w:pPr>
+      <w:r>
+        <w:rPr>
+          <w:rFonts w:ascii="微软雅黑" w:eastAsia="微软雅黑" w:hAnsi="微软雅黑" w:hint="eastAsia"/>
+          <w:szCs w:val="21"/>
+        </w:rPr>
+        <w:t>如果文本没有展示在界面上，可以使用</w:t>
+      </w:r>
+      <w:r>
+        <w:rPr>
+          <w:rFonts w:ascii="微软雅黑" w:eastAsia="微软雅黑" w:hAnsi="微软雅黑"/>
+          <w:szCs w:val="21"/>
+        </w:rPr>
+        <w:t>element.getAttribute('innerText')获取，或者element.getAttribute('textContent')</w:t>
+      </w:r>
+    </w:p>
+    <w:p>
+      <w:pPr>
+        <w:snapToGrid w:val="0"/>
+        <w:rPr>
+          <w:rFonts w:ascii="微软雅黑" w:eastAsia="微软雅黑" w:hAnsi="微软雅黑"/>
+          <w:szCs w:val="21"/>
+        </w:rPr>
+      </w:pPr>
+    </w:p>
+    <w:p>
+      <w:pPr>
+        <w:snapToGrid w:val="0"/>
+        <w:rPr>
+          <w:rFonts w:ascii="微软雅黑" w:eastAsia="微软雅黑" w:hAnsi="微软雅黑"/>
+          <w:szCs w:val="21"/>
+        </w:rPr>
+      </w:pPr>
+      <w:r>
+        <w:rPr>
+          <w:rFonts w:ascii="微软雅黑" w:eastAsia="微软雅黑" w:hAnsi="微软雅黑"/>
+          <w:szCs w:val="21"/>
+        </w:rPr>
+        <w:t>------------------------------------------------</w:t>
+      </w:r>
+      <w:r>
+        <w:rPr>
+          <w:rFonts w:ascii="微软雅黑" w:eastAsia="微软雅黑" w:hAnsi="微软雅黑"/>
+          <w:b/>
+          <w:bCs/>
+          <w:szCs w:val="21"/>
+        </w:rPr>
+        <w:t>CSS表达式获取元素</w:t>
+      </w:r>
+    </w:p>
+    <w:p>
+      <w:pPr>
+        <w:snapToGrid w:val="0"/>
+        <w:rPr>
+          <w:rFonts w:ascii="微软雅黑" w:eastAsia="微软雅黑" w:hAnsi="微软雅黑"/>
+          <w:szCs w:val="21"/>
+        </w:rPr>
+      </w:pPr>
+      <w:r>
+        <w:rPr>
+          <w:rFonts w:ascii="微软雅黑" w:eastAsia="微软雅黑" w:hAnsi="微软雅黑" w:hint="eastAsia"/>
+          <w:szCs w:val="21"/>
+        </w:rPr>
+        <w:t>通过</w:t>
+      </w:r>
+      <w:r>
+        <w:rPr>
+          <w:rFonts w:ascii="微软雅黑" w:eastAsia="微软雅黑" w:hAnsi="微软雅黑"/>
+          <w:szCs w:val="21"/>
+        </w:rPr>
+        <w:t>CSS选择器选择元素：find_element_by_css_selector(CSS Selector参数)</w:t>
+      </w:r>
+    </w:p>
+    <w:p>
+      <w:pPr>
+        <w:snapToGrid w:val="0"/>
+        <w:rPr>
+          <w:rFonts w:ascii="微软雅黑" w:eastAsia="微软雅黑" w:hAnsi="微软雅黑"/>
+          <w:szCs w:val="21"/>
+        </w:rPr>
+      </w:pPr>
+      <w:r>
+        <w:rPr>
+          <w:rFonts w:ascii="微软雅黑" w:eastAsia="微软雅黑" w:hAnsi="微软雅黑" w:hint="eastAsia"/>
+          <w:szCs w:val="21"/>
+        </w:rPr>
+        <w:t>选择所有元素：</w:t>
+      </w:r>
+      <w:r>
+        <w:rPr>
+          <w:rFonts w:ascii="微软雅黑" w:eastAsia="微软雅黑" w:hAnsi="微软雅黑"/>
+          <w:szCs w:val="21"/>
+        </w:rPr>
+        <w:t>find_elements_by_css_selector(CSS Selector参数)</w:t>
+      </w:r>
+    </w:p>
+    <w:p>
+      <w:pPr>
+        <w:snapToGrid w:val="0"/>
+        <w:rPr>
+          <w:rFonts w:ascii="微软雅黑" w:eastAsia="微软雅黑" w:hAnsi="微软雅黑"/>
+          <w:szCs w:val="21"/>
+        </w:rPr>
+      </w:pPr>
+    </w:p>
+    <w:p>
+      <w:pPr>
+        <w:snapToGrid w:val="0"/>
+        <w:rPr>
+          <w:rFonts w:ascii="微软雅黑" w:eastAsia="微软雅黑" w:hAnsi="微软雅黑"/>
+          <w:szCs w:val="21"/>
+        </w:rPr>
+      </w:pPr>
+      <w:r>
+        <w:rPr>
+          <w:rFonts w:ascii="微软雅黑" w:eastAsia="微软雅黑" w:hAnsi="微软雅黑"/>
+          <w:szCs w:val="21"/>
+        </w:rPr>
+        <w:t>element = wd.find_element_by_css_selector('.plant')  #找到class名为plant的元素</w:t>
+      </w:r>
+    </w:p>
+    <w:p>
+      <w:pPr>
+        <w:snapToGrid w:val="0"/>
+        <w:rPr>
+          <w:rFonts w:ascii="微软雅黑" w:eastAsia="微软雅黑" w:hAnsi="微软雅黑"/>
+          <w:szCs w:val="21"/>
+        </w:rPr>
+      </w:pPr>
+      <w:r>
+        <w:rPr>
+          <w:rFonts w:ascii="微软雅黑" w:eastAsia="微软雅黑" w:hAnsi="微软雅黑"/>
+          <w:szCs w:val="21"/>
+        </w:rPr>
+        <w:t>element = wd.find_element_by_class_name('plant')     #与上面这种写法等价</w:t>
+      </w:r>
+    </w:p>
+    <w:p>
+      <w:pPr>
+        <w:snapToGrid w:val="0"/>
+        <w:rPr>
+          <w:rFonts w:ascii="微软雅黑" w:eastAsia="微软雅黑" w:hAnsi="微软雅黑"/>
+          <w:szCs w:val="21"/>
+        </w:rPr>
+      </w:pPr>
+    </w:p>
+    <w:p>
+      <w:pPr>
+        <w:snapToGrid w:val="0"/>
+        <w:rPr>
+          <w:rFonts w:ascii="微软雅黑" w:eastAsia="微软雅黑" w:hAnsi="微软雅黑"/>
+          <w:szCs w:val="21"/>
+        </w:rPr>
+      </w:pPr>
+      <w:r>
+        <w:rPr>
+          <w:rFonts w:ascii="微软雅黑" w:eastAsia="微软雅黑" w:hAnsi="微软雅黑" w:hint="eastAsia"/>
+          <w:szCs w:val="21"/>
+        </w:rPr>
+        <w:t>通过标签</w:t>
+      </w:r>
+      <w:r>
+        <w:rPr>
+          <w:rFonts w:ascii="微软雅黑" w:eastAsia="微软雅黑" w:hAnsi="微软雅黑"/>
+          <w:szCs w:val="21"/>
+        </w:rPr>
+        <w:t>TAG</w:t>
+      </w:r>
+      <w:proofErr w:type="gramStart"/>
+      <w:r>
+        <w:rPr>
+          <w:rFonts w:ascii="微软雅黑" w:eastAsia="微软雅黑" w:hAnsi="微软雅黑"/>
+          <w:szCs w:val="21"/>
+        </w:rPr>
+        <w:t>名寻找</w:t>
+      </w:r>
+      <w:proofErr w:type="gramEnd"/>
+      <w:r>
+        <w:rPr>
+          <w:rFonts w:ascii="微软雅黑" w:eastAsia="微软雅黑" w:hAnsi="微软雅黑"/>
+          <w:szCs w:val="21"/>
+        </w:rPr>
+        <w:t>元素：find_element_by_css_selector('标签名')</w:t>
+      </w:r>
+    </w:p>
+    <w:p>
+      <w:pPr>
+        <w:snapToGrid w:val="0"/>
+        <w:rPr>
+          <w:rFonts w:ascii="微软雅黑" w:eastAsia="微软雅黑" w:hAnsi="微软雅黑"/>
+          <w:szCs w:val="21"/>
+        </w:rPr>
+      </w:pPr>
+      <w:r>
+        <w:rPr>
+          <w:rFonts w:ascii="微软雅黑" w:eastAsia="微软雅黑" w:hAnsi="微软雅黑"/>
+          <w:szCs w:val="21"/>
+        </w:rPr>
+        <w:t>element = wd.find_element_by_css_selector('div')     #寻找标签名为div的元素</w:t>
+      </w:r>
+    </w:p>
+    <w:p>
+      <w:pPr>
+        <w:snapToGrid w:val="0"/>
+        <w:rPr>
+          <w:rFonts w:ascii="微软雅黑" w:eastAsia="微软雅黑" w:hAnsi="微软雅黑"/>
+          <w:szCs w:val="21"/>
+        </w:rPr>
+      </w:pPr>
+    </w:p>
+    <w:p>
+      <w:pPr>
+        <w:snapToGrid w:val="0"/>
+        <w:rPr>
+          <w:rFonts w:ascii="微软雅黑" w:eastAsia="微软雅黑" w:hAnsi="微软雅黑"/>
+          <w:szCs w:val="21"/>
+        </w:rPr>
+      </w:pPr>
+      <w:r>
+        <w:rPr>
+          <w:rFonts w:ascii="微软雅黑" w:eastAsia="微软雅黑" w:hAnsi="微软雅黑" w:hint="eastAsia"/>
+          <w:szCs w:val="21"/>
+        </w:rPr>
+        <w:t>通过</w:t>
+      </w:r>
+      <w:r>
+        <w:rPr>
+          <w:rFonts w:ascii="微软雅黑" w:eastAsia="微软雅黑" w:hAnsi="微软雅黑"/>
+          <w:szCs w:val="21"/>
+        </w:rPr>
+        <w:t>id寻找元素：find_element_by_css_selector('#id')</w:t>
+      </w:r>
+    </w:p>
+    <w:p>
+      <w:pPr>
+        <w:snapToGrid w:val="0"/>
+        <w:rPr>
+          <w:rFonts w:ascii="微软雅黑" w:eastAsia="微软雅黑" w:hAnsi="微软雅黑"/>
+          <w:szCs w:val="21"/>
+        </w:rPr>
+      </w:pPr>
+      <w:r>
+        <w:rPr>
+          <w:rFonts w:ascii="微软雅黑" w:eastAsia="微软雅黑" w:hAnsi="微软雅黑"/>
+          <w:szCs w:val="21"/>
+        </w:rPr>
+        <w:t>element = wd.find_element_by_css_selector('#search') #寻找id为search的元素</w:t>
+      </w:r>
+    </w:p>
+    <w:p>
+      <w:pPr>
+        <w:snapToGrid w:val="0"/>
+        <w:rPr>
+          <w:rFonts w:ascii="微软雅黑" w:eastAsia="微软雅黑" w:hAnsi="微软雅黑"/>
+          <w:szCs w:val="21"/>
+        </w:rPr>
+      </w:pPr>
+    </w:p>
+    <w:p>
+      <w:pPr>
+        <w:snapToGrid w:val="0"/>
+        <w:rPr>
+          <w:rFonts w:ascii="微软雅黑" w:eastAsia="微软雅黑" w:hAnsi="微软雅黑"/>
+          <w:szCs w:val="21"/>
+        </w:rPr>
+      </w:pPr>
+      <w:r>
+        <w:rPr>
+          <w:rFonts w:ascii="微软雅黑" w:eastAsia="微软雅黑" w:hAnsi="微软雅黑"/>
+          <w:szCs w:val="21"/>
+        </w:rPr>
+        <w:t>------------------------------------------------</w:t>
+      </w:r>
+      <w:r>
+        <w:rPr>
+          <w:rFonts w:ascii="微软雅黑" w:eastAsia="微软雅黑" w:hAnsi="微软雅黑"/>
+          <w:b/>
+          <w:bCs/>
+          <w:szCs w:val="21"/>
+        </w:rPr>
+        <w:t>CSS选择器选择子元素和后代元素</w:t>
+      </w:r>
+    </w:p>
+    <w:p>
+      <w:pPr>
+        <w:snapToGrid w:val="0"/>
+        <w:rPr>
+          <w:rFonts w:ascii="微软雅黑" w:eastAsia="微软雅黑" w:hAnsi="微软雅黑"/>
+          <w:szCs w:val="21"/>
+        </w:rPr>
+      </w:pPr>
+      <w:r>
+        <w:rPr>
+          <w:rFonts w:ascii="微软雅黑" w:eastAsia="微软雅黑" w:hAnsi="微软雅黑" w:hint="eastAsia"/>
+          <w:szCs w:val="21"/>
+        </w:rPr>
+        <w:t>子元素</w:t>
+      </w:r>
+      <w:r>
+        <w:rPr>
+          <w:rFonts w:ascii="微软雅黑" w:eastAsia="微软雅黑" w:hAnsi="微软雅黑"/>
+          <w:szCs w:val="21"/>
+        </w:rPr>
+        <w:t>vs后代元素</w:t>
+      </w:r>
+    </w:p>
+    <w:p>
+      <w:pPr>
+        <w:snapToGrid w:val="0"/>
+        <w:rPr>
+          <w:rFonts w:ascii="微软雅黑" w:eastAsia="微软雅黑" w:hAnsi="微软雅黑"/>
+          <w:szCs w:val="21"/>
+        </w:rPr>
+      </w:pPr>
+      <w:r>
+        <w:rPr>
+          <w:rFonts w:ascii="微软雅黑" w:eastAsia="微软雅黑" w:hAnsi="微软雅黑" w:hint="eastAsia"/>
+          <w:szCs w:val="21"/>
+        </w:rPr>
+        <w:t>如果</w:t>
+      </w:r>
+      <w:r>
+        <w:rPr>
+          <w:rFonts w:ascii="微软雅黑" w:eastAsia="微软雅黑" w:hAnsi="微软雅黑"/>
+          <w:szCs w:val="21"/>
+        </w:rPr>
+        <w:t xml:space="preserve"> 元素2 是 元素1的直接子元素，那CSS Selector选择子元素的语法是：  元素1 &gt; 元素2   也支持多层如：元素1&gt;元素2&gt;元素3&gt;元素4</w:t>
+      </w:r>
+    </w:p>
+    <w:p>
+      <w:pPr>
+        <w:snapToGrid w:val="0"/>
+        <w:rPr>
+          <w:rFonts w:ascii="微软雅黑" w:eastAsia="微软雅黑" w:hAnsi="微软雅黑"/>
+          <w:szCs w:val="21"/>
+        </w:rPr>
+      </w:pPr>
+    </w:p>
+    <w:p>
+      <w:pPr>
+        <w:snapToGrid w:val="0"/>
+        <w:rPr>
+          <w:rFonts w:ascii="微软雅黑" w:eastAsia="微软雅黑" w:hAnsi="微软雅黑"/>
+          <w:szCs w:val="21"/>
+        </w:rPr>
+      </w:pPr>
+      <w:r>
+        <w:rPr>
+          <w:rFonts w:ascii="微软雅黑" w:eastAsia="微软雅黑" w:hAnsi="微软雅黑"/>
+          <w:szCs w:val="21"/>
+        </w:rPr>
+        <w:lastRenderedPageBreak/>
+        <w:t>find_element_by_css_selector('#search &gt; .em')        #id为search的元素下面的类为em的元素</w:t>
+      </w:r>
+    </w:p>
+    <w:p>
+      <w:pPr>
+        <w:snapToGrid w:val="0"/>
+        <w:rPr>
+          <w:rFonts w:ascii="微软雅黑" w:eastAsia="微软雅黑" w:hAnsi="微软雅黑"/>
+          <w:szCs w:val="21"/>
+        </w:rPr>
+      </w:pPr>
+      <w:r>
+        <w:rPr>
+          <w:rFonts w:ascii="微软雅黑" w:eastAsia="微软雅黑" w:hAnsi="微软雅黑"/>
+          <w:szCs w:val="21"/>
+        </w:rPr>
+        <w:t>wd.find_elements_by_css_selector('#container &gt; div') #寻找id为container的元素的div标签的直接子元素</w:t>
+      </w:r>
+    </w:p>
+    <w:p>
+      <w:pPr>
+        <w:snapToGrid w:val="0"/>
+        <w:rPr>
+          <w:rFonts w:ascii="微软雅黑" w:eastAsia="微软雅黑" w:hAnsi="微软雅黑"/>
+          <w:szCs w:val="21"/>
+        </w:rPr>
+      </w:pPr>
+    </w:p>
+    <w:p>
+      <w:pPr>
+        <w:snapToGrid w:val="0"/>
+        <w:rPr>
+          <w:rFonts w:ascii="微软雅黑" w:eastAsia="微软雅黑" w:hAnsi="微软雅黑"/>
+          <w:szCs w:val="21"/>
+        </w:rPr>
+      </w:pPr>
+      <w:r>
+        <w:rPr>
+          <w:rFonts w:ascii="微软雅黑" w:eastAsia="微软雅黑" w:hAnsi="微软雅黑" w:hint="eastAsia"/>
+          <w:szCs w:val="21"/>
+        </w:rPr>
+        <w:t>如果元素</w:t>
+      </w:r>
+      <w:r>
+        <w:rPr>
+          <w:rFonts w:ascii="微软雅黑" w:eastAsia="微软雅黑" w:hAnsi="微软雅黑"/>
+          <w:szCs w:val="21"/>
+        </w:rPr>
+        <w:t xml:space="preserve">2是元素1的后代元素，选择后代元素的方法：  元素1 元素2 </w:t>
+      </w:r>
+    </w:p>
+    <w:p>
+      <w:pPr>
+        <w:snapToGrid w:val="0"/>
+        <w:rPr>
+          <w:rFonts w:ascii="微软雅黑" w:eastAsia="微软雅黑" w:hAnsi="微软雅黑"/>
+          <w:szCs w:val="21"/>
+        </w:rPr>
+      </w:pPr>
+    </w:p>
+    <w:p>
+      <w:pPr>
+        <w:snapToGrid w:val="0"/>
+        <w:rPr>
+          <w:rFonts w:ascii="微软雅黑" w:eastAsia="微软雅黑" w:hAnsi="微软雅黑"/>
+          <w:szCs w:val="21"/>
+        </w:rPr>
+      </w:pPr>
+      <w:r>
+        <w:rPr>
+          <w:rFonts w:ascii="微软雅黑" w:eastAsia="微软雅黑" w:hAnsi="微软雅黑"/>
+          <w:szCs w:val="21"/>
+        </w:rPr>
+        <w:t>------------------------------------------------</w:t>
+      </w:r>
+      <w:r>
+        <w:rPr>
+          <w:rFonts w:ascii="微软雅黑" w:eastAsia="微软雅黑" w:hAnsi="微软雅黑"/>
+          <w:b/>
+          <w:bCs/>
+          <w:szCs w:val="21"/>
+        </w:rPr>
+        <w:t>CSS选择器根据属性选择元素</w:t>
+      </w:r>
+    </w:p>
+    <w:p>
+      <w:pPr>
+        <w:snapToGrid w:val="0"/>
+        <w:rPr>
+          <w:rFonts w:ascii="微软雅黑" w:eastAsia="微软雅黑" w:hAnsi="微软雅黑"/>
+          <w:szCs w:val="21"/>
+        </w:rPr>
+      </w:pPr>
+      <w:r>
+        <w:rPr>
+          <w:rFonts w:ascii="微软雅黑" w:eastAsia="微软雅黑" w:hAnsi="微软雅黑" w:hint="eastAsia"/>
+          <w:szCs w:val="21"/>
+        </w:rPr>
+        <w:t>使用</w:t>
+      </w:r>
+      <w:r>
+        <w:rPr>
+          <w:rFonts w:ascii="微软雅黑" w:eastAsia="微软雅黑" w:hAnsi="微软雅黑"/>
+          <w:szCs w:val="21"/>
+        </w:rPr>
+        <w:t>[]选择属性，('[属性名="属性值"]')</w:t>
+      </w:r>
+    </w:p>
+    <w:p>
+      <w:pPr>
+        <w:snapToGrid w:val="0"/>
+        <w:rPr>
+          <w:rFonts w:ascii="微软雅黑" w:eastAsia="微软雅黑" w:hAnsi="微软雅黑"/>
+          <w:szCs w:val="21"/>
+        </w:rPr>
+      </w:pPr>
+      <w:r>
+        <w:rPr>
+          <w:rFonts w:ascii="微软雅黑" w:eastAsia="微软雅黑" w:hAnsi="微软雅黑"/>
+          <w:szCs w:val="21"/>
+        </w:rPr>
+        <w:t>find_elements_by_css_selector('[href="https://www.baidu.com"]')   #选择href属性为baidu的元素</w:t>
+      </w:r>
+    </w:p>
+    <w:p>
+      <w:pPr>
+        <w:snapToGrid w:val="0"/>
+        <w:rPr>
+          <w:rFonts w:ascii="微软雅黑" w:eastAsia="微软雅黑" w:hAnsi="微软雅黑"/>
+          <w:szCs w:val="21"/>
+        </w:rPr>
+      </w:pPr>
+    </w:p>
+    <w:p>
+      <w:pPr>
+        <w:snapToGrid w:val="0"/>
+        <w:rPr>
+          <w:rFonts w:ascii="微软雅黑" w:eastAsia="微软雅黑" w:hAnsi="微软雅黑"/>
+          <w:szCs w:val="21"/>
+        </w:rPr>
+      </w:pPr>
+      <w:r>
+        <w:rPr>
+          <w:rFonts w:ascii="微软雅黑" w:eastAsia="微软雅黑" w:hAnsi="微软雅黑" w:hint="eastAsia"/>
+          <w:szCs w:val="21"/>
+        </w:rPr>
+        <w:t>也可以不赋属性值，只靠属性类型找到元素</w:t>
+      </w:r>
+    </w:p>
+    <w:p>
+      <w:pPr>
+        <w:snapToGrid w:val="0"/>
+        <w:rPr>
+          <w:rFonts w:ascii="微软雅黑" w:eastAsia="微软雅黑" w:hAnsi="微软雅黑"/>
+          <w:szCs w:val="21"/>
+        </w:rPr>
+      </w:pPr>
+      <w:r>
+        <w:rPr>
+          <w:rFonts w:ascii="微软雅黑" w:eastAsia="微软雅黑" w:hAnsi="微软雅黑"/>
+          <w:szCs w:val="21"/>
+        </w:rPr>
+        <w:t>find_elements_by_css_selector('[href]')              #选择属性有href的元素</w:t>
+      </w:r>
+    </w:p>
+    <w:p>
+      <w:pPr>
+        <w:snapToGrid w:val="0"/>
+        <w:rPr>
+          <w:rFonts w:ascii="微软雅黑" w:eastAsia="微软雅黑" w:hAnsi="微软雅黑"/>
+          <w:szCs w:val="21"/>
+        </w:rPr>
+      </w:pPr>
+    </w:p>
+    <w:p>
+      <w:pPr>
+        <w:snapToGrid w:val="0"/>
+        <w:rPr>
+          <w:rFonts w:ascii="微软雅黑" w:eastAsia="微软雅黑" w:hAnsi="微软雅黑"/>
+          <w:szCs w:val="21"/>
+        </w:rPr>
+      </w:pPr>
+      <w:r>
+        <w:rPr>
+          <w:rFonts w:ascii="微软雅黑" w:eastAsia="微软雅黑" w:hAnsi="微软雅黑"/>
+          <w:szCs w:val="21"/>
+        </w:rPr>
+        <w:t>find_elements_by_css_selector('[id="search"]')       #寻找id为search的元素</w:t>
+      </w:r>
+    </w:p>
+    <w:p>
+      <w:pPr>
+        <w:snapToGrid w:val="0"/>
+        <w:rPr>
+          <w:rFonts w:ascii="微软雅黑" w:eastAsia="微软雅黑" w:hAnsi="微软雅黑"/>
+          <w:szCs w:val="21"/>
+        </w:rPr>
+      </w:pPr>
+      <w:r>
+        <w:rPr>
+          <w:rFonts w:ascii="微软雅黑" w:eastAsia="微软雅黑" w:hAnsi="微软雅黑"/>
+          <w:szCs w:val="21"/>
+        </w:rPr>
+        <w:t>find_elements_by_css_selector('[class="em"]')        #寻找类名为em的值</w:t>
+      </w:r>
+    </w:p>
+    <w:p>
+      <w:pPr>
+        <w:snapToGrid w:val="0"/>
+        <w:rPr>
+          <w:rFonts w:ascii="微软雅黑" w:eastAsia="微软雅黑" w:hAnsi="微软雅黑"/>
+          <w:szCs w:val="21"/>
+        </w:rPr>
+      </w:pPr>
+    </w:p>
+    <w:p>
+      <w:pPr>
+        <w:snapToGrid w:val="0"/>
+        <w:rPr>
+          <w:rFonts w:ascii="微软雅黑" w:eastAsia="微软雅黑" w:hAnsi="微软雅黑"/>
+          <w:szCs w:val="21"/>
+        </w:rPr>
+      </w:pPr>
+      <w:r>
+        <w:rPr>
+          <w:rFonts w:ascii="微软雅黑" w:eastAsia="微软雅黑" w:hAnsi="微软雅黑" w:hint="eastAsia"/>
+          <w:szCs w:val="21"/>
+        </w:rPr>
+        <w:t>可以把多种限制条件组合使用：</w:t>
+      </w:r>
+    </w:p>
+    <w:p>
+      <w:pPr>
+        <w:snapToGrid w:val="0"/>
+        <w:rPr>
+          <w:rFonts w:ascii="微软雅黑" w:eastAsia="微软雅黑" w:hAnsi="微软雅黑"/>
+          <w:szCs w:val="21"/>
+        </w:rPr>
+      </w:pPr>
+      <w:r>
+        <w:rPr>
+          <w:rFonts w:ascii="微软雅黑" w:eastAsia="微软雅黑" w:hAnsi="微软雅黑"/>
+          <w:szCs w:val="21"/>
+        </w:rPr>
+        <w:t>('.plant div[name="baidu"]')                         #plant类后代元素div的属性name=baidu的元素</w:t>
+      </w:r>
+    </w:p>
+    <w:p>
+      <w:pPr>
+        <w:snapToGrid w:val="0"/>
+        <w:rPr>
+          <w:rFonts w:ascii="微软雅黑" w:eastAsia="微软雅黑" w:hAnsi="微软雅黑"/>
+          <w:szCs w:val="21"/>
+        </w:rPr>
+      </w:pPr>
+    </w:p>
+    <w:p>
+      <w:pPr>
+        <w:snapToGrid w:val="0"/>
+        <w:rPr>
+          <w:rFonts w:ascii="微软雅黑" w:eastAsia="微软雅黑" w:hAnsi="微软雅黑"/>
+          <w:szCs w:val="21"/>
+        </w:rPr>
+      </w:pPr>
+      <w:r>
+        <w:rPr>
+          <w:rFonts w:ascii="微软雅黑" w:eastAsia="微软雅黑" w:hAnsi="微软雅黑" w:hint="eastAsia"/>
+          <w:szCs w:val="21"/>
+        </w:rPr>
+        <w:t>技巧</w:t>
+      </w:r>
+      <w:r>
+        <w:rPr>
+          <w:rFonts w:ascii="微软雅黑" w:eastAsia="微软雅黑" w:hAnsi="微软雅黑"/>
+          <w:szCs w:val="21"/>
+        </w:rPr>
+        <w:t>:可以直接把CSS选择器表达式写到chrome的F12 element</w:t>
+      </w:r>
+      <w:proofErr w:type="gramStart"/>
+      <w:r>
+        <w:rPr>
+          <w:rFonts w:ascii="微软雅黑" w:eastAsia="微软雅黑" w:hAnsi="微软雅黑"/>
+          <w:szCs w:val="21"/>
+        </w:rPr>
+        <w:t>页签</w:t>
+      </w:r>
+      <w:proofErr w:type="gramEnd"/>
+      <w:r>
+        <w:rPr>
+          <w:rFonts w:ascii="微软雅黑" w:eastAsia="微软雅黑" w:hAnsi="微软雅黑"/>
+          <w:szCs w:val="21"/>
+        </w:rPr>
+        <w:t>CTRL F搜索框中进行直接验证，这样可以避免把选择器表达式写到代码里面验证</w:t>
+      </w:r>
+    </w:p>
+    <w:p>
+      <w:pPr>
+        <w:snapToGrid w:val="0"/>
+        <w:rPr>
+          <w:rFonts w:ascii="微软雅黑" w:eastAsia="微软雅黑" w:hAnsi="微软雅黑"/>
+          <w:szCs w:val="21"/>
+        </w:rPr>
+      </w:pPr>
+      <w:r>
+        <w:rPr>
+          <w:rFonts w:ascii="微软雅黑" w:eastAsia="微软雅黑" w:hAnsi="微软雅黑"/>
+          <w:szCs w:val="21"/>
+        </w:rPr>
+        <w:t>span.copyright  #标签名为span,class属性为copyright的值</w:t>
+      </w:r>
+    </w:p>
+    <w:p>
+      <w:pPr>
+        <w:snapToGrid w:val="0"/>
+        <w:rPr>
+          <w:rFonts w:ascii="微软雅黑" w:eastAsia="微软雅黑" w:hAnsi="微软雅黑"/>
+          <w:szCs w:val="21"/>
+        </w:rPr>
+      </w:pPr>
+    </w:p>
+    <w:p>
+      <w:pPr>
+        <w:snapToGrid w:val="0"/>
+        <w:rPr>
+          <w:rFonts w:ascii="微软雅黑" w:eastAsia="微软雅黑" w:hAnsi="微软雅黑"/>
+          <w:szCs w:val="21"/>
+        </w:rPr>
+      </w:pPr>
+      <w:r>
+        <w:rPr>
+          <w:rFonts w:ascii="微软雅黑" w:eastAsia="微软雅黑" w:hAnsi="微软雅黑"/>
+          <w:szCs w:val="21"/>
+        </w:rPr>
+        <w:t>------------------------------------------------</w:t>
+      </w:r>
+      <w:r>
+        <w:rPr>
+          <w:rFonts w:ascii="微软雅黑" w:eastAsia="微软雅黑" w:hAnsi="微软雅黑"/>
+          <w:b/>
+          <w:bCs/>
+          <w:szCs w:val="21"/>
+        </w:rPr>
+        <w:t>CSS选择器多条件复合选择</w:t>
+      </w:r>
+    </w:p>
+    <w:p>
+      <w:pPr>
+        <w:snapToGrid w:val="0"/>
+        <w:rPr>
+          <w:rFonts w:ascii="微软雅黑" w:eastAsia="微软雅黑" w:hAnsi="微软雅黑"/>
+          <w:szCs w:val="21"/>
+        </w:rPr>
+      </w:pPr>
+      <w:r>
+        <w:rPr>
+          <w:rFonts w:ascii="微软雅黑" w:eastAsia="微软雅黑" w:hAnsi="微软雅黑" w:hint="eastAsia"/>
+          <w:szCs w:val="21"/>
+        </w:rPr>
+        <w:t>用逗号连接两种条件</w:t>
+      </w:r>
+      <w:r>
+        <w:rPr>
+          <w:rFonts w:ascii="微软雅黑" w:eastAsia="微软雅黑" w:hAnsi="微软雅黑"/>
+          <w:szCs w:val="21"/>
+        </w:rPr>
+        <w:t xml:space="preserve">      条件1,条件2</w:t>
+      </w:r>
+    </w:p>
+    <w:p>
+      <w:pPr>
+        <w:snapToGrid w:val="0"/>
+        <w:rPr>
+          <w:rFonts w:ascii="微软雅黑" w:eastAsia="微软雅黑" w:hAnsi="微软雅黑"/>
+          <w:szCs w:val="21"/>
+        </w:rPr>
+      </w:pPr>
+      <w:r>
+        <w:rPr>
+          <w:rFonts w:ascii="微软雅黑" w:eastAsia="微软雅黑" w:hAnsi="微软雅黑"/>
+          <w:szCs w:val="21"/>
+        </w:rPr>
+        <w:t>.plant,#container                                    #类为plant的节点和id为container的节点</w:t>
+      </w:r>
+    </w:p>
+    <w:p>
+      <w:pPr>
+        <w:snapToGrid w:val="0"/>
+        <w:rPr>
+          <w:rFonts w:ascii="微软雅黑" w:eastAsia="微软雅黑" w:hAnsi="微软雅黑"/>
+          <w:szCs w:val="21"/>
+        </w:rPr>
+      </w:pPr>
+      <w:r>
+        <w:rPr>
+          <w:rFonts w:ascii="微软雅黑" w:eastAsia="微软雅黑" w:hAnsi="微软雅黑" w:hint="eastAsia"/>
+          <w:szCs w:val="21"/>
+        </w:rPr>
+        <w:t>逗号优先级较低</w:t>
+      </w:r>
+      <w:r>
+        <w:rPr>
+          <w:rFonts w:ascii="微软雅黑" w:eastAsia="微软雅黑" w:hAnsi="微软雅黑"/>
+          <w:szCs w:val="21"/>
+        </w:rPr>
+        <w:t xml:space="preserve">         对比#t1&gt;span,p      和     #t1&gt;span,#t1&gt;p    CSS选择器没有括号运算</w:t>
+      </w:r>
+    </w:p>
+    <w:p>
+      <w:pPr>
+        <w:snapToGrid w:val="0"/>
+        <w:rPr>
+          <w:rFonts w:ascii="微软雅黑" w:eastAsia="微软雅黑" w:hAnsi="微软雅黑"/>
+          <w:szCs w:val="21"/>
+        </w:rPr>
+      </w:pPr>
+    </w:p>
+    <w:p>
+      <w:pPr>
+        <w:snapToGrid w:val="0"/>
+        <w:rPr>
+          <w:rFonts w:ascii="微软雅黑" w:eastAsia="微软雅黑" w:hAnsi="微软雅黑"/>
+          <w:szCs w:val="21"/>
+        </w:rPr>
+      </w:pPr>
+      <w:r>
+        <w:rPr>
+          <w:rFonts w:ascii="微软雅黑" w:eastAsia="微软雅黑" w:hAnsi="微软雅黑"/>
+          <w:szCs w:val="21"/>
+        </w:rPr>
+        <w:t>------------------------------------------------</w:t>
+      </w:r>
+      <w:r>
+        <w:rPr>
+          <w:rFonts w:ascii="微软雅黑" w:eastAsia="微软雅黑" w:hAnsi="微软雅黑"/>
+          <w:b/>
+          <w:bCs/>
+          <w:szCs w:val="21"/>
+        </w:rPr>
+        <w:t>CSS选择器按照次序选择子节点</w:t>
+      </w:r>
+    </w:p>
+    <w:p>
+      <w:pPr>
+        <w:snapToGrid w:val="0"/>
+        <w:rPr>
+          <w:rFonts w:ascii="微软雅黑" w:eastAsia="微软雅黑" w:hAnsi="微软雅黑"/>
+          <w:szCs w:val="21"/>
+        </w:rPr>
+      </w:pPr>
+      <w:r>
+        <w:rPr>
+          <w:rFonts w:ascii="微软雅黑" w:eastAsia="微软雅黑" w:hAnsi="微软雅黑" w:hint="eastAsia"/>
+          <w:szCs w:val="21"/>
+        </w:rPr>
+        <w:t>选择第几个子节点：</w:t>
+      </w:r>
+      <w:r>
+        <w:rPr>
+          <w:rFonts w:ascii="微软雅黑" w:eastAsia="微软雅黑" w:hAnsi="微软雅黑"/>
+          <w:szCs w:val="21"/>
+        </w:rPr>
+        <w:t xml:space="preserve">  (元素1:nth-child(n))    表示元素1的第n个子节点</w:t>
+      </w:r>
+    </w:p>
+    <w:p>
+      <w:pPr>
+        <w:snapToGrid w:val="0"/>
+        <w:rPr>
+          <w:rFonts w:ascii="微软雅黑" w:eastAsia="微软雅黑" w:hAnsi="微软雅黑"/>
+          <w:szCs w:val="21"/>
+        </w:rPr>
+      </w:pPr>
+      <w:r>
+        <w:rPr>
+          <w:rFonts w:ascii="微软雅黑" w:eastAsia="微软雅黑" w:hAnsi="微软雅黑"/>
+          <w:szCs w:val="21"/>
+        </w:rPr>
+        <w:t>(':nth-child(n)')表示第二个子节点,不带父元素</w:t>
+      </w:r>
+    </w:p>
+    <w:p>
+      <w:pPr>
+        <w:snapToGrid w:val="0"/>
+        <w:rPr>
+          <w:rFonts w:ascii="微软雅黑" w:eastAsia="微软雅黑" w:hAnsi="微软雅黑"/>
+          <w:szCs w:val="21"/>
+        </w:rPr>
+      </w:pPr>
+      <w:r>
+        <w:rPr>
+          <w:rFonts w:ascii="微软雅黑" w:eastAsia="微软雅黑" w:hAnsi="微软雅黑"/>
+          <w:szCs w:val="21"/>
+        </w:rPr>
+        <w:t>span:nth-child(2)                                    #span的第2个子节点，也可以写作span&gt;:nth-</w:t>
+      </w:r>
+      <w:proofErr w:type="gramStart"/>
+      <w:r>
+        <w:rPr>
+          <w:rFonts w:ascii="微软雅黑" w:eastAsia="微软雅黑" w:hAnsi="微软雅黑"/>
+          <w:szCs w:val="21"/>
+        </w:rPr>
+        <w:t>child(</w:t>
+      </w:r>
+      <w:proofErr w:type="gramEnd"/>
+      <w:r>
+        <w:rPr>
+          <w:rFonts w:ascii="微软雅黑" w:eastAsia="微软雅黑" w:hAnsi="微软雅黑"/>
+          <w:szCs w:val="21"/>
+        </w:rPr>
+        <w:t>2)</w:t>
+      </w:r>
+    </w:p>
+    <w:p>
+      <w:pPr>
+        <w:snapToGrid w:val="0"/>
+        <w:rPr>
+          <w:rFonts w:ascii="微软雅黑" w:eastAsia="微软雅黑" w:hAnsi="微软雅黑"/>
+          <w:szCs w:val="21"/>
+        </w:rPr>
+      </w:pPr>
+    </w:p>
+    <w:p>
+      <w:pPr>
+        <w:snapToGrid w:val="0"/>
+        <w:rPr>
+          <w:rFonts w:ascii="微软雅黑" w:eastAsia="微软雅黑" w:hAnsi="微软雅黑"/>
+          <w:szCs w:val="21"/>
+        </w:rPr>
+      </w:pPr>
+      <w:r>
+        <w:rPr>
+          <w:rFonts w:ascii="微软雅黑" w:eastAsia="微软雅黑" w:hAnsi="微软雅黑" w:hint="eastAsia"/>
+          <w:szCs w:val="21"/>
+        </w:rPr>
+        <w:t>选择最后第个子节点：</w:t>
+      </w:r>
+      <w:r>
+        <w:rPr>
+          <w:rFonts w:ascii="微软雅黑" w:eastAsia="微软雅黑" w:hAnsi="微软雅黑"/>
+          <w:szCs w:val="21"/>
+        </w:rPr>
+        <w:t xml:space="preserve">   (</w:t>
+      </w:r>
+      <w:proofErr w:type="gramStart"/>
+      <w:r>
+        <w:rPr>
+          <w:rFonts w:ascii="微软雅黑" w:eastAsia="微软雅黑" w:hAnsi="微软雅黑"/>
+          <w:szCs w:val="21"/>
+        </w:rPr>
+        <w:t>':nth</w:t>
+      </w:r>
+      <w:proofErr w:type="gramEnd"/>
+      <w:r>
+        <w:rPr>
+          <w:rFonts w:ascii="微软雅黑" w:eastAsia="微软雅黑" w:hAnsi="微软雅黑"/>
+          <w:szCs w:val="21"/>
+        </w:rPr>
+        <w:t>-last-child(2)')</w:t>
+      </w:r>
+    </w:p>
+    <w:p>
+      <w:pPr>
+        <w:snapToGrid w:val="0"/>
+        <w:rPr>
+          <w:rFonts w:ascii="微软雅黑" w:eastAsia="微软雅黑" w:hAnsi="微软雅黑"/>
+          <w:szCs w:val="21"/>
+        </w:rPr>
+      </w:pPr>
+      <w:r>
+        <w:rPr>
+          <w:rFonts w:ascii="微软雅黑" w:eastAsia="微软雅黑" w:hAnsi="微软雅黑"/>
+          <w:szCs w:val="21"/>
+        </w:rPr>
+        <w:t>p:nth-last-child(2)                                  #p标签且为倒数第二个子节点</w:t>
+      </w:r>
+    </w:p>
+    <w:p>
+      <w:pPr>
+        <w:snapToGrid w:val="0"/>
+        <w:rPr>
+          <w:rFonts w:ascii="微软雅黑" w:eastAsia="微软雅黑" w:hAnsi="微软雅黑"/>
+          <w:szCs w:val="21"/>
+        </w:rPr>
+      </w:pPr>
+    </w:p>
+    <w:p>
+      <w:pPr>
+        <w:snapToGrid w:val="0"/>
+        <w:rPr>
+          <w:rFonts w:ascii="微软雅黑" w:eastAsia="微软雅黑" w:hAnsi="微软雅黑"/>
+          <w:szCs w:val="21"/>
+        </w:rPr>
+      </w:pPr>
+      <w:r>
+        <w:rPr>
+          <w:rFonts w:ascii="微软雅黑" w:eastAsia="微软雅黑" w:hAnsi="微软雅黑" w:hint="eastAsia"/>
+          <w:szCs w:val="21"/>
+        </w:rPr>
+        <w:t>某种类型的第</w:t>
+      </w:r>
+      <w:r>
+        <w:rPr>
+          <w:rFonts w:ascii="微软雅黑" w:eastAsia="微软雅黑" w:hAnsi="微软雅黑"/>
+          <w:szCs w:val="21"/>
+        </w:rPr>
+        <w:t>n</w:t>
+      </w:r>
+      <w:proofErr w:type="gramStart"/>
+      <w:r>
+        <w:rPr>
+          <w:rFonts w:ascii="微软雅黑" w:eastAsia="微软雅黑" w:hAnsi="微软雅黑"/>
+          <w:szCs w:val="21"/>
+        </w:rPr>
+        <w:t>个</w:t>
+      </w:r>
+      <w:proofErr w:type="gramEnd"/>
+      <w:r>
+        <w:rPr>
+          <w:rFonts w:ascii="微软雅黑" w:eastAsia="微软雅黑" w:hAnsi="微软雅黑"/>
+          <w:szCs w:val="21"/>
+        </w:rPr>
+        <w:t>元素：</w:t>
+      </w:r>
+    </w:p>
+    <w:p>
+      <w:pPr>
+        <w:snapToGrid w:val="0"/>
+        <w:rPr>
+          <w:rFonts w:ascii="微软雅黑" w:eastAsia="微软雅黑" w:hAnsi="微软雅黑"/>
+          <w:szCs w:val="21"/>
+        </w:rPr>
+      </w:pPr>
+      <w:r>
+        <w:rPr>
+          <w:rFonts w:ascii="微软雅黑" w:eastAsia="微软雅黑" w:hAnsi="微软雅黑"/>
+          <w:szCs w:val="21"/>
+        </w:rPr>
+        <w:t>span:nth-of-type(2)                                  #第2个span类型的元素</w:t>
+      </w:r>
+    </w:p>
+    <w:p>
+      <w:pPr>
+        <w:snapToGrid w:val="0"/>
+        <w:rPr>
+          <w:rFonts w:ascii="微软雅黑" w:eastAsia="微软雅黑" w:hAnsi="微软雅黑"/>
+          <w:szCs w:val="21"/>
+        </w:rPr>
+      </w:pPr>
+      <w:r>
+        <w:rPr>
+          <w:rFonts w:ascii="微软雅黑" w:eastAsia="微软雅黑" w:hAnsi="微软雅黑"/>
+          <w:szCs w:val="21"/>
+        </w:rPr>
+        <w:t>span:nth-child(2)                                    #是第二个子元素，且为span类型；或者理解为父元素的第2个span类型的元素</w:t>
+      </w:r>
+    </w:p>
+    <w:p>
+      <w:pPr>
+        <w:snapToGrid w:val="0"/>
+        <w:rPr>
+          <w:rFonts w:ascii="微软雅黑" w:eastAsia="微软雅黑" w:hAnsi="微软雅黑" w:hint="eastAsia"/>
+          <w:szCs w:val="21"/>
+        </w:rPr>
+      </w:pPr>
+      <w:r>
+        <w:rPr>
+          <w:rFonts w:ascii="微软雅黑" w:eastAsia="微软雅黑" w:hAnsi="微软雅黑"/>
+          <w:szCs w:val="21"/>
+        </w:rPr>
+        <w:t>span:nth-last-of-type(1)                             #最后一个span</w:t>
       </w:r>
     </w:p>
     <w:sectPr>

--- a/selenim开发笔记.docx
+++ b/selenim开发笔记.docx
@@ -275,7 +275,6 @@
         </w:rPr>
         <w:t xml:space="preserve">wd = </w:t>
       </w:r>
-      <w:proofErr w:type="gramStart"/>
       <w:r>
         <w:rPr>
           <w:rFonts w:ascii="微软雅黑" w:eastAsia="微软雅黑" w:hAnsi="微软雅黑"/>
@@ -283,17 +282,7 @@
           <w:bCs/>
           <w:szCs w:val="21"/>
         </w:rPr>
-        <w:t>webdriver.Chrome</w:t>
-      </w:r>
-      <w:proofErr w:type="gramEnd"/>
-      <w:r>
-        <w:rPr>
-          <w:rFonts w:ascii="微软雅黑" w:eastAsia="微软雅黑" w:hAnsi="微软雅黑"/>
-          <w:b/>
-          <w:bCs/>
-          <w:szCs w:val="21"/>
-        </w:rPr>
-        <w:t>(r'D:\Python\selenim\chromedriver.exe')</w:t>
+        <w:t>webdriver.Chrome(r'D:\Python\selenim\chromedriver.exe')</w:t>
       </w:r>
       <w:r>
         <w:rPr>
@@ -627,7 +616,6 @@
         </w:rPr>
         <w:t xml:space="preserve">ment = </w:t>
       </w:r>
-      <w:proofErr w:type="gramStart"/>
       <w:r>
         <w:rPr>
           <w:rFonts w:ascii="微软雅黑" w:eastAsia="微软雅黑" w:hAnsi="微软雅黑" w:hint="eastAsia"/>
@@ -644,17 +632,7 @@
           <w:bCs/>
           <w:szCs w:val="21"/>
         </w:rPr>
-        <w:t>.find</w:t>
-      </w:r>
-      <w:proofErr w:type="gramEnd"/>
-      <w:r>
-        <w:rPr>
-          <w:rFonts w:ascii="微软雅黑" w:eastAsia="微软雅黑" w:hAnsi="微软雅黑"/>
-          <w:b/>
-          <w:bCs/>
-          <w:szCs w:val="21"/>
-        </w:rPr>
-        <w:t>_element_by_id</w:t>
+        <w:t>.find_element_by_id</w:t>
       </w:r>
       <w:r>
         <w:rPr>
@@ -784,48 +762,23 @@
           <w:rFonts w:ascii="微软雅黑" w:eastAsia="微软雅黑" w:hAnsi="微软雅黑"/>
           <w:szCs w:val="21"/>
         </w:rPr>
-        <w:t xml:space="preserve">element = </w:t>
-      </w:r>
-      <w:proofErr w:type="gramStart"/>
-      <w:r>
-        <w:rPr>
-          <w:rFonts w:ascii="微软雅黑" w:eastAsia="微软雅黑" w:hAnsi="微软雅黑"/>
-          <w:szCs w:val="21"/>
-        </w:rPr>
-        <w:t>wd.find</w:t>
-      </w:r>
-      <w:proofErr w:type="gramEnd"/>
-      <w:r>
-        <w:rPr>
-          <w:rFonts w:ascii="微软雅黑" w:eastAsia="微软雅黑" w:hAnsi="微软雅黑"/>
-          <w:szCs w:val="21"/>
-        </w:rPr>
-        <w:t>_element_by_id('su')</w:t>
-      </w:r>
-    </w:p>
-    <w:p>
-      <w:pPr>
-        <w:snapToGrid w:val="0"/>
-        <w:rPr>
-          <w:rFonts w:ascii="微软雅黑" w:eastAsia="微软雅黑" w:hAnsi="微软雅黑"/>
-          <w:szCs w:val="21"/>
-        </w:rPr>
-      </w:pPr>
-      <w:proofErr w:type="gramStart"/>
-      <w:r>
-        <w:rPr>
-          <w:rFonts w:ascii="微软雅黑" w:eastAsia="微软雅黑" w:hAnsi="微软雅黑"/>
-          <w:szCs w:val="21"/>
-        </w:rPr>
-        <w:t>element.click</w:t>
-      </w:r>
-      <w:proofErr w:type="gramEnd"/>
-      <w:r>
-        <w:rPr>
-          <w:rFonts w:ascii="微软雅黑" w:eastAsia="微软雅黑" w:hAnsi="微软雅黑"/>
-          <w:szCs w:val="21"/>
-        </w:rPr>
-        <w:t>()</w:t>
+        <w:t>element = wd.find_element_by_id('su')</w:t>
+      </w:r>
+    </w:p>
+    <w:p>
+      <w:pPr>
+        <w:snapToGrid w:val="0"/>
+        <w:rPr>
+          <w:rFonts w:ascii="微软雅黑" w:eastAsia="微软雅黑" w:hAnsi="微软雅黑"/>
+          <w:szCs w:val="21"/>
+        </w:rPr>
+      </w:pPr>
+      <w:r>
+        <w:rPr>
+          <w:rFonts w:ascii="微软雅黑" w:eastAsia="微软雅黑" w:hAnsi="微软雅黑"/>
+          <w:szCs w:val="21"/>
+        </w:rPr>
+        <w:t>element.click()</w:t>
       </w:r>
     </w:p>
     <w:p>
@@ -1091,23 +1044,7 @@
           <w:rFonts w:ascii="微软雅黑" w:eastAsia="微软雅黑" w:hAnsi="微软雅黑" w:hint="eastAsia"/>
           <w:szCs w:val="21"/>
         </w:rPr>
-        <w:t>通过标签</w:t>
-      </w:r>
-      <w:proofErr w:type="gramStart"/>
-      <w:r>
-        <w:rPr>
-          <w:rFonts w:ascii="微软雅黑" w:eastAsia="微软雅黑" w:hAnsi="微软雅黑" w:hint="eastAsia"/>
-          <w:szCs w:val="21"/>
-        </w:rPr>
-        <w:t>名寻找</w:t>
-      </w:r>
-      <w:proofErr w:type="gramEnd"/>
-      <w:r>
-        <w:rPr>
-          <w:rFonts w:ascii="微软雅黑" w:eastAsia="微软雅黑" w:hAnsi="微软雅黑" w:hint="eastAsia"/>
-          <w:szCs w:val="21"/>
-        </w:rPr>
-        <w:t>元素</w:t>
+        <w:t>通过标签名寻找元素</w:t>
       </w:r>
       <w:r>
         <w:rPr>
@@ -1157,23 +1094,7 @@
           <w:rFonts w:ascii="微软雅黑" w:eastAsia="微软雅黑" w:hAnsi="微软雅黑" w:hint="eastAsia"/>
           <w:szCs w:val="21"/>
         </w:rPr>
-        <w:t>的时候，可以</w:t>
-      </w:r>
-      <w:proofErr w:type="gramStart"/>
-      <w:r>
-        <w:rPr>
-          <w:rFonts w:ascii="微软雅黑" w:eastAsia="微软雅黑" w:hAnsi="微软雅黑" w:hint="eastAsia"/>
-          <w:szCs w:val="21"/>
-        </w:rPr>
-        <w:t>一</w:t>
-      </w:r>
-      <w:proofErr w:type="gramEnd"/>
-      <w:r>
-        <w:rPr>
-          <w:rFonts w:ascii="微软雅黑" w:eastAsia="微软雅黑" w:hAnsi="微软雅黑" w:hint="eastAsia"/>
-          <w:szCs w:val="21"/>
-        </w:rPr>
-        <w:t>层层的寻找元素</w:t>
+        <w:t>的时候，可以一层层的寻找元素</w:t>
       </w:r>
       <w:r>
         <w:rPr>
@@ -1254,55 +1175,23 @@
           <w:rFonts w:ascii="微软雅黑" w:eastAsia="微软雅黑" w:hAnsi="微软雅黑"/>
           <w:szCs w:val="21"/>
         </w:rPr>
-        <w:t xml:space="preserve">div = </w:t>
-      </w:r>
-      <w:proofErr w:type="gramStart"/>
-      <w:r>
-        <w:rPr>
-          <w:rFonts w:ascii="微软雅黑" w:eastAsia="微软雅黑" w:hAnsi="微软雅黑"/>
-          <w:szCs w:val="21"/>
-        </w:rPr>
-        <w:t>wd.find</w:t>
-      </w:r>
-      <w:proofErr w:type="gramEnd"/>
-      <w:r>
-        <w:rPr>
-          <w:rFonts w:ascii="微软雅黑" w:eastAsia="微软雅黑" w:hAnsi="微软雅黑"/>
-          <w:szCs w:val="21"/>
-        </w:rPr>
-        <w:t>_element_by_class_name('search-box-flex')</w:t>
-      </w:r>
-    </w:p>
-    <w:p>
-      <w:pPr>
-        <w:snapToGrid w:val="0"/>
-        <w:rPr>
-          <w:rFonts w:ascii="微软雅黑" w:eastAsia="微软雅黑" w:hAnsi="微软雅黑"/>
-          <w:szCs w:val="21"/>
-        </w:rPr>
-      </w:pPr>
-      <w:r>
-        <w:rPr>
-          <w:rFonts w:ascii="微软雅黑" w:eastAsia="微软雅黑" w:hAnsi="微软雅黑"/>
-          <w:szCs w:val="21"/>
-        </w:rPr>
-        <w:t xml:space="preserve">span = </w:t>
-      </w:r>
-      <w:proofErr w:type="gramStart"/>
-      <w:r>
-        <w:rPr>
-          <w:rFonts w:ascii="微软雅黑" w:eastAsia="微软雅黑" w:hAnsi="微软雅黑"/>
-          <w:szCs w:val="21"/>
-        </w:rPr>
-        <w:t>div.find</w:t>
-      </w:r>
-      <w:proofErr w:type="gramEnd"/>
-      <w:r>
-        <w:rPr>
-          <w:rFonts w:ascii="微软雅黑" w:eastAsia="微软雅黑" w:hAnsi="微软雅黑"/>
-          <w:szCs w:val="21"/>
-        </w:rPr>
-        <w:t>_elements_by_tag_name('span')</w:t>
+        <w:t>div = wd.find_element_by_class_name('search-box-flex')</w:t>
+      </w:r>
+    </w:p>
+    <w:p>
+      <w:pPr>
+        <w:snapToGrid w:val="0"/>
+        <w:rPr>
+          <w:rFonts w:ascii="微软雅黑" w:eastAsia="微软雅黑" w:hAnsi="微软雅黑"/>
+          <w:szCs w:val="21"/>
+        </w:rPr>
+      </w:pPr>
+      <w:r>
+        <w:rPr>
+          <w:rFonts w:ascii="微软雅黑" w:eastAsia="微软雅黑" w:hAnsi="微软雅黑"/>
+          <w:szCs w:val="21"/>
+        </w:rPr>
+        <w:t>span = div.find_elements_by_tag_name('span')</w:t>
       </w:r>
     </w:p>
     <w:p>
@@ -1380,23 +1269,7 @@
           <w:rFonts w:ascii="微软雅黑" w:eastAsia="微软雅黑" w:hAnsi="微软雅黑"/>
           <w:szCs w:val="21"/>
         </w:rPr>
-        <w:t xml:space="preserve">import </w:t>
-      </w:r>
-      <w:proofErr w:type="gramStart"/>
-      <w:r>
-        <w:rPr>
-          <w:rFonts w:ascii="微软雅黑" w:eastAsia="微软雅黑" w:hAnsi="微软雅黑"/>
-          <w:szCs w:val="21"/>
-        </w:rPr>
-        <w:t>time  time</w:t>
-      </w:r>
-      <w:proofErr w:type="gramEnd"/>
-      <w:r>
-        <w:rPr>
-          <w:rFonts w:ascii="微软雅黑" w:eastAsia="微软雅黑" w:hAnsi="微软雅黑"/>
-          <w:szCs w:val="21"/>
-        </w:rPr>
-        <w:t>.sleep(1)</w:t>
+        <w:t>import time  time.sleep(1)</w:t>
       </w:r>
     </w:p>
     <w:p>
@@ -1457,7 +1330,7 @@
       <w:pPr>
         <w:snapToGrid w:val="0"/>
         <w:rPr>
-          <w:rFonts w:ascii="微软雅黑" w:eastAsia="微软雅黑" w:hAnsi="微软雅黑" w:hint="eastAsia"/>
+          <w:rFonts w:ascii="微软雅黑" w:eastAsia="微软雅黑" w:hAnsi="微软雅黑"/>
           <w:szCs w:val="21"/>
         </w:rPr>
       </w:pPr>
@@ -1770,23 +1643,7 @@
           <w:rFonts w:ascii="微软雅黑" w:eastAsia="微软雅黑" w:hAnsi="微软雅黑"/>
           <w:szCs w:val="21"/>
         </w:rPr>
-        <w:t>TAG</w:t>
-      </w:r>
-      <w:proofErr w:type="gramStart"/>
-      <w:r>
-        <w:rPr>
-          <w:rFonts w:ascii="微软雅黑" w:eastAsia="微软雅黑" w:hAnsi="微软雅黑"/>
-          <w:szCs w:val="21"/>
-        </w:rPr>
-        <w:t>名寻找</w:t>
-      </w:r>
-      <w:proofErr w:type="gramEnd"/>
-      <w:r>
-        <w:rPr>
-          <w:rFonts w:ascii="微软雅黑" w:eastAsia="微软雅黑" w:hAnsi="微软雅黑"/>
-          <w:szCs w:val="21"/>
-        </w:rPr>
-        <w:t>元素：find_element_by_css_selector('标签名')</w:t>
+        <w:t>TAG名寻找元素：find_element_by_css_selector('标签名')</w:t>
       </w:r>
     </w:p>
     <w:p>
@@ -2232,23 +2089,7 @@
           <w:rFonts w:ascii="微软雅黑" w:eastAsia="微软雅黑" w:hAnsi="微软雅黑"/>
           <w:szCs w:val="21"/>
         </w:rPr>
-        <w:t>:可以直接把CSS选择器表达式写到chrome的F12 element</w:t>
-      </w:r>
-      <w:proofErr w:type="gramStart"/>
-      <w:r>
-        <w:rPr>
-          <w:rFonts w:ascii="微软雅黑" w:eastAsia="微软雅黑" w:hAnsi="微软雅黑"/>
-          <w:szCs w:val="21"/>
-        </w:rPr>
-        <w:t>页签</w:t>
-      </w:r>
-      <w:proofErr w:type="gramEnd"/>
-      <w:r>
-        <w:rPr>
-          <w:rFonts w:ascii="微软雅黑" w:eastAsia="微软雅黑" w:hAnsi="微软雅黑"/>
-          <w:szCs w:val="21"/>
-        </w:rPr>
-        <w:t>CTRL F搜索框中进行直接验证，这样可以避免把选择器表达式写到代码里面验证</w:t>
+        <w:t>:可以直接把CSS选择器表达式写到chrome的F12 element页签CTRL F搜索框中进行直接验证，这样可以避免把选择器表达式写到代码里面验证</w:t>
       </w:r>
     </w:p>
     <w:p>
@@ -2449,23 +2290,7 @@
           <w:rFonts w:ascii="微软雅黑" w:eastAsia="微软雅黑" w:hAnsi="微软雅黑"/>
           <w:szCs w:val="21"/>
         </w:rPr>
-        <w:t>span:nth-child(2)                                    #span的第2个子节点，也可以写作span&gt;:nth-</w:t>
-      </w:r>
-      <w:proofErr w:type="gramStart"/>
-      <w:r>
-        <w:rPr>
-          <w:rFonts w:ascii="微软雅黑" w:eastAsia="微软雅黑" w:hAnsi="微软雅黑"/>
-          <w:szCs w:val="21"/>
-        </w:rPr>
-        <w:t>child(</w:t>
-      </w:r>
-      <w:proofErr w:type="gramEnd"/>
-      <w:r>
-        <w:rPr>
-          <w:rFonts w:ascii="微软雅黑" w:eastAsia="微软雅黑" w:hAnsi="微软雅黑"/>
-          <w:szCs w:val="21"/>
-        </w:rPr>
-        <w:t>2)</w:t>
+        <w:t>span:nth-child(2)                                    #span的第2个子节点，也可以写作span&gt;:nth-child(2)</w:t>
       </w:r>
     </w:p>
     <w:p>
@@ -2497,23 +2322,7 @@
           <w:rFonts w:ascii="微软雅黑" w:eastAsia="微软雅黑" w:hAnsi="微软雅黑"/>
           <w:szCs w:val="21"/>
         </w:rPr>
-        <w:t xml:space="preserve">   (</w:t>
-      </w:r>
-      <w:proofErr w:type="gramStart"/>
-      <w:r>
-        <w:rPr>
-          <w:rFonts w:ascii="微软雅黑" w:eastAsia="微软雅黑" w:hAnsi="微软雅黑"/>
-          <w:szCs w:val="21"/>
-        </w:rPr>
-        <w:t>':nth</w:t>
-      </w:r>
-      <w:proofErr w:type="gramEnd"/>
-      <w:r>
-        <w:rPr>
-          <w:rFonts w:ascii="微软雅黑" w:eastAsia="微软雅黑" w:hAnsi="微软雅黑"/>
-          <w:szCs w:val="21"/>
-        </w:rPr>
-        <w:t>-last-child(2)')</w:t>
+        <w:t xml:space="preserve">   (':nth-last-child(2)')</w:t>
       </w:r>
     </w:p>
     <w:p>
@@ -2561,23 +2370,7 @@
           <w:rFonts w:ascii="微软雅黑" w:eastAsia="微软雅黑" w:hAnsi="微软雅黑"/>
           <w:szCs w:val="21"/>
         </w:rPr>
-        <w:t>n</w:t>
-      </w:r>
-      <w:proofErr w:type="gramStart"/>
-      <w:r>
-        <w:rPr>
-          <w:rFonts w:ascii="微软雅黑" w:eastAsia="微软雅黑" w:hAnsi="微软雅黑"/>
-          <w:szCs w:val="21"/>
-        </w:rPr>
-        <w:t>个</w:t>
-      </w:r>
-      <w:proofErr w:type="gramEnd"/>
-      <w:r>
-        <w:rPr>
-          <w:rFonts w:ascii="微软雅黑" w:eastAsia="微软雅黑" w:hAnsi="微软雅黑"/>
-          <w:szCs w:val="21"/>
-        </w:rPr>
-        <w:t>元素：</w:t>
+        <w:t>n个元素：</w:t>
       </w:r>
     </w:p>
     <w:p>
@@ -2626,6 +2419,206 @@
           <w:szCs w:val="21"/>
         </w:rPr>
         <w:t>span:nth-last-of-type(1)                             #最后一个span</w:t>
+      </w:r>
+    </w:p>
+    <w:p>
+      <w:pPr>
+        <w:snapToGrid w:val="0"/>
+        <w:rPr>
+          <w:rFonts w:ascii="微软雅黑" w:eastAsia="微软雅黑" w:hAnsi="微软雅黑"/>
+          <w:szCs w:val="21"/>
+        </w:rPr>
+      </w:pPr>
+      <w:r>
+        <w:rPr>
+          <w:rFonts w:ascii="微软雅黑" w:eastAsia="微软雅黑" w:hAnsi="微软雅黑"/>
+          <w:szCs w:val="21"/>
+        </w:rPr>
+        <w:t>---------------------------------CSS选择器兄弟节点选择</w:t>
+      </w:r>
+    </w:p>
+    <w:p>
+      <w:pPr>
+        <w:snapToGrid w:val="0"/>
+        <w:rPr>
+          <w:rFonts w:ascii="微软雅黑" w:eastAsia="微软雅黑" w:hAnsi="微软雅黑"/>
+          <w:szCs w:val="21"/>
+        </w:rPr>
+      </w:pPr>
+      <w:r>
+        <w:rPr>
+          <w:rFonts w:ascii="微软雅黑" w:eastAsia="微软雅黑" w:hAnsi="微软雅黑" w:hint="eastAsia"/>
+          <w:szCs w:val="21"/>
+        </w:rPr>
+        <w:lastRenderedPageBreak/>
+        <w:t>相邻兄弟节点</w:t>
+      </w:r>
+      <w:r>
+        <w:rPr>
+          <w:rFonts w:ascii="微软雅黑" w:eastAsia="微软雅黑" w:hAnsi="微软雅黑"/>
+          <w:szCs w:val="21"/>
+        </w:rPr>
+        <w:t xml:space="preserve">  h3+span   #h3后面紧跟的兄弟节点span</w:t>
+      </w:r>
+    </w:p>
+    <w:p>
+      <w:pPr>
+        <w:snapToGrid w:val="0"/>
+        <w:rPr>
+          <w:rFonts w:ascii="微软雅黑" w:eastAsia="微软雅黑" w:hAnsi="微软雅黑"/>
+          <w:szCs w:val="21"/>
+        </w:rPr>
+      </w:pPr>
+      <w:r>
+        <w:rPr>
+          <w:rFonts w:ascii="微软雅黑" w:eastAsia="微软雅黑" w:hAnsi="微软雅黑" w:hint="eastAsia"/>
+          <w:szCs w:val="21"/>
+        </w:rPr>
+        <w:t>后面所有兄弟节点</w:t>
+      </w:r>
+      <w:r>
+        <w:rPr>
+          <w:rFonts w:ascii="微软雅黑" w:eastAsia="微软雅黑" w:hAnsi="微软雅黑"/>
+          <w:szCs w:val="21"/>
+        </w:rPr>
+        <w:t xml:space="preserve">  h3~span    #h3后面的所有span节点</w:t>
+      </w:r>
+    </w:p>
+    <w:p>
+      <w:pPr>
+        <w:snapToGrid w:val="0"/>
+        <w:rPr>
+          <w:rFonts w:ascii="微软雅黑" w:eastAsia="微软雅黑" w:hAnsi="微软雅黑"/>
+          <w:szCs w:val="21"/>
+        </w:rPr>
+      </w:pPr>
+    </w:p>
+    <w:p>
+      <w:pPr>
+        <w:snapToGrid w:val="0"/>
+        <w:rPr>
+          <w:rFonts w:ascii="微软雅黑" w:eastAsia="微软雅黑" w:hAnsi="微软雅黑"/>
+          <w:szCs w:val="21"/>
+        </w:rPr>
+      </w:pPr>
+      <w:r>
+        <w:rPr>
+          <w:rFonts w:ascii="微软雅黑" w:eastAsia="微软雅黑" w:hAnsi="微软雅黑"/>
+          <w:szCs w:val="21"/>
+        </w:rPr>
+        <w:t>---------------------------------frame切换/窗口切换</w:t>
+      </w:r>
+    </w:p>
+    <w:p>
+      <w:pPr>
+        <w:snapToGrid w:val="0"/>
+        <w:rPr>
+          <w:rFonts w:ascii="微软雅黑" w:eastAsia="微软雅黑" w:hAnsi="微软雅黑"/>
+          <w:szCs w:val="21"/>
+        </w:rPr>
+      </w:pPr>
+      <w:r>
+        <w:rPr>
+          <w:rFonts w:ascii="微软雅黑" w:eastAsia="微软雅黑" w:hAnsi="微软雅黑"/>
+          <w:szCs w:val="21"/>
+        </w:rPr>
+        <w:t>frame或iframe元素内部可以包含另一份html，但是selenium默认查询当前的Html而不包含里面的Html</w:t>
+      </w:r>
+    </w:p>
+    <w:p>
+      <w:pPr>
+        <w:snapToGrid w:val="0"/>
+        <w:rPr>
+          <w:rFonts w:ascii="微软雅黑" w:eastAsia="微软雅黑" w:hAnsi="微软雅黑"/>
+          <w:szCs w:val="21"/>
+        </w:rPr>
+      </w:pPr>
+    </w:p>
+    <w:p>
+      <w:pPr>
+        <w:snapToGrid w:val="0"/>
+        <w:rPr>
+          <w:rFonts w:ascii="微软雅黑" w:eastAsia="微软雅黑" w:hAnsi="微软雅黑"/>
+          <w:szCs w:val="21"/>
+        </w:rPr>
+      </w:pPr>
+      <w:r>
+        <w:rPr>
+          <w:rFonts w:ascii="微软雅黑" w:eastAsia="微软雅黑" w:hAnsi="微软雅黑" w:hint="eastAsia"/>
+          <w:szCs w:val="21"/>
+        </w:rPr>
+        <w:t>如果要操作被嵌入的</w:t>
+      </w:r>
+      <w:r>
+        <w:rPr>
+          <w:rFonts w:ascii="微软雅黑" w:eastAsia="微软雅黑" w:hAnsi="微软雅黑"/>
+          <w:szCs w:val="21"/>
+        </w:rPr>
+        <w:t>html中的元素，就必须切换操作范围到被嵌入的文档中</w:t>
+      </w:r>
+    </w:p>
+    <w:p>
+      <w:pPr>
+        <w:snapToGrid w:val="0"/>
+        <w:rPr>
+          <w:rFonts w:ascii="微软雅黑" w:eastAsia="微软雅黑" w:hAnsi="微软雅黑"/>
+          <w:szCs w:val="21"/>
+        </w:rPr>
+      </w:pPr>
+      <w:r>
+        <w:rPr>
+          <w:rFonts w:ascii="微软雅黑" w:eastAsia="微软雅黑" w:hAnsi="微软雅黑"/>
+          <w:szCs w:val="21"/>
+        </w:rPr>
+        <w:t>webdriver.switch_to.frame(frame_reference)        #frame_reference为frame元素的属性name或ID</w:t>
+      </w:r>
+    </w:p>
+    <w:p>
+      <w:pPr>
+        <w:snapToGrid w:val="0"/>
+        <w:rPr>
+          <w:rFonts w:ascii="微软雅黑" w:eastAsia="微软雅黑" w:hAnsi="微软雅黑"/>
+          <w:szCs w:val="21"/>
+        </w:rPr>
+      </w:pPr>
+      <w:r>
+        <w:rPr>
+          <w:rFonts w:ascii="微软雅黑" w:eastAsia="微软雅黑" w:hAnsi="微软雅黑"/>
+          <w:szCs w:val="21"/>
+        </w:rPr>
+        <w:t>webdriver.switch_to.frame(wd.find_element_by_css_selector('iframe[src="sample.html"]'))</w:t>
+      </w:r>
+    </w:p>
+    <w:p>
+      <w:pPr>
+        <w:snapToGrid w:val="0"/>
+        <w:rPr>
+          <w:rFonts w:ascii="微软雅黑" w:eastAsia="微软雅黑" w:hAnsi="微软雅黑"/>
+          <w:szCs w:val="21"/>
+        </w:rPr>
+      </w:pPr>
+    </w:p>
+    <w:p>
+      <w:pPr>
+        <w:snapToGrid w:val="0"/>
+        <w:rPr>
+          <w:rFonts w:ascii="微软雅黑" w:eastAsia="微软雅黑" w:hAnsi="微软雅黑" w:hint="eastAsia"/>
+          <w:szCs w:val="21"/>
+        </w:rPr>
+      </w:pPr>
+      <w:r>
+        <w:rPr>
+          <w:rFonts w:ascii="微软雅黑" w:eastAsia="微软雅黑" w:hAnsi="微软雅黑" w:hint="eastAsia"/>
+          <w:szCs w:val="21"/>
+        </w:rPr>
+        <w:t>切回原来的</w:t>
+      </w:r>
+      <w:r>
+        <w:rPr>
+          <w:rFonts w:ascii="微软雅黑" w:eastAsia="微软雅黑" w:hAnsi="微软雅黑"/>
+          <w:szCs w:val="21"/>
+        </w:rPr>
+        <w:t>frame：wd.switch_to.default_content()</w:t>
       </w:r>
     </w:p>
     <w:sectPr>

--- a/selenim开发笔记.docx
+++ b/selenim开发笔记.docx
@@ -275,6 +275,7 @@
         </w:rPr>
         <w:t xml:space="preserve">wd = </w:t>
       </w:r>
+      <w:proofErr w:type="gramStart"/>
       <w:r>
         <w:rPr>
           <w:rFonts w:ascii="微软雅黑" w:eastAsia="微软雅黑" w:hAnsi="微软雅黑"/>
@@ -282,7 +283,17 @@
           <w:bCs/>
           <w:szCs w:val="21"/>
         </w:rPr>
-        <w:t>webdriver.Chrome(r'D:\Python\selenim\chromedriver.exe')</w:t>
+        <w:t>webdriver.Chrome</w:t>
+      </w:r>
+      <w:proofErr w:type="gramEnd"/>
+      <w:r>
+        <w:rPr>
+          <w:rFonts w:ascii="微软雅黑" w:eastAsia="微软雅黑" w:hAnsi="微软雅黑"/>
+          <w:b/>
+          <w:bCs/>
+          <w:szCs w:val="21"/>
+        </w:rPr>
+        <w:t>(r'D:\Python\selenim\chromedriver.exe')</w:t>
       </w:r>
       <w:r>
         <w:rPr>
@@ -616,6 +627,7 @@
         </w:rPr>
         <w:t xml:space="preserve">ment = </w:t>
       </w:r>
+      <w:proofErr w:type="gramStart"/>
       <w:r>
         <w:rPr>
           <w:rFonts w:ascii="微软雅黑" w:eastAsia="微软雅黑" w:hAnsi="微软雅黑" w:hint="eastAsia"/>
@@ -632,7 +644,17 @@
           <w:bCs/>
           <w:szCs w:val="21"/>
         </w:rPr>
-        <w:t>.find_element_by_id</w:t>
+        <w:t>.find</w:t>
+      </w:r>
+      <w:proofErr w:type="gramEnd"/>
+      <w:r>
+        <w:rPr>
+          <w:rFonts w:ascii="微软雅黑" w:eastAsia="微软雅黑" w:hAnsi="微软雅黑"/>
+          <w:b/>
+          <w:bCs/>
+          <w:szCs w:val="21"/>
+        </w:rPr>
+        <w:t>_element_by_id</w:t>
       </w:r>
       <w:r>
         <w:rPr>
@@ -762,23 +784,48 @@
           <w:rFonts w:ascii="微软雅黑" w:eastAsia="微软雅黑" w:hAnsi="微软雅黑"/>
           <w:szCs w:val="21"/>
         </w:rPr>
-        <w:t>element = wd.find_element_by_id('su')</w:t>
-      </w:r>
-    </w:p>
-    <w:p>
-      <w:pPr>
-        <w:snapToGrid w:val="0"/>
-        <w:rPr>
-          <w:rFonts w:ascii="微软雅黑" w:eastAsia="微软雅黑" w:hAnsi="微软雅黑"/>
-          <w:szCs w:val="21"/>
-        </w:rPr>
-      </w:pPr>
-      <w:r>
-        <w:rPr>
-          <w:rFonts w:ascii="微软雅黑" w:eastAsia="微软雅黑" w:hAnsi="微软雅黑"/>
-          <w:szCs w:val="21"/>
-        </w:rPr>
-        <w:t>element.click()</w:t>
+        <w:t xml:space="preserve">element = </w:t>
+      </w:r>
+      <w:proofErr w:type="gramStart"/>
+      <w:r>
+        <w:rPr>
+          <w:rFonts w:ascii="微软雅黑" w:eastAsia="微软雅黑" w:hAnsi="微软雅黑"/>
+          <w:szCs w:val="21"/>
+        </w:rPr>
+        <w:t>wd.find</w:t>
+      </w:r>
+      <w:proofErr w:type="gramEnd"/>
+      <w:r>
+        <w:rPr>
+          <w:rFonts w:ascii="微软雅黑" w:eastAsia="微软雅黑" w:hAnsi="微软雅黑"/>
+          <w:szCs w:val="21"/>
+        </w:rPr>
+        <w:t>_element_by_id('su')</w:t>
+      </w:r>
+    </w:p>
+    <w:p>
+      <w:pPr>
+        <w:snapToGrid w:val="0"/>
+        <w:rPr>
+          <w:rFonts w:ascii="微软雅黑" w:eastAsia="微软雅黑" w:hAnsi="微软雅黑"/>
+          <w:szCs w:val="21"/>
+        </w:rPr>
+      </w:pPr>
+      <w:proofErr w:type="gramStart"/>
+      <w:r>
+        <w:rPr>
+          <w:rFonts w:ascii="微软雅黑" w:eastAsia="微软雅黑" w:hAnsi="微软雅黑"/>
+          <w:szCs w:val="21"/>
+        </w:rPr>
+        <w:t>element.click</w:t>
+      </w:r>
+      <w:proofErr w:type="gramEnd"/>
+      <w:r>
+        <w:rPr>
+          <w:rFonts w:ascii="微软雅黑" w:eastAsia="微软雅黑" w:hAnsi="微软雅黑"/>
+          <w:szCs w:val="21"/>
+        </w:rPr>
+        <w:t>()</w:t>
       </w:r>
     </w:p>
     <w:p>
@@ -1044,7 +1091,23 @@
           <w:rFonts w:ascii="微软雅黑" w:eastAsia="微软雅黑" w:hAnsi="微软雅黑" w:hint="eastAsia"/>
           <w:szCs w:val="21"/>
         </w:rPr>
-        <w:t>通过标签名寻找元素</w:t>
+        <w:t>通过标签</w:t>
+      </w:r>
+      <w:proofErr w:type="gramStart"/>
+      <w:r>
+        <w:rPr>
+          <w:rFonts w:ascii="微软雅黑" w:eastAsia="微软雅黑" w:hAnsi="微软雅黑" w:hint="eastAsia"/>
+          <w:szCs w:val="21"/>
+        </w:rPr>
+        <w:t>名寻找</w:t>
+      </w:r>
+      <w:proofErr w:type="gramEnd"/>
+      <w:r>
+        <w:rPr>
+          <w:rFonts w:ascii="微软雅黑" w:eastAsia="微软雅黑" w:hAnsi="微软雅黑" w:hint="eastAsia"/>
+          <w:szCs w:val="21"/>
+        </w:rPr>
+        <w:t>元素</w:t>
       </w:r>
       <w:r>
         <w:rPr>
@@ -1094,7 +1157,23 @@
           <w:rFonts w:ascii="微软雅黑" w:eastAsia="微软雅黑" w:hAnsi="微软雅黑" w:hint="eastAsia"/>
           <w:szCs w:val="21"/>
         </w:rPr>
-        <w:t>的时候，可以一层层的寻找元素</w:t>
+        <w:t>的时候，可以</w:t>
+      </w:r>
+      <w:proofErr w:type="gramStart"/>
+      <w:r>
+        <w:rPr>
+          <w:rFonts w:ascii="微软雅黑" w:eastAsia="微软雅黑" w:hAnsi="微软雅黑" w:hint="eastAsia"/>
+          <w:szCs w:val="21"/>
+        </w:rPr>
+        <w:t>一</w:t>
+      </w:r>
+      <w:proofErr w:type="gramEnd"/>
+      <w:r>
+        <w:rPr>
+          <w:rFonts w:ascii="微软雅黑" w:eastAsia="微软雅黑" w:hAnsi="微软雅黑" w:hint="eastAsia"/>
+          <w:szCs w:val="21"/>
+        </w:rPr>
+        <w:t>层层的寻找元素</w:t>
       </w:r>
       <w:r>
         <w:rPr>
@@ -1175,23 +1254,55 @@
           <w:rFonts w:ascii="微软雅黑" w:eastAsia="微软雅黑" w:hAnsi="微软雅黑"/>
           <w:szCs w:val="21"/>
         </w:rPr>
-        <w:t>div = wd.find_element_by_class_name('search-box-flex')</w:t>
-      </w:r>
-    </w:p>
-    <w:p>
-      <w:pPr>
-        <w:snapToGrid w:val="0"/>
-        <w:rPr>
-          <w:rFonts w:ascii="微软雅黑" w:eastAsia="微软雅黑" w:hAnsi="微软雅黑"/>
-          <w:szCs w:val="21"/>
-        </w:rPr>
-      </w:pPr>
-      <w:r>
-        <w:rPr>
-          <w:rFonts w:ascii="微软雅黑" w:eastAsia="微软雅黑" w:hAnsi="微软雅黑"/>
-          <w:szCs w:val="21"/>
-        </w:rPr>
-        <w:t>span = div.find_elements_by_tag_name('span')</w:t>
+        <w:t xml:space="preserve">div = </w:t>
+      </w:r>
+      <w:proofErr w:type="gramStart"/>
+      <w:r>
+        <w:rPr>
+          <w:rFonts w:ascii="微软雅黑" w:eastAsia="微软雅黑" w:hAnsi="微软雅黑"/>
+          <w:szCs w:val="21"/>
+        </w:rPr>
+        <w:t>wd.find</w:t>
+      </w:r>
+      <w:proofErr w:type="gramEnd"/>
+      <w:r>
+        <w:rPr>
+          <w:rFonts w:ascii="微软雅黑" w:eastAsia="微软雅黑" w:hAnsi="微软雅黑"/>
+          <w:szCs w:val="21"/>
+        </w:rPr>
+        <w:t>_element_by_class_name('search-box-flex')</w:t>
+      </w:r>
+    </w:p>
+    <w:p>
+      <w:pPr>
+        <w:snapToGrid w:val="0"/>
+        <w:rPr>
+          <w:rFonts w:ascii="微软雅黑" w:eastAsia="微软雅黑" w:hAnsi="微软雅黑"/>
+          <w:szCs w:val="21"/>
+        </w:rPr>
+      </w:pPr>
+      <w:r>
+        <w:rPr>
+          <w:rFonts w:ascii="微软雅黑" w:eastAsia="微软雅黑" w:hAnsi="微软雅黑"/>
+          <w:szCs w:val="21"/>
+        </w:rPr>
+        <w:t xml:space="preserve">span = </w:t>
+      </w:r>
+      <w:proofErr w:type="gramStart"/>
+      <w:r>
+        <w:rPr>
+          <w:rFonts w:ascii="微软雅黑" w:eastAsia="微软雅黑" w:hAnsi="微软雅黑"/>
+          <w:szCs w:val="21"/>
+        </w:rPr>
+        <w:t>div.find</w:t>
+      </w:r>
+      <w:proofErr w:type="gramEnd"/>
+      <w:r>
+        <w:rPr>
+          <w:rFonts w:ascii="微软雅黑" w:eastAsia="微软雅黑" w:hAnsi="微软雅黑"/>
+          <w:szCs w:val="21"/>
+        </w:rPr>
+        <w:t>_elements_by_tag_name('span')</w:t>
       </w:r>
     </w:p>
     <w:p>
@@ -1269,7 +1380,23 @@
           <w:rFonts w:ascii="微软雅黑" w:eastAsia="微软雅黑" w:hAnsi="微软雅黑"/>
           <w:szCs w:val="21"/>
         </w:rPr>
-        <w:t>import time  time.sleep(1)</w:t>
+        <w:t xml:space="preserve">import </w:t>
+      </w:r>
+      <w:proofErr w:type="gramStart"/>
+      <w:r>
+        <w:rPr>
+          <w:rFonts w:ascii="微软雅黑" w:eastAsia="微软雅黑" w:hAnsi="微软雅黑"/>
+          <w:szCs w:val="21"/>
+        </w:rPr>
+        <w:t>time  time</w:t>
+      </w:r>
+      <w:proofErr w:type="gramEnd"/>
+      <w:r>
+        <w:rPr>
+          <w:rFonts w:ascii="微软雅黑" w:eastAsia="微软雅黑" w:hAnsi="微软雅黑"/>
+          <w:szCs w:val="21"/>
+        </w:rPr>
+        <w:t>.sleep(1)</w:t>
       </w:r>
     </w:p>
     <w:p>
@@ -1643,7 +1770,23 @@
           <w:rFonts w:ascii="微软雅黑" w:eastAsia="微软雅黑" w:hAnsi="微软雅黑"/>
           <w:szCs w:val="21"/>
         </w:rPr>
-        <w:t>TAG名寻找元素：find_element_by_css_selector('标签名')</w:t>
+        <w:t>TAG</w:t>
+      </w:r>
+      <w:proofErr w:type="gramStart"/>
+      <w:r>
+        <w:rPr>
+          <w:rFonts w:ascii="微软雅黑" w:eastAsia="微软雅黑" w:hAnsi="微软雅黑"/>
+          <w:szCs w:val="21"/>
+        </w:rPr>
+        <w:t>名寻找</w:t>
+      </w:r>
+      <w:proofErr w:type="gramEnd"/>
+      <w:r>
+        <w:rPr>
+          <w:rFonts w:ascii="微软雅黑" w:eastAsia="微软雅黑" w:hAnsi="微软雅黑"/>
+          <w:szCs w:val="21"/>
+        </w:rPr>
+        <w:t>元素：find_element_by_css_selector('标签名')</w:t>
       </w:r>
     </w:p>
     <w:p>
@@ -2089,7 +2232,23 @@
           <w:rFonts w:ascii="微软雅黑" w:eastAsia="微软雅黑" w:hAnsi="微软雅黑"/>
           <w:szCs w:val="21"/>
         </w:rPr>
-        <w:t>:可以直接把CSS选择器表达式写到chrome的F12 element页签CTRL F搜索框中进行直接验证，这样可以避免把选择器表达式写到代码里面验证</w:t>
+        <w:t>:可以直接把CSS选择器表达式写到chrome的F12 element</w:t>
+      </w:r>
+      <w:proofErr w:type="gramStart"/>
+      <w:r>
+        <w:rPr>
+          <w:rFonts w:ascii="微软雅黑" w:eastAsia="微软雅黑" w:hAnsi="微软雅黑"/>
+          <w:szCs w:val="21"/>
+        </w:rPr>
+        <w:t>页签</w:t>
+      </w:r>
+      <w:proofErr w:type="gramEnd"/>
+      <w:r>
+        <w:rPr>
+          <w:rFonts w:ascii="微软雅黑" w:eastAsia="微软雅黑" w:hAnsi="微软雅黑"/>
+          <w:szCs w:val="21"/>
+        </w:rPr>
+        <w:t>CTRL F搜索框中进行直接验证，这样可以避免把选择器表达式写到代码里面验证</w:t>
       </w:r>
     </w:p>
     <w:p>
@@ -2290,7 +2449,23 @@
           <w:rFonts w:ascii="微软雅黑" w:eastAsia="微软雅黑" w:hAnsi="微软雅黑"/>
           <w:szCs w:val="21"/>
         </w:rPr>
-        <w:t>span:nth-child(2)                                    #span的第2个子节点，也可以写作span&gt;:nth-child(2)</w:t>
+        <w:t>span:nth-child(2)                                    #span的第2个子节点，也可以写作span&gt;:nth-</w:t>
+      </w:r>
+      <w:proofErr w:type="gramStart"/>
+      <w:r>
+        <w:rPr>
+          <w:rFonts w:ascii="微软雅黑" w:eastAsia="微软雅黑" w:hAnsi="微软雅黑"/>
+          <w:szCs w:val="21"/>
+        </w:rPr>
+        <w:t>child(</w:t>
+      </w:r>
+      <w:proofErr w:type="gramEnd"/>
+      <w:r>
+        <w:rPr>
+          <w:rFonts w:ascii="微软雅黑" w:eastAsia="微软雅黑" w:hAnsi="微软雅黑"/>
+          <w:szCs w:val="21"/>
+        </w:rPr>
+        <w:t>2)</w:t>
       </w:r>
     </w:p>
     <w:p>
@@ -2322,7 +2497,23 @@
           <w:rFonts w:ascii="微软雅黑" w:eastAsia="微软雅黑" w:hAnsi="微软雅黑"/>
           <w:szCs w:val="21"/>
         </w:rPr>
-        <w:t xml:space="preserve">   (':nth-last-child(2)')</w:t>
+        <w:t xml:space="preserve">   (</w:t>
+      </w:r>
+      <w:proofErr w:type="gramStart"/>
+      <w:r>
+        <w:rPr>
+          <w:rFonts w:ascii="微软雅黑" w:eastAsia="微软雅黑" w:hAnsi="微软雅黑"/>
+          <w:szCs w:val="21"/>
+        </w:rPr>
+        <w:t>':nth</w:t>
+      </w:r>
+      <w:proofErr w:type="gramEnd"/>
+      <w:r>
+        <w:rPr>
+          <w:rFonts w:ascii="微软雅黑" w:eastAsia="微软雅黑" w:hAnsi="微软雅黑"/>
+          <w:szCs w:val="21"/>
+        </w:rPr>
+        <w:t>-last-child(2)')</w:t>
       </w:r>
     </w:p>
     <w:p>
@@ -2370,7 +2561,23 @@
           <w:rFonts w:ascii="微软雅黑" w:eastAsia="微软雅黑" w:hAnsi="微软雅黑"/>
           <w:szCs w:val="21"/>
         </w:rPr>
-        <w:t>n个元素：</w:t>
+        <w:t>n</w:t>
+      </w:r>
+      <w:proofErr w:type="gramStart"/>
+      <w:r>
+        <w:rPr>
+          <w:rFonts w:ascii="微软雅黑" w:eastAsia="微软雅黑" w:hAnsi="微软雅黑"/>
+          <w:szCs w:val="21"/>
+        </w:rPr>
+        <w:t>个</w:t>
+      </w:r>
+      <w:proofErr w:type="gramEnd"/>
+      <w:r>
+        <w:rPr>
+          <w:rFonts w:ascii="微软雅黑" w:eastAsia="微软雅黑" w:hAnsi="微软雅黑"/>
+          <w:szCs w:val="21"/>
+        </w:rPr>
+        <w:t>元素：</w:t>
       </w:r>
     </w:p>
     <w:p>
@@ -2409,7 +2616,7 @@
       <w:pPr>
         <w:snapToGrid w:val="0"/>
         <w:rPr>
-          <w:rFonts w:ascii="微软雅黑" w:eastAsia="微软雅黑" w:hAnsi="微软雅黑" w:hint="eastAsia"/>
+          <w:rFonts w:ascii="微软雅黑" w:eastAsia="微软雅黑" w:hAnsi="微软雅黑"/>
           <w:szCs w:val="21"/>
         </w:rPr>
       </w:pPr>
@@ -2581,45 +2788,1863 @@
           <w:szCs w:val="21"/>
         </w:rPr>
       </w:pPr>
-      <w:r>
-        <w:rPr>
-          <w:rFonts w:ascii="微软雅黑" w:eastAsia="微软雅黑" w:hAnsi="微软雅黑"/>
-          <w:szCs w:val="21"/>
-        </w:rPr>
-        <w:t>webdriver.switch_to.frame(wd.find_element_by_css_selector('iframe[src="sample.html"]'))</w:t>
-      </w:r>
-    </w:p>
-    <w:p>
-      <w:pPr>
-        <w:snapToGrid w:val="0"/>
-        <w:rPr>
-          <w:rFonts w:ascii="微软雅黑" w:eastAsia="微软雅黑" w:hAnsi="微软雅黑"/>
-          <w:szCs w:val="21"/>
-        </w:rPr>
-      </w:pPr>
-    </w:p>
-    <w:p>
-      <w:pPr>
-        <w:snapToGrid w:val="0"/>
-        <w:rPr>
-          <w:rFonts w:ascii="微软雅黑" w:eastAsia="微软雅黑" w:hAnsi="微软雅黑" w:hint="eastAsia"/>
-          <w:szCs w:val="21"/>
-        </w:rPr>
-      </w:pPr>
-      <w:r>
-        <w:rPr>
-          <w:rFonts w:ascii="微软雅黑" w:eastAsia="微软雅黑" w:hAnsi="微软雅黑" w:hint="eastAsia"/>
-          <w:szCs w:val="21"/>
-        </w:rPr>
-        <w:t>切回原来的</w:t>
-      </w:r>
-      <w:r>
-        <w:rPr>
-          <w:rFonts w:ascii="微软雅黑" w:eastAsia="微软雅黑" w:hAnsi="微软雅黑"/>
-          <w:szCs w:val="21"/>
-        </w:rPr>
-        <w:t>frame：wd.switch_to.default_content()</w:t>
-      </w:r>
+      <w:proofErr w:type="gramStart"/>
+      <w:r>
+        <w:rPr>
+          <w:rFonts w:ascii="微软雅黑" w:eastAsia="微软雅黑" w:hAnsi="微软雅黑"/>
+          <w:szCs w:val="21"/>
+        </w:rPr>
+        <w:t>webdriver.switch</w:t>
+      </w:r>
+      <w:proofErr w:type="gramEnd"/>
+      <w:r>
+        <w:rPr>
+          <w:rFonts w:ascii="微软雅黑" w:eastAsia="微软雅黑" w:hAnsi="微软雅黑"/>
+          <w:szCs w:val="21"/>
+        </w:rPr>
+        <w:t>_to.frame(wd.find_element_by_css_selector('iframe[src="sample.html"]'))</w:t>
+      </w:r>
+    </w:p>
+    <w:p>
+      <w:pPr>
+        <w:snapToGrid w:val="0"/>
+        <w:rPr>
+          <w:rFonts w:ascii="微软雅黑" w:eastAsia="微软雅黑" w:hAnsi="微软雅黑"/>
+          <w:szCs w:val="21"/>
+        </w:rPr>
+      </w:pPr>
+    </w:p>
+    <w:p>
+      <w:pPr>
+        <w:snapToGrid w:val="0"/>
+        <w:rPr>
+          <w:rFonts w:ascii="微软雅黑" w:eastAsia="微软雅黑" w:hAnsi="微软雅黑"/>
+          <w:szCs w:val="21"/>
+        </w:rPr>
+      </w:pPr>
+      <w:proofErr w:type="gramStart"/>
+      <w:r>
+        <w:rPr>
+          <w:rFonts w:ascii="微软雅黑" w:eastAsia="微软雅黑" w:hAnsi="微软雅黑" w:hint="eastAsia"/>
+          <w:szCs w:val="21"/>
+        </w:rPr>
+        <w:t>切回原来</w:t>
+      </w:r>
+      <w:proofErr w:type="gramEnd"/>
+      <w:r>
+        <w:rPr>
+          <w:rFonts w:ascii="微软雅黑" w:eastAsia="微软雅黑" w:hAnsi="微软雅黑" w:hint="eastAsia"/>
+          <w:szCs w:val="21"/>
+        </w:rPr>
+        <w:t>的</w:t>
+      </w:r>
+      <w:r>
+        <w:rPr>
+          <w:rFonts w:ascii="微软雅黑" w:eastAsia="微软雅黑" w:hAnsi="微软雅黑"/>
+          <w:szCs w:val="21"/>
+        </w:rPr>
+        <w:t>frame：</w:t>
+      </w:r>
+      <w:proofErr w:type="gramStart"/>
+      <w:r>
+        <w:rPr>
+          <w:rFonts w:ascii="微软雅黑" w:eastAsia="微软雅黑" w:hAnsi="微软雅黑"/>
+          <w:szCs w:val="21"/>
+        </w:rPr>
+        <w:t>wd.switch</w:t>
+      </w:r>
+      <w:proofErr w:type="gramEnd"/>
+      <w:r>
+        <w:rPr>
+          <w:rFonts w:ascii="微软雅黑" w:eastAsia="微软雅黑" w:hAnsi="微软雅黑"/>
+          <w:szCs w:val="21"/>
+        </w:rPr>
+        <w:t>_to.default_content()</w:t>
+      </w:r>
+    </w:p>
+    <w:p>
+      <w:pPr>
+        <w:snapToGrid w:val="0"/>
+        <w:rPr>
+          <w:rFonts w:ascii="微软雅黑" w:eastAsia="微软雅黑" w:hAnsi="微软雅黑"/>
+          <w:szCs w:val="21"/>
+        </w:rPr>
+      </w:pPr>
+      <w:r>
+        <w:rPr>
+          <w:rFonts w:ascii="微软雅黑" w:eastAsia="微软雅黑" w:hAnsi="微软雅黑"/>
+          <w:szCs w:val="21"/>
+        </w:rPr>
+        <w:t>-----------------------------------------------------------窗口切换</w:t>
+      </w:r>
+    </w:p>
+    <w:p>
+      <w:pPr>
+        <w:snapToGrid w:val="0"/>
+        <w:rPr>
+          <w:rFonts w:ascii="微软雅黑" w:eastAsia="微软雅黑" w:hAnsi="微软雅黑"/>
+          <w:szCs w:val="21"/>
+        </w:rPr>
+      </w:pPr>
+      <w:r>
+        <w:rPr>
+          <w:rFonts w:ascii="微软雅黑" w:eastAsia="微软雅黑" w:hAnsi="微软雅黑" w:hint="eastAsia"/>
+          <w:szCs w:val="21"/>
+        </w:rPr>
+        <w:t>打开了新窗口后，如果不进行切换窗口，</w:t>
+      </w:r>
+      <w:proofErr w:type="gramStart"/>
+      <w:r>
+        <w:rPr>
+          <w:rFonts w:ascii="微软雅黑" w:eastAsia="微软雅黑" w:hAnsi="微软雅黑" w:hint="eastAsia"/>
+          <w:szCs w:val="21"/>
+        </w:rPr>
+        <w:t>那操作</w:t>
+      </w:r>
+      <w:proofErr w:type="gramEnd"/>
+      <w:r>
+        <w:rPr>
+          <w:rFonts w:ascii="微软雅黑" w:eastAsia="微软雅黑" w:hAnsi="微软雅黑" w:hint="eastAsia"/>
+          <w:szCs w:val="21"/>
+        </w:rPr>
+        <w:t>的还是老窗口</w:t>
+      </w:r>
+    </w:p>
+    <w:p>
+      <w:pPr>
+        <w:snapToGrid w:val="0"/>
+        <w:rPr>
+          <w:rFonts w:ascii="微软雅黑" w:eastAsia="微软雅黑" w:hAnsi="微软雅黑"/>
+          <w:szCs w:val="21"/>
+        </w:rPr>
+      </w:pPr>
+      <w:r>
+        <w:rPr>
+          <w:rFonts w:ascii="微软雅黑" w:eastAsia="微软雅黑" w:hAnsi="微软雅黑"/>
+          <w:szCs w:val="21"/>
+        </w:rPr>
+        <w:t>print(webdriver.title)       #打印当前窗口的标题栏</w:t>
+      </w:r>
+    </w:p>
+    <w:p>
+      <w:pPr>
+        <w:snapToGrid w:val="0"/>
+        <w:rPr>
+          <w:rFonts w:ascii="微软雅黑" w:eastAsia="微软雅黑" w:hAnsi="微软雅黑"/>
+          <w:szCs w:val="21"/>
+        </w:rPr>
+      </w:pPr>
+    </w:p>
+    <w:p>
+      <w:pPr>
+        <w:snapToGrid w:val="0"/>
+        <w:rPr>
+          <w:rFonts w:ascii="微软雅黑" w:eastAsia="微软雅黑" w:hAnsi="微软雅黑"/>
+          <w:szCs w:val="21"/>
+        </w:rPr>
+      </w:pPr>
+      <w:r>
+        <w:rPr>
+          <w:rFonts w:ascii="微软雅黑" w:eastAsia="微软雅黑" w:hAnsi="微软雅黑" w:hint="eastAsia"/>
+          <w:szCs w:val="21"/>
+        </w:rPr>
+        <w:t>所以要操作新开的窗口之前，需要切换到新窗口</w:t>
+      </w:r>
+    </w:p>
+    <w:p>
+      <w:pPr>
+        <w:snapToGrid w:val="0"/>
+        <w:rPr>
+          <w:rFonts w:ascii="微软雅黑" w:eastAsia="微软雅黑" w:hAnsi="微软雅黑"/>
+          <w:szCs w:val="21"/>
+        </w:rPr>
+      </w:pPr>
+      <w:proofErr w:type="gramStart"/>
+      <w:r>
+        <w:rPr>
+          <w:rFonts w:ascii="微软雅黑" w:eastAsia="微软雅黑" w:hAnsi="微软雅黑"/>
+          <w:szCs w:val="21"/>
+        </w:rPr>
+        <w:t>webdriver.switch</w:t>
+      </w:r>
+      <w:proofErr w:type="gramEnd"/>
+      <w:r>
+        <w:rPr>
+          <w:rFonts w:ascii="微软雅黑" w:eastAsia="微软雅黑" w:hAnsi="微软雅黑"/>
+          <w:szCs w:val="21"/>
+        </w:rPr>
+        <w:t>_to.window(handle)</w:t>
+      </w:r>
+    </w:p>
+    <w:p>
+      <w:pPr>
+        <w:snapToGrid w:val="0"/>
+        <w:rPr>
+          <w:rFonts w:ascii="微软雅黑" w:eastAsia="微软雅黑" w:hAnsi="微软雅黑"/>
+          <w:szCs w:val="21"/>
+        </w:rPr>
+      </w:pPr>
+    </w:p>
+    <w:p>
+      <w:pPr>
+        <w:snapToGrid w:val="0"/>
+        <w:rPr>
+          <w:rFonts w:ascii="微软雅黑" w:eastAsia="微软雅黑" w:hAnsi="微软雅黑"/>
+          <w:szCs w:val="21"/>
+        </w:rPr>
+      </w:pPr>
+      <w:r>
+        <w:rPr>
+          <w:rFonts w:ascii="微软雅黑" w:eastAsia="微软雅黑" w:hAnsi="微软雅黑" w:hint="eastAsia"/>
+          <w:szCs w:val="21"/>
+        </w:rPr>
+        <w:t>可以遍历所有窗口的</w:t>
+      </w:r>
+      <w:r>
+        <w:rPr>
+          <w:rFonts w:ascii="微软雅黑" w:eastAsia="微软雅黑" w:hAnsi="微软雅黑"/>
+          <w:szCs w:val="21"/>
+        </w:rPr>
+        <w:t>handle，切换到每个窗口判断该窗口是不是想要的窗口，从而切换到想要的窗口</w:t>
+      </w:r>
+    </w:p>
+    <w:p>
+      <w:pPr>
+        <w:snapToGrid w:val="0"/>
+        <w:rPr>
+          <w:rFonts w:ascii="微软雅黑" w:eastAsia="微软雅黑" w:hAnsi="微软雅黑"/>
+          <w:szCs w:val="21"/>
+        </w:rPr>
+      </w:pPr>
+      <w:r>
+        <w:rPr>
+          <w:rFonts w:ascii="微软雅黑" w:eastAsia="微软雅黑" w:hAnsi="微软雅黑"/>
+          <w:szCs w:val="21"/>
+        </w:rPr>
+        <w:t xml:space="preserve">for handle in </w:t>
+      </w:r>
+      <w:proofErr w:type="gramStart"/>
+      <w:r>
+        <w:rPr>
+          <w:rFonts w:ascii="微软雅黑" w:eastAsia="微软雅黑" w:hAnsi="微软雅黑"/>
+          <w:szCs w:val="21"/>
+        </w:rPr>
+        <w:t>webdriver.window</w:t>
+      </w:r>
+      <w:proofErr w:type="gramEnd"/>
+      <w:r>
+        <w:rPr>
+          <w:rFonts w:ascii="微软雅黑" w:eastAsia="微软雅黑" w:hAnsi="微软雅黑"/>
+          <w:szCs w:val="21"/>
+        </w:rPr>
+        <w:t>_handles:</w:t>
+      </w:r>
+    </w:p>
+    <w:p>
+      <w:pPr>
+        <w:snapToGrid w:val="0"/>
+        <w:rPr>
+          <w:rFonts w:ascii="微软雅黑" w:eastAsia="微软雅黑" w:hAnsi="微软雅黑"/>
+          <w:szCs w:val="21"/>
+        </w:rPr>
+      </w:pPr>
+      <w:r>
+        <w:rPr>
+          <w:rFonts w:ascii="微软雅黑" w:eastAsia="微软雅黑" w:hAnsi="微软雅黑"/>
+          <w:szCs w:val="21"/>
+        </w:rPr>
+        <w:t xml:space="preserve">    #先切换到该窗口</w:t>
+      </w:r>
+    </w:p>
+    <w:p>
+      <w:pPr>
+        <w:snapToGrid w:val="0"/>
+        <w:rPr>
+          <w:rFonts w:ascii="微软雅黑" w:eastAsia="微软雅黑" w:hAnsi="微软雅黑"/>
+          <w:szCs w:val="21"/>
+        </w:rPr>
+      </w:pPr>
+      <w:r>
+        <w:rPr>
+          <w:rFonts w:ascii="微软雅黑" w:eastAsia="微软雅黑" w:hAnsi="微软雅黑"/>
+          <w:szCs w:val="21"/>
+        </w:rPr>
+        <w:tab/>
+      </w:r>
+      <w:proofErr w:type="gramStart"/>
+      <w:r>
+        <w:rPr>
+          <w:rFonts w:ascii="微软雅黑" w:eastAsia="微软雅黑" w:hAnsi="微软雅黑"/>
+          <w:szCs w:val="21"/>
+        </w:rPr>
+        <w:t>wd.switch</w:t>
+      </w:r>
+      <w:proofErr w:type="gramEnd"/>
+      <w:r>
+        <w:rPr>
+          <w:rFonts w:ascii="微软雅黑" w:eastAsia="微软雅黑" w:hAnsi="微软雅黑"/>
+          <w:szCs w:val="21"/>
+        </w:rPr>
+        <w:t>_to.window(handle)</w:t>
+      </w:r>
+    </w:p>
+    <w:p>
+      <w:pPr>
+        <w:snapToGrid w:val="0"/>
+        <w:rPr>
+          <w:rFonts w:ascii="微软雅黑" w:eastAsia="微软雅黑" w:hAnsi="微软雅黑"/>
+          <w:szCs w:val="21"/>
+        </w:rPr>
+      </w:pPr>
+      <w:r>
+        <w:rPr>
+          <w:rFonts w:ascii="微软雅黑" w:eastAsia="微软雅黑" w:hAnsi="微软雅黑"/>
+          <w:szCs w:val="21"/>
+        </w:rPr>
+        <w:tab/>
+        <w:t>#得到该窗口的标题字符串，判断是不是我们想要操作的那个窗口</w:t>
+      </w:r>
+    </w:p>
+    <w:p>
+      <w:pPr>
+        <w:snapToGrid w:val="0"/>
+        <w:rPr>
+          <w:rFonts w:ascii="微软雅黑" w:eastAsia="微软雅黑" w:hAnsi="微软雅黑"/>
+          <w:szCs w:val="21"/>
+        </w:rPr>
+      </w:pPr>
+      <w:r>
+        <w:rPr>
+          <w:rFonts w:ascii="微软雅黑" w:eastAsia="微软雅黑" w:hAnsi="微软雅黑"/>
+          <w:szCs w:val="21"/>
+        </w:rPr>
+        <w:tab/>
+        <w:t xml:space="preserve">if 'Bing' in </w:t>
+      </w:r>
+      <w:proofErr w:type="gramStart"/>
+      <w:r>
+        <w:rPr>
+          <w:rFonts w:ascii="微软雅黑" w:eastAsia="微软雅黑" w:hAnsi="微软雅黑"/>
+          <w:szCs w:val="21"/>
+        </w:rPr>
+        <w:t>wd.title</w:t>
+      </w:r>
+      <w:proofErr w:type="gramEnd"/>
+      <w:r>
+        <w:rPr>
+          <w:rFonts w:ascii="微软雅黑" w:eastAsia="微软雅黑" w:hAnsi="微软雅黑"/>
+          <w:szCs w:val="21"/>
+        </w:rPr>
+        <w:t>:</w:t>
+      </w:r>
+    </w:p>
+    <w:p>
+      <w:pPr>
+        <w:snapToGrid w:val="0"/>
+        <w:rPr>
+          <w:rFonts w:ascii="微软雅黑" w:eastAsia="微软雅黑" w:hAnsi="微软雅黑"/>
+          <w:szCs w:val="21"/>
+        </w:rPr>
+      </w:pPr>
+      <w:r>
+        <w:rPr>
+          <w:rFonts w:ascii="微软雅黑" w:eastAsia="微软雅黑" w:hAnsi="微软雅黑"/>
+          <w:szCs w:val="21"/>
+        </w:rPr>
+        <w:tab/>
+        <w:t xml:space="preserve">    #如果是，那么这时候WebDriver对象就是对应的该窗口，正好，跳出循环</w:t>
+      </w:r>
+    </w:p>
+    <w:p>
+      <w:pPr>
+        <w:snapToGrid w:val="0"/>
+        <w:rPr>
+          <w:rFonts w:ascii="微软雅黑" w:eastAsia="微软雅黑" w:hAnsi="微软雅黑"/>
+          <w:szCs w:val="21"/>
+        </w:rPr>
+      </w:pPr>
+      <w:r>
+        <w:rPr>
+          <w:rFonts w:ascii="微软雅黑" w:eastAsia="微软雅黑" w:hAnsi="微软雅黑"/>
+          <w:szCs w:val="21"/>
+        </w:rPr>
+        <w:tab/>
+      </w:r>
+      <w:r>
+        <w:rPr>
+          <w:rFonts w:ascii="微软雅黑" w:eastAsia="微软雅黑" w:hAnsi="微软雅黑"/>
+          <w:szCs w:val="21"/>
+        </w:rPr>
+        <w:tab/>
+        <w:t>break</w:t>
+      </w:r>
+    </w:p>
+    <w:p>
+      <w:pPr>
+        <w:snapToGrid w:val="0"/>
+        <w:rPr>
+          <w:rFonts w:ascii="微软雅黑" w:eastAsia="微软雅黑" w:hAnsi="微软雅黑"/>
+          <w:szCs w:val="21"/>
+        </w:rPr>
+      </w:pPr>
+      <w:r>
+        <w:rPr>
+          <w:rFonts w:ascii="微软雅黑" w:eastAsia="微软雅黑" w:hAnsi="微软雅黑"/>
+          <w:szCs w:val="21"/>
+        </w:rPr>
+        <w:tab/>
+      </w:r>
+      <w:r>
+        <w:rPr>
+          <w:rFonts w:ascii="微软雅黑" w:eastAsia="微软雅黑" w:hAnsi="微软雅黑"/>
+          <w:szCs w:val="21"/>
+        </w:rPr>
+        <w:tab/>
+      </w:r>
+    </w:p>
+    <w:p>
+      <w:pPr>
+        <w:snapToGrid w:val="0"/>
+        <w:rPr>
+          <w:rFonts w:ascii="微软雅黑" w:eastAsia="微软雅黑" w:hAnsi="微软雅黑"/>
+          <w:szCs w:val="21"/>
+        </w:rPr>
+      </w:pPr>
+      <w:r>
+        <w:rPr>
+          <w:rFonts w:ascii="微软雅黑" w:eastAsia="微软雅黑" w:hAnsi="微软雅黑" w:hint="eastAsia"/>
+          <w:szCs w:val="21"/>
+        </w:rPr>
+        <w:t>可以保存当前窗口的句柄，方便以后再切回来</w:t>
+      </w:r>
+    </w:p>
+    <w:p>
+      <w:pPr>
+        <w:snapToGrid w:val="0"/>
+        <w:rPr>
+          <w:rFonts w:ascii="微软雅黑" w:eastAsia="微软雅黑" w:hAnsi="微软雅黑"/>
+          <w:szCs w:val="21"/>
+        </w:rPr>
+      </w:pPr>
+      <w:r>
+        <w:rPr>
+          <w:rFonts w:ascii="微软雅黑" w:eastAsia="微软雅黑" w:hAnsi="微软雅黑"/>
+          <w:szCs w:val="21"/>
+        </w:rPr>
+        <w:t xml:space="preserve">mainWindow = </w:t>
+      </w:r>
+      <w:proofErr w:type="gramStart"/>
+      <w:r>
+        <w:rPr>
+          <w:rFonts w:ascii="微软雅黑" w:eastAsia="微软雅黑" w:hAnsi="微软雅黑"/>
+          <w:szCs w:val="21"/>
+        </w:rPr>
+        <w:t>wd.current</w:t>
+      </w:r>
+      <w:proofErr w:type="gramEnd"/>
+      <w:r>
+        <w:rPr>
+          <w:rFonts w:ascii="微软雅黑" w:eastAsia="微软雅黑" w:hAnsi="微软雅黑"/>
+          <w:szCs w:val="21"/>
+        </w:rPr>
+        <w:t>_window_handle</w:t>
+      </w:r>
+    </w:p>
+    <w:p>
+      <w:pPr>
+        <w:snapToGrid w:val="0"/>
+        <w:rPr>
+          <w:rFonts w:ascii="微软雅黑" w:eastAsia="微软雅黑" w:hAnsi="微软雅黑"/>
+          <w:szCs w:val="21"/>
+        </w:rPr>
+      </w:pPr>
+    </w:p>
+    <w:p>
+      <w:pPr>
+        <w:snapToGrid w:val="0"/>
+        <w:rPr>
+          <w:rFonts w:ascii="微软雅黑" w:eastAsia="微软雅黑" w:hAnsi="微软雅黑"/>
+          <w:szCs w:val="21"/>
+        </w:rPr>
+      </w:pPr>
+      <w:r>
+        <w:rPr>
+          <w:rFonts w:ascii="微软雅黑" w:eastAsia="微软雅黑" w:hAnsi="微软雅黑" w:hint="eastAsia"/>
+          <w:szCs w:val="21"/>
+        </w:rPr>
+        <w:t>切到新窗口后，就可以直接像下面这样，将</w:t>
+      </w:r>
+      <w:r>
+        <w:rPr>
+          <w:rFonts w:ascii="微软雅黑" w:eastAsia="微软雅黑" w:hAnsi="微软雅黑"/>
+          <w:szCs w:val="21"/>
+        </w:rPr>
+        <w:t>driver对应的对象返回原来的窗口</w:t>
+      </w:r>
+    </w:p>
+    <w:p>
+      <w:pPr>
+        <w:snapToGrid w:val="0"/>
+        <w:rPr>
+          <w:rFonts w:ascii="微软雅黑" w:eastAsia="微软雅黑" w:hAnsi="微软雅黑"/>
+          <w:szCs w:val="21"/>
+        </w:rPr>
+      </w:pPr>
+      <w:proofErr w:type="gramStart"/>
+      <w:r>
+        <w:rPr>
+          <w:rFonts w:ascii="微软雅黑" w:eastAsia="微软雅黑" w:hAnsi="微软雅黑"/>
+          <w:szCs w:val="21"/>
+        </w:rPr>
+        <w:t>wd.switch</w:t>
+      </w:r>
+      <w:proofErr w:type="gramEnd"/>
+      <w:r>
+        <w:rPr>
+          <w:rFonts w:ascii="微软雅黑" w:eastAsia="微软雅黑" w:hAnsi="微软雅黑"/>
+          <w:szCs w:val="21"/>
+        </w:rPr>
+        <w:t>_to.window(mainWindow)</w:t>
+      </w:r>
+    </w:p>
+    <w:p>
+      <w:pPr>
+        <w:snapToGrid w:val="0"/>
+        <w:rPr>
+          <w:rFonts w:ascii="微软雅黑" w:eastAsia="微软雅黑" w:hAnsi="微软雅黑"/>
+          <w:szCs w:val="21"/>
+        </w:rPr>
+      </w:pPr>
+    </w:p>
+    <w:p>
+      <w:pPr>
+        <w:snapToGrid w:val="0"/>
+        <w:rPr>
+          <w:rFonts w:ascii="微软雅黑" w:eastAsia="微软雅黑" w:hAnsi="微软雅黑"/>
+          <w:szCs w:val="21"/>
+        </w:rPr>
+      </w:pPr>
+      <w:r>
+        <w:rPr>
+          <w:rFonts w:ascii="微软雅黑" w:eastAsia="微软雅黑" w:hAnsi="微软雅黑"/>
+          <w:szCs w:val="21"/>
+        </w:rPr>
+        <w:t>-----------------------------------------------------------选择框</w:t>
+      </w:r>
+    </w:p>
+    <w:p>
+      <w:pPr>
+        <w:snapToGrid w:val="0"/>
+        <w:rPr>
+          <w:rFonts w:ascii="微软雅黑" w:eastAsia="微软雅黑" w:hAnsi="微软雅黑"/>
+          <w:szCs w:val="21"/>
+        </w:rPr>
+      </w:pPr>
+      <w:r>
+        <w:rPr>
+          <w:rFonts w:ascii="微软雅黑" w:eastAsia="微软雅黑" w:hAnsi="微软雅黑" w:hint="eastAsia"/>
+          <w:szCs w:val="21"/>
+        </w:rPr>
+        <w:t>常见的选择框：</w:t>
+      </w:r>
+      <w:r>
+        <w:rPr>
+          <w:rFonts w:ascii="微软雅黑" w:eastAsia="微软雅黑" w:hAnsi="微软雅黑"/>
+          <w:szCs w:val="21"/>
+        </w:rPr>
+        <w:t>radio单选 checkbox</w:t>
+      </w:r>
+      <w:proofErr w:type="gramStart"/>
+      <w:r>
+        <w:rPr>
+          <w:rFonts w:ascii="微软雅黑" w:eastAsia="微软雅黑" w:hAnsi="微软雅黑"/>
+          <w:szCs w:val="21"/>
+        </w:rPr>
+        <w:t>多选勾选</w:t>
+      </w:r>
+      <w:proofErr w:type="gramEnd"/>
+      <w:r>
+        <w:rPr>
+          <w:rFonts w:ascii="微软雅黑" w:eastAsia="微软雅黑" w:hAnsi="微软雅黑"/>
+          <w:szCs w:val="21"/>
+        </w:rPr>
+        <w:t xml:space="preserve"> select下拉菜单</w:t>
+      </w:r>
+    </w:p>
+    <w:p>
+      <w:pPr>
+        <w:snapToGrid w:val="0"/>
+        <w:rPr>
+          <w:rFonts w:ascii="微软雅黑" w:eastAsia="微软雅黑" w:hAnsi="微软雅黑"/>
+          <w:szCs w:val="21"/>
+        </w:rPr>
+      </w:pPr>
+      <w:r>
+        <w:rPr>
+          <w:rFonts w:ascii="微软雅黑" w:eastAsia="微软雅黑" w:hAnsi="微软雅黑"/>
+          <w:szCs w:val="21"/>
+        </w:rPr>
+        <w:t>radio：</w:t>
+      </w:r>
+    </w:p>
+    <w:p>
+      <w:pPr>
+        <w:snapToGrid w:val="0"/>
+        <w:rPr>
+          <w:rFonts w:ascii="微软雅黑" w:eastAsia="微软雅黑" w:hAnsi="微软雅黑"/>
+          <w:szCs w:val="21"/>
+        </w:rPr>
+      </w:pPr>
+      <w:r>
+        <w:rPr>
+          <w:rFonts w:ascii="微软雅黑" w:eastAsia="微软雅黑" w:hAnsi="微软雅黑"/>
+          <w:szCs w:val="21"/>
+        </w:rPr>
+        <w:t>&lt;div id="s_radio"&gt;</w:t>
+      </w:r>
+    </w:p>
+    <w:p>
+      <w:pPr>
+        <w:snapToGrid w:val="0"/>
+        <w:rPr>
+          <w:rFonts w:ascii="微软雅黑" w:eastAsia="微软雅黑" w:hAnsi="微软雅黑"/>
+          <w:szCs w:val="21"/>
+        </w:rPr>
+      </w:pPr>
+      <w:r>
+        <w:rPr>
+          <w:rFonts w:ascii="微软雅黑" w:eastAsia="微软雅黑" w:hAnsi="微软雅黑"/>
+          <w:szCs w:val="21"/>
+        </w:rPr>
+        <w:t>&lt;input type="radio" name="teacher" value="小明"&gt;小明</w:t>
+      </w:r>
+    </w:p>
+    <w:p>
+      <w:pPr>
+        <w:snapToGrid w:val="0"/>
+        <w:rPr>
+          <w:rFonts w:ascii="微软雅黑" w:eastAsia="微软雅黑" w:hAnsi="微软雅黑"/>
+          <w:szCs w:val="21"/>
+        </w:rPr>
+      </w:pPr>
+      <w:r>
+        <w:rPr>
+          <w:rFonts w:ascii="微软雅黑" w:eastAsia="微软雅黑" w:hAnsi="微软雅黑"/>
+          <w:szCs w:val="21"/>
+        </w:rPr>
+        <w:t>&lt;input type="radio" name="teacher" value="小江"&gt;小江</w:t>
+      </w:r>
+    </w:p>
+    <w:p>
+      <w:pPr>
+        <w:snapToGrid w:val="0"/>
+        <w:rPr>
+          <w:rFonts w:ascii="微软雅黑" w:eastAsia="微软雅黑" w:hAnsi="微软雅黑"/>
+          <w:szCs w:val="21"/>
+        </w:rPr>
+      </w:pPr>
+      <w:r>
+        <w:rPr>
+          <w:rFonts w:ascii="微软雅黑" w:eastAsia="微软雅黑" w:hAnsi="微软雅黑"/>
+          <w:szCs w:val="21"/>
+        </w:rPr>
+        <w:t>&lt;input type="radio" name="teacher" value="小胡" checked="checked"&gt;小胡</w:t>
+      </w:r>
+    </w:p>
+    <w:p>
+      <w:pPr>
+        <w:snapToGrid w:val="0"/>
+        <w:rPr>
+          <w:rFonts w:ascii="微软雅黑" w:eastAsia="微软雅黑" w:hAnsi="微软雅黑"/>
+          <w:szCs w:val="21"/>
+        </w:rPr>
+      </w:pPr>
+      <w:r>
+        <w:rPr>
+          <w:rFonts w:ascii="微软雅黑" w:eastAsia="微软雅黑" w:hAnsi="微软雅黑"/>
+          <w:szCs w:val="21"/>
+        </w:rPr>
+        <w:t>&lt;/div&gt;</w:t>
+      </w:r>
+    </w:p>
+    <w:p>
+      <w:pPr>
+        <w:snapToGrid w:val="0"/>
+        <w:rPr>
+          <w:rFonts w:ascii="微软雅黑" w:eastAsia="微软雅黑" w:hAnsi="微软雅黑"/>
+          <w:szCs w:val="21"/>
+        </w:rPr>
+      </w:pPr>
+    </w:p>
+    <w:p>
+      <w:pPr>
+        <w:snapToGrid w:val="0"/>
+        <w:rPr>
+          <w:rFonts w:ascii="微软雅黑" w:eastAsia="微软雅黑" w:hAnsi="微软雅黑"/>
+          <w:szCs w:val="21"/>
+        </w:rPr>
+      </w:pPr>
+      <w:r>
+        <w:rPr>
+          <w:rFonts w:ascii="微软雅黑" w:eastAsia="微软雅黑" w:hAnsi="微软雅黑"/>
+          <w:szCs w:val="21"/>
+        </w:rPr>
+        <w:lastRenderedPageBreak/>
+        <w:t>#获取默认选中的元素</w:t>
+      </w:r>
+    </w:p>
+    <w:p>
+      <w:pPr>
+        <w:snapToGrid w:val="0"/>
+        <w:rPr>
+          <w:rFonts w:ascii="微软雅黑" w:eastAsia="微软雅黑" w:hAnsi="微软雅黑"/>
+          <w:szCs w:val="21"/>
+        </w:rPr>
+      </w:pPr>
+      <w:r>
+        <w:rPr>
+          <w:rFonts w:ascii="微软雅黑" w:eastAsia="微软雅黑" w:hAnsi="微软雅黑"/>
+          <w:szCs w:val="21"/>
+        </w:rPr>
+        <w:t xml:space="preserve">element = </w:t>
+      </w:r>
+      <w:proofErr w:type="gramStart"/>
+      <w:r>
+        <w:rPr>
+          <w:rFonts w:ascii="微软雅黑" w:eastAsia="微软雅黑" w:hAnsi="微软雅黑"/>
+          <w:szCs w:val="21"/>
+        </w:rPr>
+        <w:t>wd.find</w:t>
+      </w:r>
+      <w:proofErr w:type="gramEnd"/>
+      <w:r>
+        <w:rPr>
+          <w:rFonts w:ascii="微软雅黑" w:eastAsia="微软雅黑" w:hAnsi="微软雅黑"/>
+          <w:szCs w:val="21"/>
+        </w:rPr>
+        <w:t>_element_by_css_selector('#s_radio input[checked="checked"]')</w:t>
+      </w:r>
+    </w:p>
+    <w:p>
+      <w:pPr>
+        <w:snapToGrid w:val="0"/>
+        <w:rPr>
+          <w:rFonts w:ascii="微软雅黑" w:eastAsia="微软雅黑" w:hAnsi="微软雅黑"/>
+          <w:szCs w:val="21"/>
+        </w:rPr>
+      </w:pPr>
+      <w:r>
+        <w:rPr>
+          <w:rFonts w:ascii="微软雅黑" w:eastAsia="微软雅黑" w:hAnsi="微软雅黑"/>
+          <w:szCs w:val="21"/>
+        </w:rPr>
+        <w:t>print('当前选中的是：' + element.get_attribute('value'));</w:t>
+      </w:r>
+    </w:p>
+    <w:p>
+      <w:pPr>
+        <w:snapToGrid w:val="0"/>
+        <w:rPr>
+          <w:rFonts w:ascii="微软雅黑" w:eastAsia="微软雅黑" w:hAnsi="微软雅黑"/>
+          <w:szCs w:val="21"/>
+        </w:rPr>
+      </w:pPr>
+    </w:p>
+    <w:p>
+      <w:pPr>
+        <w:snapToGrid w:val="0"/>
+        <w:rPr>
+          <w:rFonts w:ascii="微软雅黑" w:eastAsia="微软雅黑" w:hAnsi="微软雅黑"/>
+          <w:szCs w:val="21"/>
+        </w:rPr>
+      </w:pPr>
+      <w:r>
+        <w:rPr>
+          <w:rFonts w:ascii="微软雅黑" w:eastAsia="微软雅黑" w:hAnsi="微软雅黑"/>
+          <w:szCs w:val="21"/>
+        </w:rPr>
+        <w:t>#点选小江</w:t>
+      </w:r>
+    </w:p>
+    <w:p>
+      <w:pPr>
+        <w:snapToGrid w:val="0"/>
+        <w:rPr>
+          <w:rFonts w:ascii="微软雅黑" w:eastAsia="微软雅黑" w:hAnsi="微软雅黑"/>
+          <w:szCs w:val="21"/>
+        </w:rPr>
+      </w:pPr>
+      <w:r>
+        <w:rPr>
+          <w:rFonts w:ascii="微软雅黑" w:eastAsia="微软雅黑" w:hAnsi="微软雅黑"/>
+          <w:szCs w:val="21"/>
+        </w:rPr>
+        <w:t>element = wd.find_element_by_css_selector('#s_radio input[value="小江"]')</w:t>
+      </w:r>
+    </w:p>
+    <w:p>
+      <w:pPr>
+        <w:snapToGrid w:val="0"/>
+        <w:rPr>
+          <w:rFonts w:ascii="微软雅黑" w:eastAsia="微软雅黑" w:hAnsi="微软雅黑"/>
+          <w:szCs w:val="21"/>
+        </w:rPr>
+      </w:pPr>
+      <w:proofErr w:type="gramStart"/>
+      <w:r>
+        <w:rPr>
+          <w:rFonts w:ascii="微软雅黑" w:eastAsia="微软雅黑" w:hAnsi="微软雅黑"/>
+          <w:szCs w:val="21"/>
+        </w:rPr>
+        <w:t>element.click</w:t>
+      </w:r>
+      <w:proofErr w:type="gramEnd"/>
+      <w:r>
+        <w:rPr>
+          <w:rFonts w:ascii="微软雅黑" w:eastAsia="微软雅黑" w:hAnsi="微软雅黑"/>
+          <w:szCs w:val="21"/>
+        </w:rPr>
+        <w:t>()</w:t>
+      </w:r>
+    </w:p>
+    <w:p>
+      <w:pPr>
+        <w:snapToGrid w:val="0"/>
+        <w:rPr>
+          <w:rFonts w:ascii="微软雅黑" w:eastAsia="微软雅黑" w:hAnsi="微软雅黑"/>
+          <w:szCs w:val="21"/>
+        </w:rPr>
+      </w:pPr>
+    </w:p>
+    <w:p>
+      <w:pPr>
+        <w:snapToGrid w:val="0"/>
+        <w:rPr>
+          <w:rFonts w:ascii="微软雅黑" w:eastAsia="微软雅黑" w:hAnsi="微软雅黑"/>
+          <w:szCs w:val="21"/>
+        </w:rPr>
+      </w:pPr>
+    </w:p>
+    <w:p>
+      <w:pPr>
+        <w:snapToGrid w:val="0"/>
+        <w:rPr>
+          <w:rFonts w:ascii="微软雅黑" w:eastAsia="微软雅黑" w:hAnsi="微软雅黑"/>
+          <w:szCs w:val="21"/>
+        </w:rPr>
+      </w:pPr>
+      <w:r>
+        <w:rPr>
+          <w:rFonts w:ascii="微软雅黑" w:eastAsia="微软雅黑" w:hAnsi="微软雅黑"/>
+          <w:szCs w:val="21"/>
+        </w:rPr>
+        <w:t>checkbox:</w:t>
+      </w:r>
+    </w:p>
+    <w:p>
+      <w:pPr>
+        <w:snapToGrid w:val="0"/>
+        <w:rPr>
+          <w:rFonts w:ascii="微软雅黑" w:eastAsia="微软雅黑" w:hAnsi="微软雅黑"/>
+          <w:szCs w:val="21"/>
+        </w:rPr>
+      </w:pPr>
+      <w:r>
+        <w:rPr>
+          <w:rFonts w:ascii="微软雅黑" w:eastAsia="微软雅黑" w:hAnsi="微软雅黑"/>
+          <w:szCs w:val="21"/>
+        </w:rPr>
+        <w:t>&lt;div id="s_checkbox"&gt;</w:t>
+      </w:r>
+    </w:p>
+    <w:p>
+      <w:pPr>
+        <w:snapToGrid w:val="0"/>
+        <w:rPr>
+          <w:rFonts w:ascii="微软雅黑" w:eastAsia="微软雅黑" w:hAnsi="微软雅黑"/>
+          <w:szCs w:val="21"/>
+        </w:rPr>
+      </w:pPr>
+      <w:r>
+        <w:rPr>
+          <w:rFonts w:ascii="微软雅黑" w:eastAsia="微软雅黑" w:hAnsi="微软雅黑"/>
+          <w:szCs w:val="21"/>
+        </w:rPr>
+        <w:t>&lt;input type="checkbox" name="teacher" value="小明"&gt;小明</w:t>
+      </w:r>
+    </w:p>
+    <w:p>
+      <w:pPr>
+        <w:snapToGrid w:val="0"/>
+        <w:rPr>
+          <w:rFonts w:ascii="微软雅黑" w:eastAsia="微软雅黑" w:hAnsi="微软雅黑"/>
+          <w:szCs w:val="21"/>
+        </w:rPr>
+      </w:pPr>
+      <w:r>
+        <w:rPr>
+          <w:rFonts w:ascii="微软雅黑" w:eastAsia="微软雅黑" w:hAnsi="微软雅黑"/>
+          <w:szCs w:val="21"/>
+        </w:rPr>
+        <w:t>&lt;input type="checkbox" name="teacher" value="小江"&gt;小江</w:t>
+      </w:r>
+    </w:p>
+    <w:p>
+      <w:pPr>
+        <w:snapToGrid w:val="0"/>
+        <w:rPr>
+          <w:rFonts w:ascii="微软雅黑" w:eastAsia="微软雅黑" w:hAnsi="微软雅黑"/>
+          <w:szCs w:val="21"/>
+        </w:rPr>
+      </w:pPr>
+      <w:r>
+        <w:rPr>
+          <w:rFonts w:ascii="微软雅黑" w:eastAsia="微软雅黑" w:hAnsi="微软雅黑"/>
+          <w:szCs w:val="21"/>
+        </w:rPr>
+        <w:t>&lt;input type="checkbox" name="teacher" value="小胡" checked="checked"&gt;小胡</w:t>
+      </w:r>
+    </w:p>
+    <w:p>
+      <w:pPr>
+        <w:snapToGrid w:val="0"/>
+        <w:rPr>
+          <w:rFonts w:ascii="微软雅黑" w:eastAsia="微软雅黑" w:hAnsi="微软雅黑"/>
+          <w:szCs w:val="21"/>
+        </w:rPr>
+      </w:pPr>
+      <w:r>
+        <w:rPr>
+          <w:rFonts w:ascii="微软雅黑" w:eastAsia="微软雅黑" w:hAnsi="微软雅黑"/>
+          <w:szCs w:val="21"/>
+        </w:rPr>
+        <w:t>&lt;/div&gt;</w:t>
+      </w:r>
+    </w:p>
+    <w:p>
+      <w:pPr>
+        <w:snapToGrid w:val="0"/>
+        <w:rPr>
+          <w:rFonts w:ascii="微软雅黑" w:eastAsia="微软雅黑" w:hAnsi="微软雅黑"/>
+          <w:szCs w:val="21"/>
+        </w:rPr>
+      </w:pPr>
+    </w:p>
+    <w:p>
+      <w:pPr>
+        <w:snapToGrid w:val="0"/>
+        <w:rPr>
+          <w:rFonts w:ascii="微软雅黑" w:eastAsia="微软雅黑" w:hAnsi="微软雅黑"/>
+          <w:szCs w:val="21"/>
+        </w:rPr>
+      </w:pPr>
+      <w:r>
+        <w:rPr>
+          <w:rFonts w:ascii="微软雅黑" w:eastAsia="微软雅黑" w:hAnsi="微软雅黑" w:hint="eastAsia"/>
+          <w:szCs w:val="21"/>
+        </w:rPr>
+        <w:t>思路：</w:t>
+      </w:r>
+    </w:p>
+    <w:p>
+      <w:pPr>
+        <w:snapToGrid w:val="0"/>
+        <w:rPr>
+          <w:rFonts w:ascii="微软雅黑" w:eastAsia="微软雅黑" w:hAnsi="微软雅黑"/>
+          <w:szCs w:val="21"/>
+        </w:rPr>
+      </w:pPr>
+      <w:r>
+        <w:rPr>
+          <w:rFonts w:ascii="微软雅黑" w:eastAsia="微软雅黑" w:hAnsi="微软雅黑" w:hint="eastAsia"/>
+          <w:szCs w:val="21"/>
+        </w:rPr>
+        <w:t>把已经选中的先再点一遍取消掉，再勾选</w:t>
+      </w:r>
+      <w:proofErr w:type="gramStart"/>
+      <w:r>
+        <w:rPr>
+          <w:rFonts w:ascii="微软雅黑" w:eastAsia="微软雅黑" w:hAnsi="微软雅黑" w:hint="eastAsia"/>
+          <w:szCs w:val="21"/>
+        </w:rPr>
+        <w:t>想要勾选的</w:t>
+      </w:r>
+      <w:proofErr w:type="gramEnd"/>
+      <w:r>
+        <w:rPr>
+          <w:rFonts w:ascii="微软雅黑" w:eastAsia="微软雅黑" w:hAnsi="微软雅黑" w:hint="eastAsia"/>
+          <w:szCs w:val="21"/>
+        </w:rPr>
+        <w:t>选项，比如</w:t>
+      </w:r>
+      <w:proofErr w:type="gramStart"/>
+      <w:r>
+        <w:rPr>
+          <w:rFonts w:ascii="微软雅黑" w:eastAsia="微软雅黑" w:hAnsi="微软雅黑" w:hint="eastAsia"/>
+          <w:szCs w:val="21"/>
+        </w:rPr>
+        <w:t>要勾选小</w:t>
+      </w:r>
+      <w:proofErr w:type="gramEnd"/>
+      <w:r>
+        <w:rPr>
+          <w:rFonts w:ascii="微软雅黑" w:eastAsia="微软雅黑" w:hAnsi="微软雅黑" w:hint="eastAsia"/>
+          <w:szCs w:val="21"/>
+        </w:rPr>
+        <w:t>江和小明</w:t>
+      </w:r>
+    </w:p>
+    <w:p>
+      <w:pPr>
+        <w:snapToGrid w:val="0"/>
+        <w:rPr>
+          <w:rFonts w:ascii="微软雅黑" w:eastAsia="微软雅黑" w:hAnsi="微软雅黑"/>
+          <w:szCs w:val="21"/>
+        </w:rPr>
+      </w:pPr>
+      <w:proofErr w:type="gramStart"/>
+      <w:r>
+        <w:rPr>
+          <w:rFonts w:ascii="微软雅黑" w:eastAsia="微软雅黑" w:hAnsi="微软雅黑"/>
+          <w:szCs w:val="21"/>
+        </w:rPr>
+        <w:t>wd.find</w:t>
+      </w:r>
+      <w:proofErr w:type="gramEnd"/>
+      <w:r>
+        <w:rPr>
+          <w:rFonts w:ascii="微软雅黑" w:eastAsia="微软雅黑" w:hAnsi="微软雅黑"/>
+          <w:szCs w:val="21"/>
+        </w:rPr>
+        <w:t>_element_by_css_selector('#s_checkbox input[checked]').click()</w:t>
+      </w:r>
+    </w:p>
+    <w:p>
+      <w:pPr>
+        <w:snapToGrid w:val="0"/>
+        <w:rPr>
+          <w:rFonts w:ascii="微软雅黑" w:eastAsia="微软雅黑" w:hAnsi="微软雅黑"/>
+          <w:szCs w:val="21"/>
+        </w:rPr>
+      </w:pPr>
+      <w:r>
+        <w:rPr>
+          <w:rFonts w:ascii="微软雅黑" w:eastAsia="微软雅黑" w:hAnsi="微软雅黑"/>
+          <w:szCs w:val="21"/>
+        </w:rPr>
+        <w:t>wd.find_element_by_css_selector('#s_checkbox input[value="小明"]').</w:t>
+      </w:r>
+      <w:proofErr w:type="gramStart"/>
+      <w:r>
+        <w:rPr>
+          <w:rFonts w:ascii="微软雅黑" w:eastAsia="微软雅黑" w:hAnsi="微软雅黑"/>
+          <w:szCs w:val="21"/>
+        </w:rPr>
+        <w:t>click(</w:t>
+      </w:r>
+      <w:proofErr w:type="gramEnd"/>
+      <w:r>
+        <w:rPr>
+          <w:rFonts w:ascii="微软雅黑" w:eastAsia="微软雅黑" w:hAnsi="微软雅黑"/>
+          <w:szCs w:val="21"/>
+        </w:rPr>
+        <w:t>)</w:t>
+      </w:r>
+    </w:p>
+    <w:p>
+      <w:pPr>
+        <w:snapToGrid w:val="0"/>
+        <w:rPr>
+          <w:rFonts w:ascii="微软雅黑" w:eastAsia="微软雅黑" w:hAnsi="微软雅黑"/>
+          <w:szCs w:val="21"/>
+        </w:rPr>
+      </w:pPr>
+      <w:r>
+        <w:rPr>
+          <w:rFonts w:ascii="微软雅黑" w:eastAsia="微软雅黑" w:hAnsi="微软雅黑"/>
+          <w:szCs w:val="21"/>
+        </w:rPr>
+        <w:t>wd.find_element_by_css_selector('#s_checkbox input[value="小江"]').</w:t>
+      </w:r>
+      <w:proofErr w:type="gramStart"/>
+      <w:r>
+        <w:rPr>
+          <w:rFonts w:ascii="微软雅黑" w:eastAsia="微软雅黑" w:hAnsi="微软雅黑"/>
+          <w:szCs w:val="21"/>
+        </w:rPr>
+        <w:t>click(</w:t>
+      </w:r>
+      <w:proofErr w:type="gramEnd"/>
+      <w:r>
+        <w:rPr>
+          <w:rFonts w:ascii="微软雅黑" w:eastAsia="微软雅黑" w:hAnsi="微软雅黑"/>
+          <w:szCs w:val="21"/>
+        </w:rPr>
+        <w:t>)</w:t>
+      </w:r>
+    </w:p>
+    <w:p>
+      <w:pPr>
+        <w:snapToGrid w:val="0"/>
+        <w:rPr>
+          <w:rFonts w:ascii="微软雅黑" w:eastAsia="微软雅黑" w:hAnsi="微软雅黑"/>
+          <w:szCs w:val="21"/>
+        </w:rPr>
+      </w:pPr>
+    </w:p>
+    <w:p>
+      <w:pPr>
+        <w:snapToGrid w:val="0"/>
+        <w:rPr>
+          <w:rFonts w:ascii="微软雅黑" w:eastAsia="微软雅黑" w:hAnsi="微软雅黑"/>
+          <w:szCs w:val="21"/>
+        </w:rPr>
+      </w:pPr>
+    </w:p>
+    <w:p>
+      <w:pPr>
+        <w:snapToGrid w:val="0"/>
+        <w:rPr>
+          <w:rFonts w:ascii="微软雅黑" w:eastAsia="微软雅黑" w:hAnsi="微软雅黑"/>
+          <w:szCs w:val="21"/>
+        </w:rPr>
+      </w:pPr>
+      <w:r>
+        <w:rPr>
+          <w:rFonts w:ascii="微软雅黑" w:eastAsia="微软雅黑" w:hAnsi="微软雅黑"/>
+          <w:szCs w:val="21"/>
+        </w:rPr>
+        <w:t>select：</w:t>
+      </w:r>
+    </w:p>
+    <w:p>
+      <w:pPr>
+        <w:snapToGrid w:val="0"/>
+        <w:rPr>
+          <w:rFonts w:ascii="微软雅黑" w:eastAsia="微软雅黑" w:hAnsi="微软雅黑"/>
+          <w:szCs w:val="21"/>
+        </w:rPr>
+      </w:pPr>
+      <w:r>
+        <w:rPr>
+          <w:rFonts w:ascii="微软雅黑" w:eastAsia="微软雅黑" w:hAnsi="微软雅黑"/>
+          <w:szCs w:val="21"/>
+        </w:rPr>
+        <w:t xml:space="preserve">selenium为下拉菜单select提供了一种select类，专门处理select元素    </w:t>
+      </w:r>
+    </w:p>
+    <w:p>
+      <w:pPr>
+        <w:snapToGrid w:val="0"/>
+        <w:rPr>
+          <w:rFonts w:ascii="微软雅黑" w:eastAsia="微软雅黑" w:hAnsi="微软雅黑"/>
+          <w:szCs w:val="21"/>
+        </w:rPr>
+      </w:pPr>
+      <w:r>
+        <w:rPr>
+          <w:rFonts w:ascii="微软雅黑" w:eastAsia="微软雅黑" w:hAnsi="微软雅黑"/>
+          <w:szCs w:val="21"/>
+        </w:rPr>
+        <w:t>&lt;select id="ss_single"&gt;</w:t>
+      </w:r>
+    </w:p>
+    <w:p>
+      <w:pPr>
+        <w:snapToGrid w:val="0"/>
+        <w:rPr>
+          <w:rFonts w:ascii="微软雅黑" w:eastAsia="微软雅黑" w:hAnsi="微软雅黑"/>
+          <w:szCs w:val="21"/>
+        </w:rPr>
+      </w:pPr>
+      <w:r>
+        <w:rPr>
+          <w:rFonts w:ascii="微软雅黑" w:eastAsia="微软雅黑" w:hAnsi="微软雅黑"/>
+          <w:szCs w:val="21"/>
+        </w:rPr>
+        <w:t xml:space="preserve">  &lt;option value="小明"&gt;小明&lt;/option&gt;</w:t>
+      </w:r>
+    </w:p>
+    <w:p>
+      <w:pPr>
+        <w:snapToGrid w:val="0"/>
+        <w:rPr>
+          <w:rFonts w:ascii="微软雅黑" w:eastAsia="微软雅黑" w:hAnsi="微软雅黑"/>
+          <w:szCs w:val="21"/>
+        </w:rPr>
+      </w:pPr>
+      <w:r>
+        <w:rPr>
+          <w:rFonts w:ascii="微软雅黑" w:eastAsia="微软雅黑" w:hAnsi="微软雅黑"/>
+          <w:szCs w:val="21"/>
+        </w:rPr>
+        <w:t xml:space="preserve">  &lt;option value="小江"&gt;小江&lt;/option&gt;</w:t>
+      </w:r>
+    </w:p>
+    <w:p>
+      <w:pPr>
+        <w:snapToGrid w:val="0"/>
+        <w:rPr>
+          <w:rFonts w:ascii="微软雅黑" w:eastAsia="微软雅黑" w:hAnsi="微软雅黑"/>
+          <w:szCs w:val="21"/>
+        </w:rPr>
+      </w:pPr>
+      <w:r>
+        <w:rPr>
+          <w:rFonts w:ascii="微软雅黑" w:eastAsia="微软雅黑" w:hAnsi="微软雅黑"/>
+          <w:szCs w:val="21"/>
+        </w:rPr>
+        <w:t xml:space="preserve">  &lt;option value="小胡" selected="selected"&gt;小胡&lt;/option&gt;</w:t>
+      </w:r>
+    </w:p>
+    <w:p>
+      <w:pPr>
+        <w:snapToGrid w:val="0"/>
+        <w:rPr>
+          <w:rFonts w:ascii="微软雅黑" w:eastAsia="微软雅黑" w:hAnsi="微软雅黑"/>
+          <w:szCs w:val="21"/>
+        </w:rPr>
+      </w:pPr>
+      <w:r>
+        <w:rPr>
+          <w:rFonts w:ascii="微软雅黑" w:eastAsia="微软雅黑" w:hAnsi="微软雅黑"/>
+          <w:szCs w:val="21"/>
+        </w:rPr>
+        <w:t>&lt;/select&gt;</w:t>
+      </w:r>
+    </w:p>
+    <w:p>
+      <w:pPr>
+        <w:snapToGrid w:val="0"/>
+        <w:rPr>
+          <w:rFonts w:ascii="微软雅黑" w:eastAsia="微软雅黑" w:hAnsi="微软雅黑"/>
+          <w:szCs w:val="21"/>
+        </w:rPr>
+      </w:pPr>
+    </w:p>
+    <w:p>
+      <w:pPr>
+        <w:snapToGrid w:val="0"/>
+        <w:rPr>
+          <w:rFonts w:ascii="微软雅黑" w:eastAsia="微软雅黑" w:hAnsi="微软雅黑"/>
+          <w:szCs w:val="21"/>
+        </w:rPr>
+      </w:pPr>
+      <w:r>
+        <w:rPr>
+          <w:rFonts w:ascii="微软雅黑" w:eastAsia="微软雅黑" w:hAnsi="微软雅黑" w:hint="eastAsia"/>
+          <w:szCs w:val="21"/>
+        </w:rPr>
+        <w:t>根据</w:t>
+      </w:r>
+      <w:r>
+        <w:rPr>
+          <w:rFonts w:ascii="微软雅黑" w:eastAsia="微软雅黑" w:hAnsi="微软雅黑"/>
+          <w:szCs w:val="21"/>
+        </w:rPr>
+        <w:t>value属性选择：</w:t>
+      </w:r>
+    </w:p>
+    <w:p>
+      <w:pPr>
+        <w:snapToGrid w:val="0"/>
+        <w:rPr>
+          <w:rFonts w:ascii="微软雅黑" w:eastAsia="微软雅黑" w:hAnsi="微软雅黑"/>
+          <w:szCs w:val="21"/>
+        </w:rPr>
+      </w:pPr>
+      <w:r>
+        <w:rPr>
+          <w:rFonts w:ascii="微软雅黑" w:eastAsia="微软雅黑" w:hAnsi="微软雅黑"/>
+          <w:szCs w:val="21"/>
+        </w:rPr>
+        <w:t>&lt;option value="foo"&gt;foo&lt;/option&gt;</w:t>
+      </w:r>
+    </w:p>
+    <w:p>
+      <w:pPr>
+        <w:snapToGrid w:val="0"/>
+        <w:rPr>
+          <w:rFonts w:ascii="微软雅黑" w:eastAsia="微软雅黑" w:hAnsi="微软雅黑"/>
+          <w:szCs w:val="21"/>
+        </w:rPr>
+      </w:pPr>
+      <w:r>
+        <w:rPr>
+          <w:rFonts w:ascii="微软雅黑" w:eastAsia="微软雅黑" w:hAnsi="微软雅黑" w:hint="eastAsia"/>
+          <w:szCs w:val="21"/>
+        </w:rPr>
+        <w:t>三种方法：</w:t>
+      </w:r>
+    </w:p>
+    <w:p>
+      <w:pPr>
+        <w:snapToGrid w:val="0"/>
+        <w:rPr>
+          <w:rFonts w:ascii="微软雅黑" w:eastAsia="微软雅黑" w:hAnsi="微软雅黑"/>
+          <w:szCs w:val="21"/>
+        </w:rPr>
+      </w:pPr>
+      <w:r>
+        <w:rPr>
+          <w:rFonts w:ascii="微软雅黑" w:eastAsia="微软雅黑" w:hAnsi="微软雅黑"/>
+          <w:szCs w:val="21"/>
+        </w:rPr>
+        <w:t>1.根据选项的可见文本，选择元素</w:t>
+      </w:r>
+    </w:p>
+    <w:p>
+      <w:pPr>
+        <w:snapToGrid w:val="0"/>
+        <w:rPr>
+          <w:rFonts w:ascii="微软雅黑" w:eastAsia="微软雅黑" w:hAnsi="微软雅黑"/>
+          <w:szCs w:val="21"/>
+        </w:rPr>
+      </w:pPr>
+      <w:r>
+        <w:rPr>
+          <w:rFonts w:ascii="微软雅黑" w:eastAsia="微软雅黑" w:hAnsi="微软雅黑"/>
+          <w:szCs w:val="21"/>
+        </w:rPr>
+        <w:t>select_by_visible_</w:t>
+      </w:r>
+      <w:proofErr w:type="gramStart"/>
+      <w:r>
+        <w:rPr>
+          <w:rFonts w:ascii="微软雅黑" w:eastAsia="微软雅黑" w:hAnsi="微软雅黑"/>
+          <w:szCs w:val="21"/>
+        </w:rPr>
+        <w:t>text(</w:t>
+      </w:r>
+      <w:proofErr w:type="gramEnd"/>
+      <w:r>
+        <w:rPr>
+          <w:rFonts w:ascii="微软雅黑" w:eastAsia="微软雅黑" w:hAnsi="微软雅黑"/>
+          <w:szCs w:val="21"/>
+        </w:rPr>
+        <w:t xml:space="preserve">)  </w:t>
+      </w:r>
+    </w:p>
+    <w:p>
+      <w:pPr>
+        <w:snapToGrid w:val="0"/>
+        <w:rPr>
+          <w:rFonts w:ascii="微软雅黑" w:eastAsia="微软雅黑" w:hAnsi="微软雅黑"/>
+          <w:szCs w:val="21"/>
+        </w:rPr>
+      </w:pPr>
+      <w:r>
+        <w:rPr>
+          <w:rFonts w:ascii="微软雅黑" w:eastAsia="微软雅黑" w:hAnsi="微软雅黑"/>
+          <w:szCs w:val="21"/>
+        </w:rPr>
+        <w:t>2.根据选项的次序（从1开始），选择元素</w:t>
+      </w:r>
+    </w:p>
+    <w:p>
+      <w:pPr>
+        <w:snapToGrid w:val="0"/>
+        <w:rPr>
+          <w:rFonts w:ascii="微软雅黑" w:eastAsia="微软雅黑" w:hAnsi="微软雅黑"/>
+          <w:szCs w:val="21"/>
+        </w:rPr>
+      </w:pPr>
+      <w:r>
+        <w:rPr>
+          <w:rFonts w:ascii="微软雅黑" w:eastAsia="微软雅黑" w:hAnsi="微软雅黑"/>
+          <w:szCs w:val="21"/>
+        </w:rPr>
+        <w:t>select_by_</w:t>
+      </w:r>
+      <w:proofErr w:type="gramStart"/>
+      <w:r>
+        <w:rPr>
+          <w:rFonts w:ascii="微软雅黑" w:eastAsia="微软雅黑" w:hAnsi="微软雅黑"/>
+          <w:szCs w:val="21"/>
+        </w:rPr>
+        <w:t>index(</w:t>
+      </w:r>
+      <w:proofErr w:type="gramEnd"/>
+      <w:r>
+        <w:rPr>
+          <w:rFonts w:ascii="微软雅黑" w:eastAsia="微软雅黑" w:hAnsi="微软雅黑"/>
+          <w:szCs w:val="21"/>
+        </w:rPr>
+        <w:t>)</w:t>
+      </w:r>
+    </w:p>
+    <w:p>
+      <w:pPr>
+        <w:snapToGrid w:val="0"/>
+        <w:rPr>
+          <w:rFonts w:ascii="微软雅黑" w:eastAsia="微软雅黑" w:hAnsi="微软雅黑"/>
+          <w:szCs w:val="21"/>
+        </w:rPr>
+      </w:pPr>
+      <w:r>
+        <w:rPr>
+          <w:rFonts w:ascii="微软雅黑" w:eastAsia="微软雅黑" w:hAnsi="微软雅黑"/>
+          <w:szCs w:val="21"/>
+        </w:rPr>
+        <w:t>3.根据选项的value属性值，选择元素</w:t>
+      </w:r>
+    </w:p>
+    <w:p>
+      <w:pPr>
+        <w:snapToGrid w:val="0"/>
+        <w:rPr>
+          <w:rFonts w:ascii="微软雅黑" w:eastAsia="微软雅黑" w:hAnsi="微软雅黑"/>
+          <w:szCs w:val="21"/>
+        </w:rPr>
+      </w:pPr>
+      <w:r>
+        <w:rPr>
+          <w:rFonts w:ascii="微软雅黑" w:eastAsia="微软雅黑" w:hAnsi="微软雅黑"/>
+          <w:szCs w:val="21"/>
+        </w:rPr>
+        <w:t>select_by_</w:t>
+      </w:r>
+      <w:proofErr w:type="gramStart"/>
+      <w:r>
+        <w:rPr>
+          <w:rFonts w:ascii="微软雅黑" w:eastAsia="微软雅黑" w:hAnsi="微软雅黑"/>
+          <w:szCs w:val="21"/>
+        </w:rPr>
+        <w:t>value(</w:t>
+      </w:r>
+      <w:proofErr w:type="gramEnd"/>
+      <w:r>
+        <w:rPr>
+          <w:rFonts w:ascii="微软雅黑" w:eastAsia="微软雅黑" w:hAnsi="微软雅黑"/>
+          <w:szCs w:val="21"/>
+        </w:rPr>
+        <w:t>)</w:t>
+      </w:r>
+    </w:p>
+    <w:p>
+      <w:pPr>
+        <w:snapToGrid w:val="0"/>
+        <w:rPr>
+          <w:rFonts w:ascii="微软雅黑" w:eastAsia="微软雅黑" w:hAnsi="微软雅黑"/>
+          <w:szCs w:val="21"/>
+        </w:rPr>
+      </w:pPr>
+      <w:r>
+        <w:rPr>
+          <w:rFonts w:ascii="微软雅黑" w:eastAsia="微软雅黑" w:hAnsi="微软雅黑"/>
+          <w:szCs w:val="21"/>
+        </w:rPr>
+        <w:t>deselect_all()去掉所有选中的元素</w:t>
+      </w:r>
+    </w:p>
+    <w:p>
+      <w:pPr>
+        <w:snapToGrid w:val="0"/>
+        <w:rPr>
+          <w:rFonts w:ascii="微软雅黑" w:eastAsia="微软雅黑" w:hAnsi="微软雅黑"/>
+          <w:szCs w:val="21"/>
+        </w:rPr>
+      </w:pPr>
+    </w:p>
+    <w:p>
+      <w:pPr>
+        <w:snapToGrid w:val="0"/>
+        <w:rPr>
+          <w:rFonts w:ascii="微软雅黑" w:eastAsia="微软雅黑" w:hAnsi="微软雅黑"/>
+          <w:szCs w:val="21"/>
+        </w:rPr>
+      </w:pPr>
+      <w:r>
+        <w:rPr>
+          <w:rFonts w:ascii="微软雅黑" w:eastAsia="微软雅黑" w:hAnsi="微软雅黑"/>
+          <w:szCs w:val="21"/>
+        </w:rPr>
+        <w:lastRenderedPageBreak/>
+        <w:t>#导入Select类</w:t>
+      </w:r>
+    </w:p>
+    <w:p>
+      <w:pPr>
+        <w:snapToGrid w:val="0"/>
+        <w:rPr>
+          <w:rFonts w:ascii="微软雅黑" w:eastAsia="微软雅黑" w:hAnsi="微软雅黑"/>
+          <w:szCs w:val="21"/>
+        </w:rPr>
+      </w:pPr>
+      <w:r>
+        <w:rPr>
+          <w:rFonts w:ascii="微软雅黑" w:eastAsia="微软雅黑" w:hAnsi="微软雅黑"/>
+          <w:szCs w:val="21"/>
+        </w:rPr>
+        <w:t xml:space="preserve">from </w:t>
+      </w:r>
+      <w:proofErr w:type="gramStart"/>
+      <w:r>
+        <w:rPr>
+          <w:rFonts w:ascii="微软雅黑" w:eastAsia="微软雅黑" w:hAnsi="微软雅黑"/>
+          <w:szCs w:val="21"/>
+        </w:rPr>
+        <w:t>selenium.webdriver</w:t>
+      </w:r>
+      <w:proofErr w:type="gramEnd"/>
+      <w:r>
+        <w:rPr>
+          <w:rFonts w:ascii="微软雅黑" w:eastAsia="微软雅黑" w:hAnsi="微软雅黑"/>
+          <w:szCs w:val="21"/>
+        </w:rPr>
+        <w:t>.support.ui import Select</w:t>
+      </w:r>
+    </w:p>
+    <w:p>
+      <w:pPr>
+        <w:snapToGrid w:val="0"/>
+        <w:rPr>
+          <w:rFonts w:ascii="微软雅黑" w:eastAsia="微软雅黑" w:hAnsi="微软雅黑"/>
+          <w:szCs w:val="21"/>
+        </w:rPr>
+      </w:pPr>
+    </w:p>
+    <w:p>
+      <w:pPr>
+        <w:snapToGrid w:val="0"/>
+        <w:rPr>
+          <w:rFonts w:ascii="微软雅黑" w:eastAsia="微软雅黑" w:hAnsi="微软雅黑"/>
+          <w:szCs w:val="21"/>
+        </w:rPr>
+      </w:pPr>
+      <w:r>
+        <w:rPr>
+          <w:rFonts w:ascii="微软雅黑" w:eastAsia="微软雅黑" w:hAnsi="微软雅黑"/>
+          <w:szCs w:val="21"/>
+        </w:rPr>
+        <w:t>#创建Select对象</w:t>
+      </w:r>
+    </w:p>
+    <w:p>
+      <w:pPr>
+        <w:snapToGrid w:val="0"/>
+        <w:rPr>
+          <w:rFonts w:ascii="微软雅黑" w:eastAsia="微软雅黑" w:hAnsi="微软雅黑"/>
+          <w:szCs w:val="21"/>
+        </w:rPr>
+      </w:pPr>
+      <w:r>
+        <w:rPr>
+          <w:rFonts w:ascii="微软雅黑" w:eastAsia="微软雅黑" w:hAnsi="微软雅黑"/>
+          <w:szCs w:val="21"/>
+        </w:rPr>
+        <w:t>select = Select(</w:t>
+      </w:r>
+      <w:proofErr w:type="gramStart"/>
+      <w:r>
+        <w:rPr>
+          <w:rFonts w:ascii="微软雅黑" w:eastAsia="微软雅黑" w:hAnsi="微软雅黑"/>
+          <w:szCs w:val="21"/>
+        </w:rPr>
+        <w:t>wd.find</w:t>
+      </w:r>
+      <w:proofErr w:type="gramEnd"/>
+      <w:r>
+        <w:rPr>
+          <w:rFonts w:ascii="微软雅黑" w:eastAsia="微软雅黑" w:hAnsi="微软雅黑"/>
+          <w:szCs w:val="21"/>
+        </w:rPr>
+        <w:t>_element_by_id("ss_single"))</w:t>
+      </w:r>
+    </w:p>
+    <w:p>
+      <w:pPr>
+        <w:snapToGrid w:val="0"/>
+        <w:rPr>
+          <w:rFonts w:ascii="微软雅黑" w:eastAsia="微软雅黑" w:hAnsi="微软雅黑"/>
+          <w:szCs w:val="21"/>
+        </w:rPr>
+      </w:pPr>
+    </w:p>
+    <w:p>
+      <w:pPr>
+        <w:snapToGrid w:val="0"/>
+        <w:rPr>
+          <w:rFonts w:ascii="微软雅黑" w:eastAsia="微软雅黑" w:hAnsi="微软雅黑"/>
+          <w:szCs w:val="21"/>
+        </w:rPr>
+      </w:pPr>
+      <w:r>
+        <w:rPr>
+          <w:rFonts w:ascii="微软雅黑" w:eastAsia="微软雅黑" w:hAnsi="微软雅黑"/>
+          <w:szCs w:val="21"/>
+        </w:rPr>
+        <w:t>#通过Select对象选中小江</w:t>
+      </w:r>
+    </w:p>
+    <w:p>
+      <w:pPr>
+        <w:snapToGrid w:val="0"/>
+        <w:rPr>
+          <w:rFonts w:ascii="微软雅黑" w:eastAsia="微软雅黑" w:hAnsi="微软雅黑"/>
+          <w:szCs w:val="21"/>
+        </w:rPr>
+      </w:pPr>
+      <w:r>
+        <w:rPr>
+          <w:rFonts w:ascii="微软雅黑" w:eastAsia="微软雅黑" w:hAnsi="微软雅黑"/>
+          <w:szCs w:val="21"/>
+        </w:rPr>
+        <w:t>select.select_by_visible_text("小江")</w:t>
+      </w:r>
+    </w:p>
+    <w:p>
+      <w:pPr>
+        <w:snapToGrid w:val="0"/>
+        <w:rPr>
+          <w:rFonts w:ascii="微软雅黑" w:eastAsia="微软雅黑" w:hAnsi="微软雅黑"/>
+          <w:szCs w:val="21"/>
+        </w:rPr>
+      </w:pPr>
+    </w:p>
+    <w:p>
+      <w:pPr>
+        <w:snapToGrid w:val="0"/>
+        <w:rPr>
+          <w:rFonts w:ascii="微软雅黑" w:eastAsia="微软雅黑" w:hAnsi="微软雅黑"/>
+          <w:szCs w:val="21"/>
+        </w:rPr>
+      </w:pPr>
+      <w:r>
+        <w:rPr>
+          <w:rFonts w:ascii="微软雅黑" w:eastAsia="微软雅黑" w:hAnsi="微软雅黑"/>
+          <w:szCs w:val="21"/>
+        </w:rPr>
+        <w:t>-----------------------------------------------------------更多动作</w:t>
+      </w:r>
+    </w:p>
+    <w:p>
+      <w:pPr>
+        <w:snapToGrid w:val="0"/>
+        <w:rPr>
+          <w:rFonts w:ascii="微软雅黑" w:eastAsia="微软雅黑" w:hAnsi="微软雅黑"/>
+          <w:szCs w:val="21"/>
+        </w:rPr>
+      </w:pPr>
+      <w:r>
+        <w:rPr>
+          <w:rFonts w:ascii="微软雅黑" w:eastAsia="微软雅黑" w:hAnsi="微软雅黑" w:hint="eastAsia"/>
+          <w:szCs w:val="21"/>
+        </w:rPr>
+        <w:t>比如鼠标右键点击、双击、移动鼠标到某个元素、鼠标拖拽等</w:t>
+      </w:r>
+    </w:p>
+    <w:p>
+      <w:pPr>
+        <w:snapToGrid w:val="0"/>
+        <w:rPr>
+          <w:rFonts w:ascii="微软雅黑" w:eastAsia="微软雅黑" w:hAnsi="微软雅黑"/>
+          <w:szCs w:val="21"/>
+        </w:rPr>
+      </w:pPr>
+      <w:r>
+        <w:rPr>
+          <w:rFonts w:ascii="微软雅黑" w:eastAsia="微软雅黑" w:hAnsi="微软雅黑" w:hint="eastAsia"/>
+          <w:szCs w:val="21"/>
+        </w:rPr>
+        <w:t>这些操作可以通过</w:t>
+      </w:r>
+      <w:r>
+        <w:rPr>
+          <w:rFonts w:ascii="微软雅黑" w:eastAsia="微软雅黑" w:hAnsi="微软雅黑"/>
+          <w:szCs w:val="21"/>
+        </w:rPr>
+        <w:t>Selenium提供的ActionChains类来实现，这个类提供了一系列特殊动作的模拟</w:t>
+      </w:r>
+    </w:p>
+    <w:p>
+      <w:pPr>
+        <w:snapToGrid w:val="0"/>
+        <w:rPr>
+          <w:rFonts w:ascii="微软雅黑" w:eastAsia="微软雅黑" w:hAnsi="微软雅黑"/>
+          <w:szCs w:val="21"/>
+        </w:rPr>
+      </w:pPr>
+    </w:p>
+    <w:p>
+      <w:pPr>
+        <w:snapToGrid w:val="0"/>
+        <w:rPr>
+          <w:rFonts w:ascii="微软雅黑" w:eastAsia="微软雅黑" w:hAnsi="微软雅黑"/>
+          <w:szCs w:val="21"/>
+        </w:rPr>
+      </w:pPr>
+      <w:r>
+        <w:rPr>
+          <w:rFonts w:ascii="微软雅黑" w:eastAsia="微软雅黑" w:hAnsi="微软雅黑"/>
+          <w:szCs w:val="21"/>
+        </w:rPr>
+        <w:t>****此处应有截图****</w:t>
+      </w:r>
+    </w:p>
+    <w:p>
+      <w:pPr>
+        <w:snapToGrid w:val="0"/>
+        <w:rPr>
+          <w:rFonts w:ascii="微软雅黑" w:eastAsia="微软雅黑" w:hAnsi="微软雅黑"/>
+          <w:szCs w:val="21"/>
+        </w:rPr>
+      </w:pPr>
+      <w:r>
+        <w:rPr>
+          <w:rFonts w:ascii="微软雅黑" w:eastAsia="微软雅黑" w:hAnsi="微软雅黑" w:hint="eastAsia"/>
+          <w:szCs w:val="21"/>
+        </w:rPr>
+        <w:t>下面模拟鼠标放到页面某个元素上：</w:t>
+      </w:r>
+    </w:p>
+    <w:p>
+      <w:pPr>
+        <w:snapToGrid w:val="0"/>
+        <w:rPr>
+          <w:rFonts w:ascii="微软雅黑" w:eastAsia="微软雅黑" w:hAnsi="微软雅黑"/>
+          <w:szCs w:val="21"/>
+        </w:rPr>
+      </w:pPr>
+      <w:r>
+        <w:rPr>
+          <w:rFonts w:ascii="微软雅黑" w:eastAsia="微软雅黑" w:hAnsi="微软雅黑"/>
+          <w:szCs w:val="21"/>
+        </w:rPr>
+        <w:t>wd.get("https://www.baidu.com")</w:t>
+      </w:r>
+    </w:p>
+    <w:p>
+      <w:pPr>
+        <w:snapToGrid w:val="0"/>
+        <w:rPr>
+          <w:rFonts w:ascii="微软雅黑" w:eastAsia="微软雅黑" w:hAnsi="微软雅黑"/>
+          <w:szCs w:val="21"/>
+        </w:rPr>
+      </w:pPr>
+      <w:r>
+        <w:rPr>
+          <w:rFonts w:ascii="微软雅黑" w:eastAsia="微软雅黑" w:hAnsi="微软雅黑"/>
+          <w:szCs w:val="21"/>
+        </w:rPr>
+        <w:t xml:space="preserve">from </w:t>
+      </w:r>
+      <w:proofErr w:type="gramStart"/>
+      <w:r>
+        <w:rPr>
+          <w:rFonts w:ascii="微软雅黑" w:eastAsia="微软雅黑" w:hAnsi="微软雅黑"/>
+          <w:szCs w:val="21"/>
+        </w:rPr>
+        <w:t>selenium.webdriver</w:t>
+      </w:r>
+      <w:proofErr w:type="gramEnd"/>
+      <w:r>
+        <w:rPr>
+          <w:rFonts w:ascii="微软雅黑" w:eastAsia="微软雅黑" w:hAnsi="微软雅黑"/>
+          <w:szCs w:val="21"/>
+        </w:rPr>
+        <w:t>.common.action_chains import ActionChains</w:t>
+      </w:r>
+    </w:p>
+    <w:p>
+      <w:pPr>
+        <w:snapToGrid w:val="0"/>
+        <w:rPr>
+          <w:rFonts w:ascii="微软雅黑" w:eastAsia="微软雅黑" w:hAnsi="微软雅黑"/>
+          <w:szCs w:val="21"/>
+        </w:rPr>
+      </w:pPr>
+    </w:p>
+    <w:p>
+      <w:pPr>
+        <w:snapToGrid w:val="0"/>
+        <w:rPr>
+          <w:rFonts w:ascii="微软雅黑" w:eastAsia="微软雅黑" w:hAnsi="微软雅黑"/>
+          <w:szCs w:val="21"/>
+        </w:rPr>
+      </w:pPr>
+      <w:r>
+        <w:rPr>
+          <w:rFonts w:ascii="微软雅黑" w:eastAsia="微软雅黑" w:hAnsi="微软雅黑"/>
+          <w:szCs w:val="21"/>
+        </w:rPr>
+        <w:t>#初始化ActionChains对象</w:t>
+      </w:r>
+    </w:p>
+    <w:p>
+      <w:pPr>
+        <w:snapToGrid w:val="0"/>
+        <w:rPr>
+          <w:rFonts w:ascii="微软雅黑" w:eastAsia="微软雅黑" w:hAnsi="微软雅黑"/>
+          <w:szCs w:val="21"/>
+        </w:rPr>
+      </w:pPr>
+      <w:r>
+        <w:rPr>
+          <w:rFonts w:ascii="微软雅黑" w:eastAsia="微软雅黑" w:hAnsi="微软雅黑"/>
+          <w:szCs w:val="21"/>
+        </w:rPr>
+        <w:t>ac = ActionChains(wd)</w:t>
+      </w:r>
+    </w:p>
+    <w:p>
+      <w:pPr>
+        <w:snapToGrid w:val="0"/>
+        <w:rPr>
+          <w:rFonts w:ascii="微软雅黑" w:eastAsia="微软雅黑" w:hAnsi="微软雅黑"/>
+          <w:szCs w:val="21"/>
+        </w:rPr>
+      </w:pPr>
+    </w:p>
+    <w:p>
+      <w:pPr>
+        <w:snapToGrid w:val="0"/>
+        <w:rPr>
+          <w:rFonts w:ascii="微软雅黑" w:eastAsia="微软雅黑" w:hAnsi="微软雅黑"/>
+          <w:szCs w:val="21"/>
+        </w:rPr>
+      </w:pPr>
+      <w:r>
+        <w:rPr>
+          <w:rFonts w:ascii="微软雅黑" w:eastAsia="微软雅黑" w:hAnsi="微软雅黑"/>
+          <w:szCs w:val="21"/>
+        </w:rPr>
+        <w:t>#鼠标放到元素上</w:t>
+      </w:r>
+    </w:p>
+    <w:p>
+      <w:pPr>
+        <w:snapToGrid w:val="0"/>
+        <w:rPr>
+          <w:rFonts w:ascii="微软雅黑" w:eastAsia="微软雅黑" w:hAnsi="微软雅黑"/>
+          <w:szCs w:val="21"/>
+        </w:rPr>
+      </w:pPr>
+      <w:proofErr w:type="gramStart"/>
+      <w:r>
+        <w:rPr>
+          <w:rFonts w:ascii="微软雅黑" w:eastAsia="微软雅黑" w:hAnsi="微软雅黑"/>
+          <w:szCs w:val="21"/>
+        </w:rPr>
+        <w:t>ac.move</w:t>
+      </w:r>
+      <w:proofErr w:type="gramEnd"/>
+      <w:r>
+        <w:rPr>
+          <w:rFonts w:ascii="微软雅黑" w:eastAsia="微软雅黑" w:hAnsi="微软雅黑"/>
+          <w:szCs w:val="21"/>
+        </w:rPr>
+        <w:t>_to_element(wd.find_element_by_css_selector('[name="tj_briicon"]')).perform()</w:t>
+      </w:r>
+    </w:p>
+    <w:p>
+      <w:pPr>
+        <w:snapToGrid w:val="0"/>
+        <w:rPr>
+          <w:rFonts w:ascii="微软雅黑" w:eastAsia="微软雅黑" w:hAnsi="微软雅黑"/>
+          <w:szCs w:val="21"/>
+        </w:rPr>
+      </w:pPr>
     </w:p>
     <w:sectPr>
       <w:pgSz w:w="11906" w:h="16838"/>

--- a/selenim开发笔记.docx
+++ b/selenim开发笔记.docx
@@ -275,7 +275,6 @@
         </w:rPr>
         <w:t xml:space="preserve">wd = </w:t>
       </w:r>
-      <w:proofErr w:type="gramStart"/>
       <w:r>
         <w:rPr>
           <w:rFonts w:ascii="微软雅黑" w:eastAsia="微软雅黑" w:hAnsi="微软雅黑"/>
@@ -283,17 +282,7 @@
           <w:bCs/>
           <w:szCs w:val="21"/>
         </w:rPr>
-        <w:t>webdriver.Chrome</w:t>
-      </w:r>
-      <w:proofErr w:type="gramEnd"/>
-      <w:r>
-        <w:rPr>
-          <w:rFonts w:ascii="微软雅黑" w:eastAsia="微软雅黑" w:hAnsi="微软雅黑"/>
-          <w:b/>
-          <w:bCs/>
-          <w:szCs w:val="21"/>
-        </w:rPr>
-        <w:t>(r'D:\Python\selenim\chromedriver.exe')</w:t>
+        <w:t>webdriver.Chrome(r'D:\Python\selenim\chromedriver.exe')</w:t>
       </w:r>
       <w:r>
         <w:rPr>
@@ -627,7 +616,6 @@
         </w:rPr>
         <w:t xml:space="preserve">ment = </w:t>
       </w:r>
-      <w:proofErr w:type="gramStart"/>
       <w:r>
         <w:rPr>
           <w:rFonts w:ascii="微软雅黑" w:eastAsia="微软雅黑" w:hAnsi="微软雅黑" w:hint="eastAsia"/>
@@ -644,17 +632,7 @@
           <w:bCs/>
           <w:szCs w:val="21"/>
         </w:rPr>
-        <w:t>.find</w:t>
-      </w:r>
-      <w:proofErr w:type="gramEnd"/>
-      <w:r>
-        <w:rPr>
-          <w:rFonts w:ascii="微软雅黑" w:eastAsia="微软雅黑" w:hAnsi="微软雅黑"/>
-          <w:b/>
-          <w:bCs/>
-          <w:szCs w:val="21"/>
-        </w:rPr>
-        <w:t>_element_by_id</w:t>
+        <w:t>.find_element_by_id</w:t>
       </w:r>
       <w:r>
         <w:rPr>
@@ -784,48 +762,23 @@
           <w:rFonts w:ascii="微软雅黑" w:eastAsia="微软雅黑" w:hAnsi="微软雅黑"/>
           <w:szCs w:val="21"/>
         </w:rPr>
-        <w:t xml:space="preserve">element = </w:t>
-      </w:r>
-      <w:proofErr w:type="gramStart"/>
-      <w:r>
-        <w:rPr>
-          <w:rFonts w:ascii="微软雅黑" w:eastAsia="微软雅黑" w:hAnsi="微软雅黑"/>
-          <w:szCs w:val="21"/>
-        </w:rPr>
-        <w:t>wd.find</w:t>
-      </w:r>
-      <w:proofErr w:type="gramEnd"/>
-      <w:r>
-        <w:rPr>
-          <w:rFonts w:ascii="微软雅黑" w:eastAsia="微软雅黑" w:hAnsi="微软雅黑"/>
-          <w:szCs w:val="21"/>
-        </w:rPr>
-        <w:t>_element_by_id('su')</w:t>
-      </w:r>
-    </w:p>
-    <w:p>
-      <w:pPr>
-        <w:snapToGrid w:val="0"/>
-        <w:rPr>
-          <w:rFonts w:ascii="微软雅黑" w:eastAsia="微软雅黑" w:hAnsi="微软雅黑"/>
-          <w:szCs w:val="21"/>
-        </w:rPr>
-      </w:pPr>
-      <w:proofErr w:type="gramStart"/>
-      <w:r>
-        <w:rPr>
-          <w:rFonts w:ascii="微软雅黑" w:eastAsia="微软雅黑" w:hAnsi="微软雅黑"/>
-          <w:szCs w:val="21"/>
-        </w:rPr>
-        <w:t>element.click</w:t>
-      </w:r>
-      <w:proofErr w:type="gramEnd"/>
-      <w:r>
-        <w:rPr>
-          <w:rFonts w:ascii="微软雅黑" w:eastAsia="微软雅黑" w:hAnsi="微软雅黑"/>
-          <w:szCs w:val="21"/>
-        </w:rPr>
-        <w:t>()</w:t>
+        <w:t>element = wd.find_element_by_id('su')</w:t>
+      </w:r>
+    </w:p>
+    <w:p>
+      <w:pPr>
+        <w:snapToGrid w:val="0"/>
+        <w:rPr>
+          <w:rFonts w:ascii="微软雅黑" w:eastAsia="微软雅黑" w:hAnsi="微软雅黑"/>
+          <w:szCs w:val="21"/>
+        </w:rPr>
+      </w:pPr>
+      <w:r>
+        <w:rPr>
+          <w:rFonts w:ascii="微软雅黑" w:eastAsia="微软雅黑" w:hAnsi="微软雅黑"/>
+          <w:szCs w:val="21"/>
+        </w:rPr>
+        <w:t>element.click()</w:t>
       </w:r>
     </w:p>
     <w:p>
@@ -927,7 +880,14 @@
           <w:rFonts w:ascii="微软雅黑" w:eastAsia="微软雅黑" w:hAnsi="微软雅黑"/>
           <w:szCs w:val="21"/>
         </w:rPr>
-        <w:t>‘animal’</w:t>
+        <w:t>‘</w:t>
+      </w:r>
+      <w:r>
+        <w:rPr>
+          <w:rFonts w:ascii="微软雅黑" w:eastAsia="微软雅黑" w:hAnsi="微软雅黑"/>
+          <w:szCs w:val="21"/>
+        </w:rPr>
+        <w:t>animal’</w:t>
       </w:r>
       <w:r>
         <w:rPr>
@@ -1091,23 +1051,7 @@
           <w:rFonts w:ascii="微软雅黑" w:eastAsia="微软雅黑" w:hAnsi="微软雅黑" w:hint="eastAsia"/>
           <w:szCs w:val="21"/>
         </w:rPr>
-        <w:t>通过标签</w:t>
-      </w:r>
-      <w:proofErr w:type="gramStart"/>
-      <w:r>
-        <w:rPr>
-          <w:rFonts w:ascii="微软雅黑" w:eastAsia="微软雅黑" w:hAnsi="微软雅黑" w:hint="eastAsia"/>
-          <w:szCs w:val="21"/>
-        </w:rPr>
-        <w:t>名寻找</w:t>
-      </w:r>
-      <w:proofErr w:type="gramEnd"/>
-      <w:r>
-        <w:rPr>
-          <w:rFonts w:ascii="微软雅黑" w:eastAsia="微软雅黑" w:hAnsi="微软雅黑" w:hint="eastAsia"/>
-          <w:szCs w:val="21"/>
-        </w:rPr>
-        <w:t>元素</w:t>
+        <w:t>通过标签名寻找元素</w:t>
       </w:r>
       <w:r>
         <w:rPr>
@@ -1157,23 +1101,7 @@
           <w:rFonts w:ascii="微软雅黑" w:eastAsia="微软雅黑" w:hAnsi="微软雅黑" w:hint="eastAsia"/>
           <w:szCs w:val="21"/>
         </w:rPr>
-        <w:t>的时候，可以</w:t>
-      </w:r>
-      <w:proofErr w:type="gramStart"/>
-      <w:r>
-        <w:rPr>
-          <w:rFonts w:ascii="微软雅黑" w:eastAsia="微软雅黑" w:hAnsi="微软雅黑" w:hint="eastAsia"/>
-          <w:szCs w:val="21"/>
-        </w:rPr>
-        <w:t>一</w:t>
-      </w:r>
-      <w:proofErr w:type="gramEnd"/>
-      <w:r>
-        <w:rPr>
-          <w:rFonts w:ascii="微软雅黑" w:eastAsia="微软雅黑" w:hAnsi="微软雅黑" w:hint="eastAsia"/>
-          <w:szCs w:val="21"/>
-        </w:rPr>
-        <w:t>层层的寻找元素</w:t>
+        <w:t>的时候，可以一层层的寻找元素</w:t>
       </w:r>
       <w:r>
         <w:rPr>
@@ -1254,55 +1182,23 @@
           <w:rFonts w:ascii="微软雅黑" w:eastAsia="微软雅黑" w:hAnsi="微软雅黑"/>
           <w:szCs w:val="21"/>
         </w:rPr>
-        <w:t xml:space="preserve">div = </w:t>
-      </w:r>
-      <w:proofErr w:type="gramStart"/>
-      <w:r>
-        <w:rPr>
-          <w:rFonts w:ascii="微软雅黑" w:eastAsia="微软雅黑" w:hAnsi="微软雅黑"/>
-          <w:szCs w:val="21"/>
-        </w:rPr>
-        <w:t>wd.find</w:t>
-      </w:r>
-      <w:proofErr w:type="gramEnd"/>
-      <w:r>
-        <w:rPr>
-          <w:rFonts w:ascii="微软雅黑" w:eastAsia="微软雅黑" w:hAnsi="微软雅黑"/>
-          <w:szCs w:val="21"/>
-        </w:rPr>
-        <w:t>_element_by_class_name('search-box-flex')</w:t>
-      </w:r>
-    </w:p>
-    <w:p>
-      <w:pPr>
-        <w:snapToGrid w:val="0"/>
-        <w:rPr>
-          <w:rFonts w:ascii="微软雅黑" w:eastAsia="微软雅黑" w:hAnsi="微软雅黑"/>
-          <w:szCs w:val="21"/>
-        </w:rPr>
-      </w:pPr>
-      <w:r>
-        <w:rPr>
-          <w:rFonts w:ascii="微软雅黑" w:eastAsia="微软雅黑" w:hAnsi="微软雅黑"/>
-          <w:szCs w:val="21"/>
-        </w:rPr>
-        <w:t xml:space="preserve">span = </w:t>
-      </w:r>
-      <w:proofErr w:type="gramStart"/>
-      <w:r>
-        <w:rPr>
-          <w:rFonts w:ascii="微软雅黑" w:eastAsia="微软雅黑" w:hAnsi="微软雅黑"/>
-          <w:szCs w:val="21"/>
-        </w:rPr>
-        <w:t>div.find</w:t>
-      </w:r>
-      <w:proofErr w:type="gramEnd"/>
-      <w:r>
-        <w:rPr>
-          <w:rFonts w:ascii="微软雅黑" w:eastAsia="微软雅黑" w:hAnsi="微软雅黑"/>
-          <w:szCs w:val="21"/>
-        </w:rPr>
-        <w:t>_elements_by_tag_name('span')</w:t>
+        <w:t>div = wd.find_element_by_class_name('search-box-flex')</w:t>
+      </w:r>
+    </w:p>
+    <w:p>
+      <w:pPr>
+        <w:snapToGrid w:val="0"/>
+        <w:rPr>
+          <w:rFonts w:ascii="微软雅黑" w:eastAsia="微软雅黑" w:hAnsi="微软雅黑"/>
+          <w:szCs w:val="21"/>
+        </w:rPr>
+      </w:pPr>
+      <w:r>
+        <w:rPr>
+          <w:rFonts w:ascii="微软雅黑" w:eastAsia="微软雅黑" w:hAnsi="微软雅黑"/>
+          <w:szCs w:val="21"/>
+        </w:rPr>
+        <w:t>span = div.find_elements_by_tag_name('span')</w:t>
       </w:r>
     </w:p>
     <w:p>
@@ -1380,23 +1276,7 @@
           <w:rFonts w:ascii="微软雅黑" w:eastAsia="微软雅黑" w:hAnsi="微软雅黑"/>
           <w:szCs w:val="21"/>
         </w:rPr>
-        <w:t xml:space="preserve">import </w:t>
-      </w:r>
-      <w:proofErr w:type="gramStart"/>
-      <w:r>
-        <w:rPr>
-          <w:rFonts w:ascii="微软雅黑" w:eastAsia="微软雅黑" w:hAnsi="微软雅黑"/>
-          <w:szCs w:val="21"/>
-        </w:rPr>
-        <w:t>time  time</w:t>
-      </w:r>
-      <w:proofErr w:type="gramEnd"/>
-      <w:r>
-        <w:rPr>
-          <w:rFonts w:ascii="微软雅黑" w:eastAsia="微软雅黑" w:hAnsi="微软雅黑"/>
-          <w:szCs w:val="21"/>
-        </w:rPr>
-        <w:t>.sleep(1)</w:t>
+        <w:t>import time  time.sleep(1)</w:t>
       </w:r>
     </w:p>
     <w:p>
@@ -1770,23 +1650,7 @@
           <w:rFonts w:ascii="微软雅黑" w:eastAsia="微软雅黑" w:hAnsi="微软雅黑"/>
           <w:szCs w:val="21"/>
         </w:rPr>
-        <w:t>TAG</w:t>
-      </w:r>
-      <w:proofErr w:type="gramStart"/>
-      <w:r>
-        <w:rPr>
-          <w:rFonts w:ascii="微软雅黑" w:eastAsia="微软雅黑" w:hAnsi="微软雅黑"/>
-          <w:szCs w:val="21"/>
-        </w:rPr>
-        <w:t>名寻找</w:t>
-      </w:r>
-      <w:proofErr w:type="gramEnd"/>
-      <w:r>
-        <w:rPr>
-          <w:rFonts w:ascii="微软雅黑" w:eastAsia="微软雅黑" w:hAnsi="微软雅黑"/>
-          <w:szCs w:val="21"/>
-        </w:rPr>
-        <w:t>元素：find_element_by_css_selector('标签名')</w:t>
+        <w:t>TAG名寻找元素：find_element_by_css_selector('标签名')</w:t>
       </w:r>
     </w:p>
     <w:p>
@@ -2232,23 +2096,7 @@
           <w:rFonts w:ascii="微软雅黑" w:eastAsia="微软雅黑" w:hAnsi="微软雅黑"/>
           <w:szCs w:val="21"/>
         </w:rPr>
-        <w:t>:可以直接把CSS选择器表达式写到chrome的F12 element</w:t>
-      </w:r>
-      <w:proofErr w:type="gramStart"/>
-      <w:r>
-        <w:rPr>
-          <w:rFonts w:ascii="微软雅黑" w:eastAsia="微软雅黑" w:hAnsi="微软雅黑"/>
-          <w:szCs w:val="21"/>
-        </w:rPr>
-        <w:t>页签</w:t>
-      </w:r>
-      <w:proofErr w:type="gramEnd"/>
-      <w:r>
-        <w:rPr>
-          <w:rFonts w:ascii="微软雅黑" w:eastAsia="微软雅黑" w:hAnsi="微软雅黑"/>
-          <w:szCs w:val="21"/>
-        </w:rPr>
-        <w:t>CTRL F搜索框中进行直接验证，这样可以避免把选择器表达式写到代码里面验证</w:t>
+        <w:t>:可以直接把CSS选择器表达式写到chrome的F12 element页签CTRL F搜索框中进行直接验证，这样可以避免把选择器表达式写到代码里面验证</w:t>
       </w:r>
     </w:p>
     <w:p>
@@ -2449,23 +2297,7 @@
           <w:rFonts w:ascii="微软雅黑" w:eastAsia="微软雅黑" w:hAnsi="微软雅黑"/>
           <w:szCs w:val="21"/>
         </w:rPr>
-        <w:t>span:nth-child(2)                                    #span的第2个子节点，也可以写作span&gt;:nth-</w:t>
-      </w:r>
-      <w:proofErr w:type="gramStart"/>
-      <w:r>
-        <w:rPr>
-          <w:rFonts w:ascii="微软雅黑" w:eastAsia="微软雅黑" w:hAnsi="微软雅黑"/>
-          <w:szCs w:val="21"/>
-        </w:rPr>
-        <w:t>child(</w:t>
-      </w:r>
-      <w:proofErr w:type="gramEnd"/>
-      <w:r>
-        <w:rPr>
-          <w:rFonts w:ascii="微软雅黑" w:eastAsia="微软雅黑" w:hAnsi="微软雅黑"/>
-          <w:szCs w:val="21"/>
-        </w:rPr>
-        <w:t>2)</w:t>
+        <w:t>span:nth-child(2)                                    #span的第2个子节点，也可以写作span&gt;:nth-child(2)</w:t>
       </w:r>
     </w:p>
     <w:p>
@@ -2497,23 +2329,7 @@
           <w:rFonts w:ascii="微软雅黑" w:eastAsia="微软雅黑" w:hAnsi="微软雅黑"/>
           <w:szCs w:val="21"/>
         </w:rPr>
-        <w:t xml:space="preserve">   (</w:t>
-      </w:r>
-      <w:proofErr w:type="gramStart"/>
-      <w:r>
-        <w:rPr>
-          <w:rFonts w:ascii="微软雅黑" w:eastAsia="微软雅黑" w:hAnsi="微软雅黑"/>
-          <w:szCs w:val="21"/>
-        </w:rPr>
-        <w:t>':nth</w:t>
-      </w:r>
-      <w:proofErr w:type="gramEnd"/>
-      <w:r>
-        <w:rPr>
-          <w:rFonts w:ascii="微软雅黑" w:eastAsia="微软雅黑" w:hAnsi="微软雅黑"/>
-          <w:szCs w:val="21"/>
-        </w:rPr>
-        <w:t>-last-child(2)')</w:t>
+        <w:t xml:space="preserve">   (':nth-last-child(2)')</w:t>
       </w:r>
     </w:p>
     <w:p>
@@ -2561,23 +2377,7 @@
           <w:rFonts w:ascii="微软雅黑" w:eastAsia="微软雅黑" w:hAnsi="微软雅黑"/>
           <w:szCs w:val="21"/>
         </w:rPr>
-        <w:t>n</w:t>
-      </w:r>
-      <w:proofErr w:type="gramStart"/>
-      <w:r>
-        <w:rPr>
-          <w:rFonts w:ascii="微软雅黑" w:eastAsia="微软雅黑" w:hAnsi="微软雅黑"/>
-          <w:szCs w:val="21"/>
-        </w:rPr>
-        <w:t>个</w:t>
-      </w:r>
-      <w:proofErr w:type="gramEnd"/>
-      <w:r>
-        <w:rPr>
-          <w:rFonts w:ascii="微软雅黑" w:eastAsia="微软雅黑" w:hAnsi="微软雅黑"/>
-          <w:szCs w:val="21"/>
-        </w:rPr>
-        <w:t>元素：</w:t>
+        <w:t>n个元素：</w:t>
       </w:r>
     </w:p>
     <w:p>
@@ -2788,78 +2588,44 @@
           <w:szCs w:val="21"/>
         </w:rPr>
       </w:pPr>
-      <w:proofErr w:type="gramStart"/>
-      <w:r>
-        <w:rPr>
-          <w:rFonts w:ascii="微软雅黑" w:eastAsia="微软雅黑" w:hAnsi="微软雅黑"/>
-          <w:szCs w:val="21"/>
-        </w:rPr>
-        <w:t>webdriver.switch</w:t>
-      </w:r>
-      <w:proofErr w:type="gramEnd"/>
-      <w:r>
-        <w:rPr>
-          <w:rFonts w:ascii="微软雅黑" w:eastAsia="微软雅黑" w:hAnsi="微软雅黑"/>
-          <w:szCs w:val="21"/>
-        </w:rPr>
-        <w:t>_to.frame(wd.find_element_by_css_selector('iframe[src="sample.html"]'))</w:t>
-      </w:r>
-    </w:p>
-    <w:p>
-      <w:pPr>
-        <w:snapToGrid w:val="0"/>
-        <w:rPr>
-          <w:rFonts w:ascii="微软雅黑" w:eastAsia="微软雅黑" w:hAnsi="微软雅黑"/>
-          <w:szCs w:val="21"/>
-        </w:rPr>
-      </w:pPr>
-    </w:p>
-    <w:p>
-      <w:pPr>
-        <w:snapToGrid w:val="0"/>
-        <w:rPr>
-          <w:rFonts w:ascii="微软雅黑" w:eastAsia="微软雅黑" w:hAnsi="微软雅黑"/>
-          <w:szCs w:val="21"/>
-        </w:rPr>
-      </w:pPr>
-      <w:proofErr w:type="gramStart"/>
-      <w:r>
-        <w:rPr>
-          <w:rFonts w:ascii="微软雅黑" w:eastAsia="微软雅黑" w:hAnsi="微软雅黑" w:hint="eastAsia"/>
-          <w:szCs w:val="21"/>
-        </w:rPr>
-        <w:t>切回原来</w:t>
-      </w:r>
-      <w:proofErr w:type="gramEnd"/>
-      <w:r>
-        <w:rPr>
-          <w:rFonts w:ascii="微软雅黑" w:eastAsia="微软雅黑" w:hAnsi="微软雅黑" w:hint="eastAsia"/>
-          <w:szCs w:val="21"/>
-        </w:rPr>
-        <w:t>的</w:t>
-      </w:r>
-      <w:r>
-        <w:rPr>
-          <w:rFonts w:ascii="微软雅黑" w:eastAsia="微软雅黑" w:hAnsi="微软雅黑"/>
-          <w:szCs w:val="21"/>
-        </w:rPr>
-        <w:t>frame：</w:t>
-      </w:r>
-      <w:proofErr w:type="gramStart"/>
-      <w:r>
-        <w:rPr>
-          <w:rFonts w:ascii="微软雅黑" w:eastAsia="微软雅黑" w:hAnsi="微软雅黑"/>
-          <w:szCs w:val="21"/>
-        </w:rPr>
-        <w:t>wd.switch</w:t>
-      </w:r>
-      <w:proofErr w:type="gramEnd"/>
-      <w:r>
-        <w:rPr>
-          <w:rFonts w:ascii="微软雅黑" w:eastAsia="微软雅黑" w:hAnsi="微软雅黑"/>
-          <w:szCs w:val="21"/>
-        </w:rPr>
-        <w:t>_to.default_content()</w:t>
+      <w:r>
+        <w:rPr>
+          <w:rFonts w:ascii="微软雅黑" w:eastAsia="微软雅黑" w:hAnsi="微软雅黑"/>
+          <w:szCs w:val="21"/>
+        </w:rPr>
+        <w:t>webdriver.switch_to.frame(wd.find_element_by_css_selector('iframe[src="sample.html"]'))</w:t>
+      </w:r>
+    </w:p>
+    <w:p>
+      <w:pPr>
+        <w:snapToGrid w:val="0"/>
+        <w:rPr>
+          <w:rFonts w:ascii="微软雅黑" w:eastAsia="微软雅黑" w:hAnsi="微软雅黑"/>
+          <w:szCs w:val="21"/>
+        </w:rPr>
+      </w:pPr>
+    </w:p>
+    <w:p>
+      <w:pPr>
+        <w:snapToGrid w:val="0"/>
+        <w:rPr>
+          <w:rFonts w:ascii="微软雅黑" w:eastAsia="微软雅黑" w:hAnsi="微软雅黑"/>
+          <w:szCs w:val="21"/>
+        </w:rPr>
+      </w:pPr>
+      <w:r>
+        <w:rPr>
+          <w:rFonts w:ascii="微软雅黑" w:eastAsia="微软雅黑" w:hAnsi="微软雅黑" w:hint="eastAsia"/>
+          <w:szCs w:val="21"/>
+        </w:rPr>
+        <w:t>切回原来的</w:t>
+      </w:r>
+      <w:r>
+        <w:rPr>
+          <w:rFonts w:ascii="微软雅黑" w:eastAsia="微软雅黑" w:hAnsi="微软雅黑"/>
+          <w:szCs w:val="21"/>
+        </w:rPr>
+        <w:t>frame：wd.switch_to.default_content()</w:t>
       </w:r>
     </w:p>
     <w:p>
@@ -2891,23 +2657,7 @@
           <w:rFonts w:ascii="微软雅黑" w:eastAsia="微软雅黑" w:hAnsi="微软雅黑" w:hint="eastAsia"/>
           <w:szCs w:val="21"/>
         </w:rPr>
-        <w:t>打开了新窗口后，如果不进行切换窗口，</w:t>
-      </w:r>
-      <w:proofErr w:type="gramStart"/>
-      <w:r>
-        <w:rPr>
-          <w:rFonts w:ascii="微软雅黑" w:eastAsia="微软雅黑" w:hAnsi="微软雅黑" w:hint="eastAsia"/>
-          <w:szCs w:val="21"/>
-        </w:rPr>
-        <w:t>那操作</w:t>
-      </w:r>
-      <w:proofErr w:type="gramEnd"/>
-      <w:r>
-        <w:rPr>
-          <w:rFonts w:ascii="微软雅黑" w:eastAsia="微软雅黑" w:hAnsi="微软雅黑" w:hint="eastAsia"/>
-          <w:szCs w:val="21"/>
-        </w:rPr>
-        <w:t>的还是老窗口</w:t>
+        <w:t>打开了新窗口后，如果不进行切换窗口，那操作的还是老窗口</w:t>
       </w:r>
     </w:p>
     <w:p>
@@ -2959,21 +2709,12 @@
           <w:szCs w:val="21"/>
         </w:rPr>
       </w:pPr>
-      <w:proofErr w:type="gramStart"/>
-      <w:r>
-        <w:rPr>
-          <w:rFonts w:ascii="微软雅黑" w:eastAsia="微软雅黑" w:hAnsi="微软雅黑"/>
-          <w:szCs w:val="21"/>
-        </w:rPr>
-        <w:t>webdriver.switch</w:t>
-      </w:r>
-      <w:proofErr w:type="gramEnd"/>
-      <w:r>
-        <w:rPr>
-          <w:rFonts w:ascii="微软雅黑" w:eastAsia="微软雅黑" w:hAnsi="微软雅黑"/>
-          <w:szCs w:val="21"/>
-        </w:rPr>
-        <w:t>_to.window(handle)</w:t>
+      <w:r>
+        <w:rPr>
+          <w:rFonts w:ascii="微软雅黑" w:eastAsia="微软雅黑" w:hAnsi="微软雅黑"/>
+          <w:szCs w:val="21"/>
+        </w:rPr>
+        <w:t>webdriver.switch_to.window(handle)</w:t>
       </w:r>
     </w:p>
     <w:p>
@@ -3021,23 +2762,7 @@
           <w:rFonts w:ascii="微软雅黑" w:eastAsia="微软雅黑" w:hAnsi="微软雅黑"/>
           <w:szCs w:val="21"/>
         </w:rPr>
-        <w:t xml:space="preserve">for handle in </w:t>
-      </w:r>
-      <w:proofErr w:type="gramStart"/>
-      <w:r>
-        <w:rPr>
-          <w:rFonts w:ascii="微软雅黑" w:eastAsia="微软雅黑" w:hAnsi="微软雅黑"/>
-          <w:szCs w:val="21"/>
-        </w:rPr>
-        <w:t>webdriver.window</w:t>
-      </w:r>
-      <w:proofErr w:type="gramEnd"/>
-      <w:r>
-        <w:rPr>
-          <w:rFonts w:ascii="微软雅黑" w:eastAsia="微软雅黑" w:hAnsi="微软雅黑"/>
-          <w:szCs w:val="21"/>
-        </w:rPr>
-        <w:t>_handles:</w:t>
+        <w:t>for handle in webdriver.window_handles:</w:t>
       </w:r>
     </w:p>
     <w:p>
@@ -3070,22 +2795,7 @@
           <w:szCs w:val="21"/>
         </w:rPr>
         <w:tab/>
-      </w:r>
-      <w:proofErr w:type="gramStart"/>
-      <w:r>
-        <w:rPr>
-          <w:rFonts w:ascii="微软雅黑" w:eastAsia="微软雅黑" w:hAnsi="微软雅黑"/>
-          <w:szCs w:val="21"/>
-        </w:rPr>
-        <w:t>wd.switch</w:t>
-      </w:r>
-      <w:proofErr w:type="gramEnd"/>
-      <w:r>
-        <w:rPr>
-          <w:rFonts w:ascii="微软雅黑" w:eastAsia="微软雅黑" w:hAnsi="微软雅黑"/>
-          <w:szCs w:val="21"/>
-        </w:rPr>
-        <w:t>_to.window(handle)</w:t>
+        <w:t>wd.switch_to.window(handle)</w:t>
       </w:r>
     </w:p>
     <w:p>
@@ -3119,23 +2829,7 @@
           <w:szCs w:val="21"/>
         </w:rPr>
         <w:tab/>
-        <w:t xml:space="preserve">if 'Bing' in </w:t>
-      </w:r>
-      <w:proofErr w:type="gramStart"/>
-      <w:r>
-        <w:rPr>
-          <w:rFonts w:ascii="微软雅黑" w:eastAsia="微软雅黑" w:hAnsi="微软雅黑"/>
-          <w:szCs w:val="21"/>
-        </w:rPr>
-        <w:t>wd.title</w:t>
-      </w:r>
-      <w:proofErr w:type="gramEnd"/>
-      <w:r>
-        <w:rPr>
-          <w:rFonts w:ascii="微软雅黑" w:eastAsia="微软雅黑" w:hAnsi="微软雅黑"/>
-          <w:szCs w:val="21"/>
-        </w:rPr>
-        <w:t>:</w:t>
+        <w:t>if 'Bing' in wd.title:</w:t>
       </w:r>
     </w:p>
     <w:p>
@@ -3231,23 +2925,7 @@
           <w:rFonts w:ascii="微软雅黑" w:eastAsia="微软雅黑" w:hAnsi="微软雅黑"/>
           <w:szCs w:val="21"/>
         </w:rPr>
-        <w:t xml:space="preserve">mainWindow = </w:t>
-      </w:r>
-      <w:proofErr w:type="gramStart"/>
-      <w:r>
-        <w:rPr>
-          <w:rFonts w:ascii="微软雅黑" w:eastAsia="微软雅黑" w:hAnsi="微软雅黑"/>
-          <w:szCs w:val="21"/>
-        </w:rPr>
-        <w:t>wd.current</w:t>
-      </w:r>
-      <w:proofErr w:type="gramEnd"/>
-      <w:r>
-        <w:rPr>
-          <w:rFonts w:ascii="微软雅黑" w:eastAsia="微软雅黑" w:hAnsi="微软雅黑"/>
-          <w:szCs w:val="21"/>
-        </w:rPr>
-        <w:t>_window_handle</w:t>
+        <w:t>mainWindow = wd.current_window_handle</w:t>
       </w:r>
     </w:p>
     <w:p>
@@ -3290,21 +2968,12 @@
           <w:szCs w:val="21"/>
         </w:rPr>
       </w:pPr>
-      <w:proofErr w:type="gramStart"/>
-      <w:r>
-        <w:rPr>
-          <w:rFonts w:ascii="微软雅黑" w:eastAsia="微软雅黑" w:hAnsi="微软雅黑"/>
-          <w:szCs w:val="21"/>
-        </w:rPr>
-        <w:t>wd.switch</w:t>
-      </w:r>
-      <w:proofErr w:type="gramEnd"/>
-      <w:r>
-        <w:rPr>
-          <w:rFonts w:ascii="微软雅黑" w:eastAsia="微软雅黑" w:hAnsi="微软雅黑"/>
-          <w:szCs w:val="21"/>
-        </w:rPr>
-        <w:t>_to.window(mainWindow)</w:t>
+      <w:r>
+        <w:rPr>
+          <w:rFonts w:ascii="微软雅黑" w:eastAsia="微软雅黑" w:hAnsi="微软雅黑"/>
+          <w:szCs w:val="21"/>
+        </w:rPr>
+        <w:t>wd.switch_to.window(mainWindow)</w:t>
       </w:r>
     </w:p>
     <w:p>
@@ -3352,23 +3021,7 @@
           <w:rFonts w:ascii="微软雅黑" w:eastAsia="微软雅黑" w:hAnsi="微软雅黑"/>
           <w:szCs w:val="21"/>
         </w:rPr>
-        <w:t>radio单选 checkbox</w:t>
-      </w:r>
-      <w:proofErr w:type="gramStart"/>
-      <w:r>
-        <w:rPr>
-          <w:rFonts w:ascii="微软雅黑" w:eastAsia="微软雅黑" w:hAnsi="微软雅黑"/>
-          <w:szCs w:val="21"/>
-        </w:rPr>
-        <w:t>多选勾选</w:t>
-      </w:r>
-      <w:proofErr w:type="gramEnd"/>
-      <w:r>
-        <w:rPr>
-          <w:rFonts w:ascii="微软雅黑" w:eastAsia="微软雅黑" w:hAnsi="微软雅黑"/>
-          <w:szCs w:val="21"/>
-        </w:rPr>
-        <w:t xml:space="preserve"> select下拉菜单</w:t>
+        <w:t>radio单选 checkbox多选勾选 select下拉菜单</w:t>
       </w:r>
     </w:p>
     <w:p>
@@ -3506,23 +3159,7 @@
           <w:rFonts w:ascii="微软雅黑" w:eastAsia="微软雅黑" w:hAnsi="微软雅黑"/>
           <w:szCs w:val="21"/>
         </w:rPr>
-        <w:t xml:space="preserve">element = </w:t>
-      </w:r>
-      <w:proofErr w:type="gramStart"/>
-      <w:r>
-        <w:rPr>
-          <w:rFonts w:ascii="微软雅黑" w:eastAsia="微软雅黑" w:hAnsi="微软雅黑"/>
-          <w:szCs w:val="21"/>
-        </w:rPr>
-        <w:t>wd.find</w:t>
-      </w:r>
-      <w:proofErr w:type="gramEnd"/>
-      <w:r>
-        <w:rPr>
-          <w:rFonts w:ascii="微软雅黑" w:eastAsia="微软雅黑" w:hAnsi="微软雅黑"/>
-          <w:szCs w:val="21"/>
-        </w:rPr>
-        <w:t>_element_by_css_selector('#s_radio input[checked="checked"]')</w:t>
+        <w:t>element = wd.find_element_by_css_selector('#s_radio input[checked="checked"]')</w:t>
       </w:r>
     </w:p>
     <w:p>
@@ -3590,21 +3227,12 @@
           <w:szCs w:val="21"/>
         </w:rPr>
       </w:pPr>
-      <w:proofErr w:type="gramStart"/>
-      <w:r>
-        <w:rPr>
-          <w:rFonts w:ascii="微软雅黑" w:eastAsia="微软雅黑" w:hAnsi="微软雅黑"/>
-          <w:szCs w:val="21"/>
-        </w:rPr>
-        <w:t>element.click</w:t>
-      </w:r>
-      <w:proofErr w:type="gramEnd"/>
-      <w:r>
-        <w:rPr>
-          <w:rFonts w:ascii="微软雅黑" w:eastAsia="微软雅黑" w:hAnsi="微软雅黑"/>
-          <w:szCs w:val="21"/>
-        </w:rPr>
-        <w:t>()</w:t>
+      <w:r>
+        <w:rPr>
+          <w:rFonts w:ascii="微软雅黑" w:eastAsia="微软雅黑" w:hAnsi="微软雅黑"/>
+          <w:szCs w:val="21"/>
+        </w:rPr>
+        <w:t>element.click()</w:t>
       </w:r>
     </w:p>
     <w:p>
@@ -3759,128 +3387,55 @@
           <w:rFonts w:ascii="微软雅黑" w:eastAsia="微软雅黑" w:hAnsi="微软雅黑" w:hint="eastAsia"/>
           <w:szCs w:val="21"/>
         </w:rPr>
-        <w:t>把已经选中的先再点一遍取消掉，再勾选</w:t>
-      </w:r>
-      <w:proofErr w:type="gramStart"/>
-      <w:r>
-        <w:rPr>
-          <w:rFonts w:ascii="微软雅黑" w:eastAsia="微软雅黑" w:hAnsi="微软雅黑" w:hint="eastAsia"/>
-          <w:szCs w:val="21"/>
-        </w:rPr>
-        <w:t>想要勾选的</w:t>
-      </w:r>
-      <w:proofErr w:type="gramEnd"/>
-      <w:r>
-        <w:rPr>
-          <w:rFonts w:ascii="微软雅黑" w:eastAsia="微软雅黑" w:hAnsi="微软雅黑" w:hint="eastAsia"/>
-          <w:szCs w:val="21"/>
-        </w:rPr>
-        <w:t>选项，比如</w:t>
-      </w:r>
-      <w:proofErr w:type="gramStart"/>
-      <w:r>
-        <w:rPr>
-          <w:rFonts w:ascii="微软雅黑" w:eastAsia="微软雅黑" w:hAnsi="微软雅黑" w:hint="eastAsia"/>
-          <w:szCs w:val="21"/>
-        </w:rPr>
-        <w:t>要勾选小</w:t>
-      </w:r>
-      <w:proofErr w:type="gramEnd"/>
-      <w:r>
-        <w:rPr>
-          <w:rFonts w:ascii="微软雅黑" w:eastAsia="微软雅黑" w:hAnsi="微软雅黑" w:hint="eastAsia"/>
-          <w:szCs w:val="21"/>
-        </w:rPr>
-        <w:t>江和小明</w:t>
-      </w:r>
-    </w:p>
-    <w:p>
-      <w:pPr>
-        <w:snapToGrid w:val="0"/>
-        <w:rPr>
-          <w:rFonts w:ascii="微软雅黑" w:eastAsia="微软雅黑" w:hAnsi="微软雅黑"/>
-          <w:szCs w:val="21"/>
-        </w:rPr>
-      </w:pPr>
-      <w:proofErr w:type="gramStart"/>
-      <w:r>
-        <w:rPr>
-          <w:rFonts w:ascii="微软雅黑" w:eastAsia="微软雅黑" w:hAnsi="微软雅黑"/>
-          <w:szCs w:val="21"/>
-        </w:rPr>
-        <w:t>wd.find</w:t>
-      </w:r>
-      <w:proofErr w:type="gramEnd"/>
-      <w:r>
-        <w:rPr>
-          <w:rFonts w:ascii="微软雅黑" w:eastAsia="微软雅黑" w:hAnsi="微软雅黑"/>
-          <w:szCs w:val="21"/>
-        </w:rPr>
-        <w:t>_element_by_css_selector('#s_checkbox input[checked]').click()</w:t>
-      </w:r>
-    </w:p>
-    <w:p>
-      <w:pPr>
-        <w:snapToGrid w:val="0"/>
-        <w:rPr>
-          <w:rFonts w:ascii="微软雅黑" w:eastAsia="微软雅黑" w:hAnsi="微软雅黑"/>
-          <w:szCs w:val="21"/>
-        </w:rPr>
-      </w:pPr>
-      <w:r>
-        <w:rPr>
-          <w:rFonts w:ascii="微软雅黑" w:eastAsia="微软雅黑" w:hAnsi="微软雅黑"/>
-          <w:szCs w:val="21"/>
-        </w:rPr>
-        <w:t>wd.find_element_by_css_selector('#s_checkbox input[value="小明"]').</w:t>
-      </w:r>
-      <w:proofErr w:type="gramStart"/>
-      <w:r>
-        <w:rPr>
-          <w:rFonts w:ascii="微软雅黑" w:eastAsia="微软雅黑" w:hAnsi="微软雅黑"/>
-          <w:szCs w:val="21"/>
-        </w:rPr>
-        <w:t>click(</w:t>
-      </w:r>
-      <w:proofErr w:type="gramEnd"/>
-      <w:r>
-        <w:rPr>
-          <w:rFonts w:ascii="微软雅黑" w:eastAsia="微软雅黑" w:hAnsi="微软雅黑"/>
-          <w:szCs w:val="21"/>
-        </w:rPr>
-        <w:t>)</w:t>
-      </w:r>
-    </w:p>
-    <w:p>
-      <w:pPr>
-        <w:snapToGrid w:val="0"/>
-        <w:rPr>
-          <w:rFonts w:ascii="微软雅黑" w:eastAsia="微软雅黑" w:hAnsi="微软雅黑"/>
-          <w:szCs w:val="21"/>
-        </w:rPr>
-      </w:pPr>
-      <w:r>
-        <w:rPr>
-          <w:rFonts w:ascii="微软雅黑" w:eastAsia="微软雅黑" w:hAnsi="微软雅黑"/>
-          <w:szCs w:val="21"/>
-        </w:rPr>
-        <w:t>wd.find_element_by_css_selector('#s_checkbox input[value="小江"]').</w:t>
-      </w:r>
-      <w:proofErr w:type="gramStart"/>
-      <w:r>
-        <w:rPr>
-          <w:rFonts w:ascii="微软雅黑" w:eastAsia="微软雅黑" w:hAnsi="微软雅黑"/>
-          <w:szCs w:val="21"/>
-        </w:rPr>
-        <w:t>click(</w:t>
-      </w:r>
-      <w:proofErr w:type="gramEnd"/>
-      <w:r>
-        <w:rPr>
-          <w:rFonts w:ascii="微软雅黑" w:eastAsia="微软雅黑" w:hAnsi="微软雅黑"/>
-          <w:szCs w:val="21"/>
-        </w:rPr>
-        <w:t>)</w:t>
+        <w:t>把已经选中的先再点一遍取消掉，再勾选想要勾选的选项，比如要勾选小江和小明</w:t>
+      </w:r>
+    </w:p>
+    <w:p>
+      <w:pPr>
+        <w:snapToGrid w:val="0"/>
+        <w:rPr>
+          <w:rFonts w:ascii="微软雅黑" w:eastAsia="微软雅黑" w:hAnsi="微软雅黑"/>
+          <w:szCs w:val="21"/>
+        </w:rPr>
+      </w:pPr>
+      <w:r>
+        <w:rPr>
+          <w:rFonts w:ascii="微软雅黑" w:eastAsia="微软雅黑" w:hAnsi="微软雅黑"/>
+          <w:szCs w:val="21"/>
+        </w:rPr>
+        <w:t>wd.find_element_by_css_selector('#s_checkbox input[checked]').click()</w:t>
+      </w:r>
+    </w:p>
+    <w:p>
+      <w:pPr>
+        <w:snapToGrid w:val="0"/>
+        <w:rPr>
+          <w:rFonts w:ascii="微软雅黑" w:eastAsia="微软雅黑" w:hAnsi="微软雅黑"/>
+          <w:szCs w:val="21"/>
+        </w:rPr>
+      </w:pPr>
+      <w:r>
+        <w:rPr>
+          <w:rFonts w:ascii="微软雅黑" w:eastAsia="微软雅黑" w:hAnsi="微软雅黑"/>
+          <w:szCs w:val="21"/>
+        </w:rPr>
+        <w:t>wd.find_element_by_css_selector('#s_checkbox input[value="小明"]').click()</w:t>
+      </w:r>
+    </w:p>
+    <w:p>
+      <w:pPr>
+        <w:snapToGrid w:val="0"/>
+        <w:rPr>
+          <w:rFonts w:ascii="微软雅黑" w:eastAsia="微软雅黑" w:hAnsi="微软雅黑"/>
+          <w:szCs w:val="21"/>
+        </w:rPr>
+      </w:pPr>
+      <w:r>
+        <w:rPr>
+          <w:rFonts w:ascii="微软雅黑" w:eastAsia="微软雅黑" w:hAnsi="微软雅黑"/>
+          <w:szCs w:val="21"/>
+        </w:rPr>
+        <w:t>wd.find_element_by_css_selector('#s_checkbox input[value="小江"]').click()</w:t>
       </w:r>
     </w:p>
     <w:p>
@@ -4106,23 +3661,7 @@
           <w:rFonts w:ascii="微软雅黑" w:eastAsia="微软雅黑" w:hAnsi="微软雅黑"/>
           <w:szCs w:val="21"/>
         </w:rPr>
-        <w:t>select_by_visible_</w:t>
-      </w:r>
-      <w:proofErr w:type="gramStart"/>
-      <w:r>
-        <w:rPr>
-          <w:rFonts w:ascii="微软雅黑" w:eastAsia="微软雅黑" w:hAnsi="微软雅黑"/>
-          <w:szCs w:val="21"/>
-        </w:rPr>
-        <w:t>text(</w:t>
-      </w:r>
-      <w:proofErr w:type="gramEnd"/>
-      <w:r>
-        <w:rPr>
-          <w:rFonts w:ascii="微软雅黑" w:eastAsia="微软雅黑" w:hAnsi="微软雅黑"/>
-          <w:szCs w:val="21"/>
-        </w:rPr>
-        <w:t xml:space="preserve">)  </w:t>
+        <w:t xml:space="preserve">select_by_visible_text()  </w:t>
       </w:r>
     </w:p>
     <w:p>
@@ -4154,23 +3693,7 @@
           <w:rFonts w:ascii="微软雅黑" w:eastAsia="微软雅黑" w:hAnsi="微软雅黑"/>
           <w:szCs w:val="21"/>
         </w:rPr>
-        <w:t>select_by_</w:t>
-      </w:r>
-      <w:proofErr w:type="gramStart"/>
-      <w:r>
-        <w:rPr>
-          <w:rFonts w:ascii="微软雅黑" w:eastAsia="微软雅黑" w:hAnsi="微软雅黑"/>
-          <w:szCs w:val="21"/>
-        </w:rPr>
-        <w:t>index(</w:t>
-      </w:r>
-      <w:proofErr w:type="gramEnd"/>
-      <w:r>
-        <w:rPr>
-          <w:rFonts w:ascii="微软雅黑" w:eastAsia="微软雅黑" w:hAnsi="微软雅黑"/>
-          <w:szCs w:val="21"/>
-        </w:rPr>
-        <w:t>)</w:t>
+        <w:t>select_by_index()</w:t>
       </w:r>
     </w:p>
     <w:p>
@@ -4202,23 +3725,7 @@
           <w:rFonts w:ascii="微软雅黑" w:eastAsia="微软雅黑" w:hAnsi="微软雅黑"/>
           <w:szCs w:val="21"/>
         </w:rPr>
-        <w:t>select_by_</w:t>
-      </w:r>
-      <w:proofErr w:type="gramStart"/>
-      <w:r>
-        <w:rPr>
-          <w:rFonts w:ascii="微软雅黑" w:eastAsia="微软雅黑" w:hAnsi="微软雅黑"/>
-          <w:szCs w:val="21"/>
-        </w:rPr>
-        <w:t>value(</w:t>
-      </w:r>
-      <w:proofErr w:type="gramEnd"/>
-      <w:r>
-        <w:rPr>
-          <w:rFonts w:ascii="微软雅黑" w:eastAsia="微软雅黑" w:hAnsi="微软雅黑"/>
-          <w:szCs w:val="21"/>
-        </w:rPr>
-        <w:t>)</w:t>
+        <w:t>select_by_value()</w:t>
       </w:r>
     </w:p>
     <w:p>
@@ -4276,23 +3783,7 @@
           <w:rFonts w:ascii="微软雅黑" w:eastAsia="微软雅黑" w:hAnsi="微软雅黑"/>
           <w:szCs w:val="21"/>
         </w:rPr>
-        <w:t xml:space="preserve">from </w:t>
-      </w:r>
-      <w:proofErr w:type="gramStart"/>
-      <w:r>
-        <w:rPr>
-          <w:rFonts w:ascii="微软雅黑" w:eastAsia="微软雅黑" w:hAnsi="微软雅黑"/>
-          <w:szCs w:val="21"/>
-        </w:rPr>
-        <w:t>selenium.webdriver</w:t>
-      </w:r>
-      <w:proofErr w:type="gramEnd"/>
-      <w:r>
-        <w:rPr>
-          <w:rFonts w:ascii="微软雅黑" w:eastAsia="微软雅黑" w:hAnsi="微软雅黑"/>
-          <w:szCs w:val="21"/>
-        </w:rPr>
-        <w:t>.support.ui import Select</w:t>
+        <w:t>from selenium.webdriver.support.ui import Select</w:t>
       </w:r>
     </w:p>
     <w:p>
@@ -4333,23 +3824,7 @@
           <w:rFonts w:ascii="微软雅黑" w:eastAsia="微软雅黑" w:hAnsi="微软雅黑"/>
           <w:szCs w:val="21"/>
         </w:rPr>
-        <w:t>select = Select(</w:t>
-      </w:r>
-      <w:proofErr w:type="gramStart"/>
-      <w:r>
-        <w:rPr>
-          <w:rFonts w:ascii="微软雅黑" w:eastAsia="微软雅黑" w:hAnsi="微软雅黑"/>
-          <w:szCs w:val="21"/>
-        </w:rPr>
-        <w:t>wd.find</w:t>
-      </w:r>
-      <w:proofErr w:type="gramEnd"/>
-      <w:r>
-        <w:rPr>
-          <w:rFonts w:ascii="微软雅黑" w:eastAsia="微软雅黑" w:hAnsi="微软雅黑"/>
-          <w:szCs w:val="21"/>
-        </w:rPr>
-        <w:t>_element_by_id("ss_single"))</w:t>
+        <w:t>select = Select(wd.find_element_by_id("ss_single"))</w:t>
       </w:r>
     </w:p>
     <w:p>
@@ -4527,23 +4002,7 @@
           <w:rFonts w:ascii="微软雅黑" w:eastAsia="微软雅黑" w:hAnsi="微软雅黑"/>
           <w:szCs w:val="21"/>
         </w:rPr>
-        <w:t xml:space="preserve">from </w:t>
-      </w:r>
-      <w:proofErr w:type="gramStart"/>
-      <w:r>
-        <w:rPr>
-          <w:rFonts w:ascii="微软雅黑" w:eastAsia="微软雅黑" w:hAnsi="微软雅黑"/>
-          <w:szCs w:val="21"/>
-        </w:rPr>
-        <w:t>selenium.webdriver</w:t>
-      </w:r>
-      <w:proofErr w:type="gramEnd"/>
-      <w:r>
-        <w:rPr>
-          <w:rFonts w:ascii="微软雅黑" w:eastAsia="微软雅黑" w:hAnsi="微软雅黑"/>
-          <w:szCs w:val="21"/>
-        </w:rPr>
-        <w:t>.common.action_chains import ActionChains</w:t>
+        <w:t>from selenium.webdriver.common.action_chains import ActionChains</w:t>
       </w:r>
     </w:p>
     <w:p>
@@ -4620,21 +4079,12 @@
           <w:szCs w:val="21"/>
         </w:rPr>
       </w:pPr>
-      <w:proofErr w:type="gramStart"/>
-      <w:r>
-        <w:rPr>
-          <w:rFonts w:ascii="微软雅黑" w:eastAsia="微软雅黑" w:hAnsi="微软雅黑"/>
-          <w:szCs w:val="21"/>
-        </w:rPr>
-        <w:t>ac.move</w:t>
-      </w:r>
-      <w:proofErr w:type="gramEnd"/>
-      <w:r>
-        <w:rPr>
-          <w:rFonts w:ascii="微软雅黑" w:eastAsia="微软雅黑" w:hAnsi="微软雅黑"/>
-          <w:szCs w:val="21"/>
-        </w:rPr>
-        <w:t>_to_element(wd.find_element_by_css_selector('[name="tj_briicon"]')).perform()</w:t>
+      <w:r>
+        <w:rPr>
+          <w:rFonts w:ascii="微软雅黑" w:eastAsia="微软雅黑" w:hAnsi="微软雅黑"/>
+          <w:szCs w:val="21"/>
+        </w:rPr>
+        <w:t>ac.move_to_element(wd.find_element_by_css_selector('[name="tj_briicon"]')).perform()</w:t>
       </w:r>
     </w:p>
     <w:p>

--- a/selenim开发笔记.docx
+++ b/selenim开发笔记.docx
@@ -4095,6 +4095,71 @@
           <w:szCs w:val="21"/>
         </w:rPr>
       </w:pPr>
+    </w:p>
+    <w:p>
+      <w:pPr>
+        <w:snapToGrid w:val="0"/>
+        <w:rPr>
+          <w:rFonts w:ascii="微软雅黑" w:eastAsia="微软雅黑" w:hAnsi="微软雅黑"/>
+          <w:szCs w:val="21"/>
+        </w:rPr>
+      </w:pPr>
+      <w:r>
+        <w:rPr>
+          <w:rFonts w:ascii="微软雅黑" w:eastAsia="微软雅黑" w:hAnsi="微软雅黑" w:hint="eastAsia"/>
+          <w:szCs w:val="21"/>
+        </w:rPr>
+        <w:t>f</w:t>
+      </w:r>
+      <w:r>
+        <w:rPr>
+          <w:rFonts w:ascii="微软雅黑" w:eastAsia="微软雅黑" w:hAnsi="微软雅黑"/>
+          <w:szCs w:val="21"/>
+        </w:rPr>
+        <w:t>ind_element</w:t>
+      </w:r>
+      <w:r>
+        <w:rPr>
+          <w:rFonts w:ascii="微软雅黑" w:eastAsia="微软雅黑" w:hAnsi="微软雅黑" w:hint="eastAsia"/>
+          <w:szCs w:val="21"/>
+        </w:rPr>
+        <w:t>可以使用多种方式查询如x</w:t>
+      </w:r>
+      <w:r>
+        <w:rPr>
+          <w:rFonts w:ascii="微软雅黑" w:eastAsia="微软雅黑" w:hAnsi="微软雅黑"/>
+          <w:szCs w:val="21"/>
+        </w:rPr>
+        <w:t>path</w:t>
+      </w:r>
+      <w:r>
+        <w:rPr>
+          <w:rFonts w:ascii="微软雅黑" w:eastAsia="微软雅黑" w:hAnsi="微软雅黑" w:hint="eastAsia"/>
+          <w:szCs w:val="21"/>
+        </w:rPr>
+        <w:t>、c</w:t>
+      </w:r>
+      <w:r>
+        <w:rPr>
+          <w:rFonts w:ascii="微软雅黑" w:eastAsia="微软雅黑" w:hAnsi="微软雅黑"/>
+          <w:szCs w:val="21"/>
+        </w:rPr>
+        <w:t>ss_selector</w:t>
+      </w:r>
+      <w:r>
+        <w:rPr>
+          <w:rFonts w:ascii="微软雅黑" w:eastAsia="微软雅黑" w:hAnsi="微软雅黑" w:hint="eastAsia"/>
+          <w:szCs w:val="21"/>
+        </w:rPr>
+        <w:t>，默认B</w:t>
+      </w:r>
+      <w:r>
+        <w:rPr>
+          <w:rFonts w:ascii="微软雅黑" w:eastAsia="微软雅黑" w:hAnsi="微软雅黑"/>
+          <w:szCs w:val="21"/>
+        </w:rPr>
+        <w:t>Y_ID</w:t>
+      </w:r>
     </w:p>
     <w:sectPr>
       <w:pgSz w:w="11906" w:h="16838"/>
